--- a/Report/word/SDD/內容/設計議題.docx
+++ b/Report/word/SDD/內容/設計議題.docx
@@ -9,142 +9,1394 @@
         <w:tblLook w:val="04A0" w:firstRow="1" w:lastRow="0" w:firstColumn="1" w:lastColumn="0" w:noHBand="0" w:noVBand="1"/>
       </w:tblPr>
       <w:tblGrid>
-        <w:gridCol w:w="1271"/>
-        <w:gridCol w:w="7025"/>
+        <w:gridCol w:w="1259"/>
+        <w:gridCol w:w="7037"/>
       </w:tblGrid>
       <w:tr>
         <w:tc>
           <w:tcPr>
-            <w:tcW w:w="1271" w:type="dxa"/>
-          </w:tcPr>
-          <w:p>
-            <w:pPr>
+            <w:tcW w:w="1413" w:type="dxa"/>
+          </w:tcPr>
+          <w:p>
+            <w:pPr>
+              <w:pStyle w:val="HTML"/>
+              <w:tabs>
+                <w:tab w:val="clear" w:pos="916"/>
+                <w:tab w:val="clear" w:pos="1832"/>
+                <w:tab w:val="clear" w:pos="2748"/>
+                <w:tab w:val="clear" w:pos="3664"/>
+                <w:tab w:val="clear" w:pos="4580"/>
+                <w:tab w:val="clear" w:pos="5496"/>
+                <w:tab w:val="clear" w:pos="6412"/>
+                <w:tab w:val="clear" w:pos="7328"/>
+                <w:tab w:val="clear" w:pos="8244"/>
+                <w:tab w:val="clear" w:pos="9160"/>
+                <w:tab w:val="clear" w:pos="10076"/>
+                <w:tab w:val="clear" w:pos="10992"/>
+                <w:tab w:val="clear" w:pos="11908"/>
+                <w:tab w:val="clear" w:pos="12824"/>
+                <w:tab w:val="clear" w:pos="13740"/>
+                <w:tab w:val="clear" w:pos="14656"/>
+              </w:tabs>
+              <w:adjustRightInd w:val="0"/>
+              <w:snapToGrid w:val="0"/>
+              <w:spacing w:afterLines="50" w:after="180" w:line="240" w:lineRule="atLeast"/>
               <w:jc w:val="center"/>
-              <w:rPr>
-                <w:rFonts w:ascii="標楷體" w:eastAsia="標楷體" w:hAnsi="標楷體"/>
-                <w:b/>
-                <w:bCs/>
-              </w:rPr>
-            </w:pPr>
+              <w:outlineLvl w:val="0"/>
+              <w:rPr>
+                <w:rFonts w:ascii="標楷體" w:eastAsia="標楷體" w:hAnsi="標楷體" w:cs="Times New Roman"/>
+              </w:rPr>
+            </w:pPr>
+            <w:r>
+              <w:rPr>
+                <w:rFonts w:ascii="標楷體" w:eastAsia="標楷體" w:hAnsi="標楷體" w:cs="Times New Roman" w:hint="eastAsia"/>
+              </w:rPr>
+              <w:t>議題</w:t>
+            </w:r>
+          </w:p>
+        </w:tc>
+        <w:tc>
+          <w:tcPr>
+            <w:tcW w:w="8118" w:type="dxa"/>
+          </w:tcPr>
+          <w:p>
+            <w:pPr>
+              <w:pStyle w:val="HTML"/>
+              <w:tabs>
+                <w:tab w:val="clear" w:pos="916"/>
+                <w:tab w:val="clear" w:pos="1832"/>
+                <w:tab w:val="clear" w:pos="2748"/>
+                <w:tab w:val="clear" w:pos="3664"/>
+                <w:tab w:val="clear" w:pos="4580"/>
+                <w:tab w:val="clear" w:pos="5496"/>
+                <w:tab w:val="clear" w:pos="6412"/>
+                <w:tab w:val="clear" w:pos="7328"/>
+                <w:tab w:val="clear" w:pos="8244"/>
+                <w:tab w:val="clear" w:pos="9160"/>
+                <w:tab w:val="clear" w:pos="10076"/>
+                <w:tab w:val="clear" w:pos="10992"/>
+                <w:tab w:val="clear" w:pos="11908"/>
+                <w:tab w:val="clear" w:pos="12824"/>
+                <w:tab w:val="clear" w:pos="13740"/>
+                <w:tab w:val="clear" w:pos="14656"/>
+              </w:tabs>
+              <w:adjustRightInd w:val="0"/>
+              <w:snapToGrid w:val="0"/>
+              <w:spacing w:afterLines="50" w:after="180" w:line="240" w:lineRule="atLeast"/>
+              <w:outlineLvl w:val="0"/>
+              <w:rPr>
+                <w:rFonts w:ascii="標楷體" w:eastAsia="標楷體" w:hAnsi="標楷體" w:cs="Times New Roman"/>
+              </w:rPr>
+            </w:pPr>
+            <w:r>
+              <w:rPr>
+                <w:rFonts w:ascii="標楷體" w:eastAsia="標楷體" w:hAnsi="標楷體" w:cs="Times New Roman" w:hint="eastAsia"/>
+              </w:rPr>
+              <w:t>8.1</w:t>
+            </w:r>
             <w:r>
               <w:rPr>
                 <w:rFonts w:ascii="標楷體" w:eastAsia="標楷體" w:hAnsi="標楷體" w:hint="eastAsia"/>
-                <w:b/>
-                <w:bCs/>
-              </w:rPr>
-              <w:t>議題</w:t>
-            </w:r>
-          </w:p>
-        </w:tc>
-        <w:tc>
-          <w:tcPr>
-            <w:tcW w:w="7025" w:type="dxa"/>
-          </w:tcPr>
-          <w:p>
-            <w:pPr>
-              <w:jc w:val="center"/>
-              <w:rPr>
-                <w:rFonts w:ascii="標楷體" w:eastAsia="標楷體" w:hAnsi="標楷體"/>
-              </w:rPr>
-            </w:pPr>
+              </w:rPr>
+              <w:t xml:space="preserve">要用甚麼部署方式 </w:t>
+            </w:r>
           </w:p>
         </w:tc>
       </w:tr>
       <w:tr>
         <w:tc>
           <w:tcPr>
-            <w:tcW w:w="1271" w:type="dxa"/>
-          </w:tcPr>
-          <w:p>
-            <w:pPr>
+            <w:tcW w:w="1413" w:type="dxa"/>
+          </w:tcPr>
+          <w:p>
+            <w:pPr>
+              <w:pStyle w:val="HTML"/>
+              <w:tabs>
+                <w:tab w:val="clear" w:pos="916"/>
+                <w:tab w:val="clear" w:pos="1832"/>
+                <w:tab w:val="clear" w:pos="2748"/>
+                <w:tab w:val="clear" w:pos="3664"/>
+                <w:tab w:val="clear" w:pos="4580"/>
+                <w:tab w:val="clear" w:pos="5496"/>
+                <w:tab w:val="clear" w:pos="6412"/>
+                <w:tab w:val="clear" w:pos="7328"/>
+                <w:tab w:val="clear" w:pos="8244"/>
+                <w:tab w:val="clear" w:pos="9160"/>
+                <w:tab w:val="clear" w:pos="10076"/>
+                <w:tab w:val="clear" w:pos="10992"/>
+                <w:tab w:val="clear" w:pos="11908"/>
+                <w:tab w:val="clear" w:pos="12824"/>
+                <w:tab w:val="clear" w:pos="13740"/>
+                <w:tab w:val="clear" w:pos="14656"/>
+              </w:tabs>
+              <w:adjustRightInd w:val="0"/>
+              <w:snapToGrid w:val="0"/>
+              <w:spacing w:afterLines="50" w:after="180" w:line="240" w:lineRule="atLeast"/>
               <w:jc w:val="center"/>
+              <w:outlineLvl w:val="0"/>
+              <w:rPr>
+                <w:rFonts w:ascii="標楷體" w:eastAsia="標楷體" w:hAnsi="標楷體" w:cs="Times New Roman"/>
+              </w:rPr>
+            </w:pPr>
+            <w:r>
+              <w:rPr>
+                <w:rFonts w:ascii="標楷體" w:eastAsia="標楷體" w:hAnsi="標楷體" w:cs="Times New Roman" w:hint="eastAsia"/>
+              </w:rPr>
+              <w:t>方案</w:t>
+            </w:r>
+          </w:p>
+        </w:tc>
+        <w:tc>
+          <w:tcPr>
+            <w:tcW w:w="8118" w:type="dxa"/>
+          </w:tcPr>
+          <w:p>
+            <w:pPr>
+              <w:rPr>
+                <w:rFonts w:ascii="標楷體" w:eastAsia="標楷體" w:hAnsi="標楷體"/>
+              </w:rPr>
+            </w:pPr>
+            <w:r>
               <w:rPr>
                 <w:rFonts w:ascii="標楷體" w:eastAsia="標楷體" w:hAnsi="標楷體" w:hint="eastAsia"/>
-                <w:b/>
-                <w:bCs/>
+              </w:rPr>
+              <w:t>前端</w:t>
+            </w:r>
+          </w:p>
+          <w:p>
+            <w:pPr>
+              <w:pStyle w:val="a8"/>
+              <w:numPr>
+                <w:ilvl w:val="0"/>
+                <w:numId w:val="3"/>
+              </w:numPr>
+              <w:ind w:leftChars="0"/>
+              <w:rPr>
+                <w:rFonts w:ascii="標楷體" w:eastAsia="標楷體" w:hAnsi="標楷體"/>
               </w:rPr>
             </w:pPr>
             <w:r>
               <w:rPr>
                 <w:rFonts w:ascii="標楷體" w:eastAsia="標楷體" w:hAnsi="標楷體" w:hint="eastAsia"/>
-                <w:b/>
-                <w:bCs/>
-              </w:rPr>
-              <w:t>方案</w:t>
-            </w:r>
-          </w:p>
-        </w:tc>
-        <w:tc>
-          <w:tcPr>
-            <w:tcW w:w="7025" w:type="dxa"/>
-          </w:tcPr>
-          <w:p>
-            <w:pPr>
-              <w:jc w:val="center"/>
+              </w:rPr>
+              <w:t>G</w:t>
+            </w:r>
+            <w:r>
               <w:rPr>
                 <w:rFonts w:ascii="標楷體" w:eastAsia="標楷體" w:hAnsi="標楷體"/>
               </w:rPr>
-            </w:pPr>
+              <w:t>itHub Pages</w:t>
+            </w:r>
+          </w:p>
+          <w:p>
+            <w:pPr>
+              <w:pStyle w:val="a8"/>
+              <w:numPr>
+                <w:ilvl w:val="0"/>
+                <w:numId w:val="3"/>
+              </w:numPr>
+              <w:ind w:leftChars="0"/>
+              <w:rPr>
+                <w:rFonts w:ascii="標楷體" w:eastAsia="標楷體" w:hAnsi="標楷體"/>
+              </w:rPr>
+            </w:pPr>
+            <w:proofErr w:type="spellStart"/>
+            <w:r>
+              <w:rPr>
+                <w:rFonts w:ascii="標楷體" w:eastAsia="標楷體" w:hAnsi="標楷體" w:hint="eastAsia"/>
+              </w:rPr>
+              <w:t>V</w:t>
+            </w:r>
+            <w:r>
+              <w:rPr>
+                <w:rFonts w:ascii="標楷體" w:eastAsia="標楷體" w:hAnsi="標楷體"/>
+              </w:rPr>
+              <w:t>ercel</w:t>
+            </w:r>
+            <w:proofErr w:type="spellEnd"/>
+          </w:p>
+          <w:p>
+            <w:pPr>
+              <w:rPr>
+                <w:rFonts w:ascii="標楷體" w:eastAsia="標楷體" w:hAnsi="標楷體"/>
+              </w:rPr>
+            </w:pPr>
+            <w:r>
+              <w:rPr>
+                <w:rFonts w:ascii="標楷體" w:eastAsia="標楷體" w:hAnsi="標楷體" w:hint="eastAsia"/>
+              </w:rPr>
+              <w:t>後端</w:t>
+            </w:r>
+          </w:p>
+          <w:p>
+            <w:pPr>
+              <w:pStyle w:val="a8"/>
+              <w:numPr>
+                <w:ilvl w:val="0"/>
+                <w:numId w:val="4"/>
+              </w:numPr>
+              <w:ind w:leftChars="0"/>
+              <w:rPr>
+                <w:rFonts w:ascii="標楷體" w:eastAsia="標楷體" w:hAnsi="標楷體"/>
+              </w:rPr>
+            </w:pPr>
+            <w:r>
+              <w:rPr>
+                <w:rFonts w:ascii="標楷體" w:eastAsia="標楷體" w:hAnsi="標楷體" w:hint="eastAsia"/>
+              </w:rPr>
+              <w:t>Ra</w:t>
+            </w:r>
+            <w:r>
+              <w:rPr>
+                <w:rFonts w:ascii="標楷體" w:eastAsia="標楷體" w:hAnsi="標楷體"/>
+              </w:rPr>
+              <w:t>ilway</w:t>
+            </w:r>
+          </w:p>
+          <w:p>
+            <w:pPr>
+              <w:pStyle w:val="HTML"/>
+              <w:numPr>
+                <w:ilvl w:val="0"/>
+                <w:numId w:val="1"/>
+              </w:numPr>
+              <w:tabs>
+                <w:tab w:val="clear" w:pos="916"/>
+                <w:tab w:val="clear" w:pos="1832"/>
+                <w:tab w:val="clear" w:pos="2748"/>
+                <w:tab w:val="clear" w:pos="3664"/>
+                <w:tab w:val="clear" w:pos="4580"/>
+                <w:tab w:val="clear" w:pos="5496"/>
+                <w:tab w:val="clear" w:pos="6412"/>
+                <w:tab w:val="clear" w:pos="7328"/>
+                <w:tab w:val="clear" w:pos="8244"/>
+                <w:tab w:val="clear" w:pos="9160"/>
+                <w:tab w:val="clear" w:pos="10076"/>
+                <w:tab w:val="clear" w:pos="10992"/>
+                <w:tab w:val="clear" w:pos="11908"/>
+                <w:tab w:val="clear" w:pos="12824"/>
+                <w:tab w:val="clear" w:pos="13740"/>
+                <w:tab w:val="clear" w:pos="14656"/>
+              </w:tabs>
+              <w:adjustRightInd w:val="0"/>
+              <w:snapToGrid w:val="0"/>
+              <w:spacing w:afterLines="50" w:after="180" w:line="240" w:lineRule="atLeast"/>
+              <w:outlineLvl w:val="0"/>
+              <w:rPr>
+                <w:rFonts w:ascii="標楷體" w:eastAsia="標楷體" w:hAnsi="標楷體" w:cs="Times New Roman"/>
+              </w:rPr>
+            </w:pPr>
+            <w:r>
+              <w:rPr>
+                <w:rFonts w:ascii="標楷體" w:eastAsia="標楷體" w:hAnsi="標楷體" w:hint="eastAsia"/>
+              </w:rPr>
+              <w:t>R</w:t>
+            </w:r>
+            <w:r>
+              <w:rPr>
+                <w:rFonts w:ascii="標楷體" w:eastAsia="標楷體" w:hAnsi="標楷體"/>
+              </w:rPr>
+              <w:t>ender</w:t>
+            </w:r>
+            <w:r>
+              <w:rPr>
+                <w:rFonts w:ascii="標楷體" w:eastAsia="標楷體" w:hAnsi="標楷體" w:cs="Times New Roman"/>
+              </w:rPr>
+              <w:t xml:space="preserve"> </w:t>
+            </w:r>
           </w:p>
         </w:tc>
       </w:tr>
       <w:tr>
         <w:tc>
           <w:tcPr>
-            <w:tcW w:w="1271" w:type="dxa"/>
-          </w:tcPr>
-          <w:p>
-            <w:pPr>
+            <w:tcW w:w="1413" w:type="dxa"/>
+          </w:tcPr>
+          <w:p>
+            <w:pPr>
+              <w:pStyle w:val="HTML"/>
+              <w:tabs>
+                <w:tab w:val="clear" w:pos="916"/>
+                <w:tab w:val="clear" w:pos="1832"/>
+                <w:tab w:val="clear" w:pos="2748"/>
+                <w:tab w:val="clear" w:pos="3664"/>
+                <w:tab w:val="clear" w:pos="4580"/>
+                <w:tab w:val="clear" w:pos="5496"/>
+                <w:tab w:val="clear" w:pos="6412"/>
+                <w:tab w:val="clear" w:pos="7328"/>
+                <w:tab w:val="clear" w:pos="8244"/>
+                <w:tab w:val="clear" w:pos="9160"/>
+                <w:tab w:val="clear" w:pos="10076"/>
+                <w:tab w:val="clear" w:pos="10992"/>
+                <w:tab w:val="clear" w:pos="11908"/>
+                <w:tab w:val="clear" w:pos="12824"/>
+                <w:tab w:val="clear" w:pos="13740"/>
+                <w:tab w:val="clear" w:pos="14656"/>
+              </w:tabs>
+              <w:adjustRightInd w:val="0"/>
+              <w:snapToGrid w:val="0"/>
+              <w:spacing w:afterLines="50" w:after="180" w:line="240" w:lineRule="atLeast"/>
               <w:jc w:val="center"/>
+              <w:outlineLvl w:val="0"/>
+              <w:rPr>
+                <w:rFonts w:ascii="標楷體" w:eastAsia="標楷體" w:hAnsi="標楷體" w:cs="Times New Roman"/>
+              </w:rPr>
+            </w:pPr>
+            <w:r>
+              <w:rPr>
+                <w:rFonts w:ascii="標楷體" w:eastAsia="標楷體" w:hAnsi="標楷體" w:cs="Times New Roman" w:hint="eastAsia"/>
+              </w:rPr>
+              <w:t>定案</w:t>
+            </w:r>
+          </w:p>
+        </w:tc>
+        <w:tc>
+          <w:tcPr>
+            <w:tcW w:w="8118" w:type="dxa"/>
+          </w:tcPr>
+          <w:p>
+            <w:pPr>
+              <w:pStyle w:val="HTML"/>
+              <w:tabs>
+                <w:tab w:val="clear" w:pos="916"/>
+                <w:tab w:val="clear" w:pos="1832"/>
+                <w:tab w:val="clear" w:pos="2748"/>
+                <w:tab w:val="clear" w:pos="3664"/>
+                <w:tab w:val="clear" w:pos="4580"/>
+                <w:tab w:val="clear" w:pos="5496"/>
+                <w:tab w:val="clear" w:pos="6412"/>
+                <w:tab w:val="clear" w:pos="7328"/>
+                <w:tab w:val="clear" w:pos="8244"/>
+                <w:tab w:val="clear" w:pos="9160"/>
+                <w:tab w:val="clear" w:pos="10076"/>
+                <w:tab w:val="clear" w:pos="10992"/>
+                <w:tab w:val="clear" w:pos="11908"/>
+                <w:tab w:val="clear" w:pos="12824"/>
+                <w:tab w:val="clear" w:pos="13740"/>
+                <w:tab w:val="clear" w:pos="14656"/>
+              </w:tabs>
+              <w:adjustRightInd w:val="0"/>
+              <w:snapToGrid w:val="0"/>
+              <w:spacing w:afterLines="50" w:after="180" w:line="240" w:lineRule="atLeast"/>
+              <w:outlineLvl w:val="0"/>
+              <w:rPr>
+                <w:rFonts w:ascii="標楷體" w:eastAsia="標楷體" w:hAnsi="標楷體" w:cs="Times New Roman"/>
+              </w:rPr>
+            </w:pPr>
+            <w:proofErr w:type="spellStart"/>
+            <w:r>
+              <w:rPr>
+                <w:rFonts w:ascii="標楷體" w:eastAsia="標楷體" w:hAnsi="標楷體" w:hint="eastAsia"/>
+              </w:rPr>
+              <w:t>V</w:t>
+            </w:r>
+            <w:r>
               <w:rPr>
                 <w:rFonts w:ascii="標楷體" w:eastAsia="標楷體" w:hAnsi="標楷體"/>
-                <w:b/>
-                <w:bCs/>
-              </w:rPr>
-            </w:pPr>
-            <w:r>
-              <w:rPr>
-                <w:rFonts w:ascii="標楷體" w:eastAsia="標楷體" w:hAnsi="標楷體" w:hint="eastAsia"/>
-                <w:b/>
-                <w:bCs/>
-              </w:rPr>
-              <w:t>定案</w:t>
-            </w:r>
-          </w:p>
-        </w:tc>
-        <w:tc>
-          <w:tcPr>
-            <w:tcW w:w="7025" w:type="dxa"/>
-          </w:tcPr>
-          <w:p>
-            <w:pPr>
-              <w:jc w:val="center"/>
+              </w:rPr>
+              <w:t>ercel</w:t>
+            </w:r>
+            <w:proofErr w:type="spellEnd"/>
+            <w:r>
               <w:rPr>
                 <w:rFonts w:ascii="標楷體" w:eastAsia="標楷體" w:hAnsi="標楷體"/>
               </w:rPr>
-            </w:pPr>
+              <w:t xml:space="preserve"> + Render</w:t>
+            </w:r>
           </w:p>
         </w:tc>
       </w:tr>
       <w:tr>
         <w:tc>
           <w:tcPr>
-            <w:tcW w:w="1271" w:type="dxa"/>
-          </w:tcPr>
-          <w:p>
-            <w:pPr>
+            <w:tcW w:w="1413" w:type="dxa"/>
+          </w:tcPr>
+          <w:p>
+            <w:pPr>
+              <w:pStyle w:val="HTML"/>
+              <w:tabs>
+                <w:tab w:val="clear" w:pos="916"/>
+                <w:tab w:val="clear" w:pos="1832"/>
+                <w:tab w:val="clear" w:pos="2748"/>
+                <w:tab w:val="clear" w:pos="3664"/>
+                <w:tab w:val="clear" w:pos="4580"/>
+                <w:tab w:val="clear" w:pos="5496"/>
+                <w:tab w:val="clear" w:pos="6412"/>
+                <w:tab w:val="clear" w:pos="7328"/>
+                <w:tab w:val="clear" w:pos="8244"/>
+                <w:tab w:val="clear" w:pos="9160"/>
+                <w:tab w:val="clear" w:pos="10076"/>
+                <w:tab w:val="clear" w:pos="10992"/>
+                <w:tab w:val="clear" w:pos="11908"/>
+                <w:tab w:val="clear" w:pos="12824"/>
+                <w:tab w:val="clear" w:pos="13740"/>
+                <w:tab w:val="clear" w:pos="14656"/>
+              </w:tabs>
+              <w:adjustRightInd w:val="0"/>
+              <w:snapToGrid w:val="0"/>
+              <w:spacing w:afterLines="50" w:after="180" w:line="240" w:lineRule="atLeast"/>
               <w:jc w:val="center"/>
+              <w:outlineLvl w:val="0"/>
+              <w:rPr>
+                <w:rFonts w:ascii="標楷體" w:eastAsia="標楷體" w:hAnsi="標楷體" w:cs="Times New Roman"/>
+              </w:rPr>
+            </w:pPr>
+            <w:r>
+              <w:rPr>
+                <w:rFonts w:ascii="標楷體" w:eastAsia="標楷體" w:hAnsi="標楷體" w:cs="Times New Roman" w:hint="eastAsia"/>
+              </w:rPr>
+              <w:t>原因</w:t>
+            </w:r>
+          </w:p>
+        </w:tc>
+        <w:tc>
+          <w:tcPr>
+            <w:tcW w:w="8118" w:type="dxa"/>
+          </w:tcPr>
+          <w:p>
+            <w:pPr>
+              <w:pStyle w:val="HTML"/>
+              <w:tabs>
+                <w:tab w:val="clear" w:pos="916"/>
+                <w:tab w:val="clear" w:pos="1832"/>
+                <w:tab w:val="clear" w:pos="2748"/>
+                <w:tab w:val="clear" w:pos="3664"/>
+                <w:tab w:val="clear" w:pos="4580"/>
+                <w:tab w:val="clear" w:pos="5496"/>
+                <w:tab w:val="clear" w:pos="6412"/>
+                <w:tab w:val="clear" w:pos="7328"/>
+                <w:tab w:val="clear" w:pos="8244"/>
+                <w:tab w:val="clear" w:pos="9160"/>
+                <w:tab w:val="clear" w:pos="10076"/>
+                <w:tab w:val="clear" w:pos="10992"/>
+                <w:tab w:val="clear" w:pos="11908"/>
+                <w:tab w:val="clear" w:pos="12824"/>
+                <w:tab w:val="clear" w:pos="13740"/>
+                <w:tab w:val="clear" w:pos="14656"/>
+              </w:tabs>
+              <w:adjustRightInd w:val="0"/>
+              <w:snapToGrid w:val="0"/>
+              <w:spacing w:afterLines="50" w:after="180" w:line="240" w:lineRule="atLeast"/>
+              <w:outlineLvl w:val="0"/>
+              <w:rPr>
+                <w:rFonts w:ascii="標楷體" w:eastAsia="標楷體" w:hAnsi="標楷體" w:cs="Times New Roman"/>
+              </w:rPr>
+            </w:pPr>
+            <w:r>
+              <w:rPr>
+                <w:rFonts w:ascii="標楷體" w:eastAsia="標楷體" w:hAnsi="標楷體" w:cs="Times New Roman" w:hint="eastAsia"/>
+              </w:rPr>
+              <w:t>有經驗，不易出錯。</w:t>
+            </w:r>
+          </w:p>
+        </w:tc>
+      </w:tr>
+    </w:tbl>
+    <w:p>
+      <w:pPr>
+        <w:pStyle w:val="HTML"/>
+        <w:tabs>
+          <w:tab w:val="clear" w:pos="916"/>
+          <w:tab w:val="clear" w:pos="1832"/>
+          <w:tab w:val="clear" w:pos="2748"/>
+          <w:tab w:val="clear" w:pos="3664"/>
+          <w:tab w:val="clear" w:pos="4580"/>
+          <w:tab w:val="clear" w:pos="5496"/>
+          <w:tab w:val="clear" w:pos="6412"/>
+          <w:tab w:val="clear" w:pos="7328"/>
+          <w:tab w:val="clear" w:pos="8244"/>
+          <w:tab w:val="clear" w:pos="9160"/>
+          <w:tab w:val="clear" w:pos="10076"/>
+          <w:tab w:val="clear" w:pos="10992"/>
+          <w:tab w:val="clear" w:pos="11908"/>
+          <w:tab w:val="clear" w:pos="12824"/>
+          <w:tab w:val="clear" w:pos="13740"/>
+          <w:tab w:val="clear" w:pos="14656"/>
+        </w:tabs>
+        <w:adjustRightInd w:val="0"/>
+        <w:snapToGrid w:val="0"/>
+        <w:spacing w:afterLines="50" w:after="180" w:line="240" w:lineRule="atLeast"/>
+        <w:rPr>
+          <w:rFonts w:ascii="標楷體" w:eastAsia="標楷體" w:hAnsi="標楷體" w:cs="Times New Roman"/>
+          <w:bCs/>
+          <w:color w:val="FF0000"/>
+          <w:kern w:val="2"/>
+        </w:rPr>
+      </w:pPr>
+    </w:p>
+    <w:tbl>
+      <w:tblPr>
+        <w:tblStyle w:val="a3"/>
+        <w:tblW w:w="0" w:type="auto"/>
+        <w:tblLook w:val="04A0" w:firstRow="1" w:lastRow="0" w:firstColumn="1" w:lastColumn="0" w:noHBand="0" w:noVBand="1"/>
+      </w:tblPr>
+      <w:tblGrid>
+        <w:gridCol w:w="1254"/>
+        <w:gridCol w:w="7042"/>
+      </w:tblGrid>
+      <w:tr>
+        <w:tc>
+          <w:tcPr>
+            <w:tcW w:w="1413" w:type="dxa"/>
+          </w:tcPr>
+          <w:p>
+            <w:pPr>
+              <w:pStyle w:val="HTML"/>
+              <w:tabs>
+                <w:tab w:val="clear" w:pos="916"/>
+                <w:tab w:val="clear" w:pos="1832"/>
+                <w:tab w:val="clear" w:pos="2748"/>
+                <w:tab w:val="clear" w:pos="3664"/>
+                <w:tab w:val="clear" w:pos="4580"/>
+                <w:tab w:val="clear" w:pos="5496"/>
+                <w:tab w:val="clear" w:pos="6412"/>
+                <w:tab w:val="clear" w:pos="7328"/>
+                <w:tab w:val="clear" w:pos="8244"/>
+                <w:tab w:val="clear" w:pos="9160"/>
+                <w:tab w:val="clear" w:pos="10076"/>
+                <w:tab w:val="clear" w:pos="10992"/>
+                <w:tab w:val="clear" w:pos="11908"/>
+                <w:tab w:val="clear" w:pos="12824"/>
+                <w:tab w:val="clear" w:pos="13740"/>
+                <w:tab w:val="clear" w:pos="14656"/>
+              </w:tabs>
+              <w:adjustRightInd w:val="0"/>
+              <w:snapToGrid w:val="0"/>
+              <w:spacing w:afterLines="50" w:after="180" w:line="240" w:lineRule="atLeast"/>
+              <w:jc w:val="center"/>
+              <w:outlineLvl w:val="0"/>
+              <w:rPr>
+                <w:rFonts w:ascii="標楷體" w:eastAsia="標楷體" w:hAnsi="標楷體" w:cs="Times New Roman"/>
+              </w:rPr>
+            </w:pPr>
+            <w:r>
+              <w:rPr>
+                <w:rFonts w:ascii="標楷體" w:eastAsia="標楷體" w:hAnsi="標楷體" w:cs="Times New Roman" w:hint="eastAsia"/>
+              </w:rPr>
+              <w:t>議題</w:t>
+            </w:r>
+          </w:p>
+        </w:tc>
+        <w:tc>
+          <w:tcPr>
+            <w:tcW w:w="8118" w:type="dxa"/>
+          </w:tcPr>
+          <w:p>
+            <w:pPr>
+              <w:pStyle w:val="HTML"/>
+              <w:tabs>
+                <w:tab w:val="clear" w:pos="916"/>
+                <w:tab w:val="clear" w:pos="1832"/>
+                <w:tab w:val="clear" w:pos="2748"/>
+                <w:tab w:val="clear" w:pos="3664"/>
+                <w:tab w:val="clear" w:pos="4580"/>
+                <w:tab w:val="clear" w:pos="5496"/>
+                <w:tab w:val="clear" w:pos="6412"/>
+                <w:tab w:val="clear" w:pos="7328"/>
+                <w:tab w:val="clear" w:pos="8244"/>
+                <w:tab w:val="clear" w:pos="9160"/>
+                <w:tab w:val="clear" w:pos="10076"/>
+                <w:tab w:val="clear" w:pos="10992"/>
+                <w:tab w:val="clear" w:pos="11908"/>
+                <w:tab w:val="clear" w:pos="12824"/>
+                <w:tab w:val="clear" w:pos="13740"/>
+                <w:tab w:val="clear" w:pos="14656"/>
+              </w:tabs>
+              <w:adjustRightInd w:val="0"/>
+              <w:snapToGrid w:val="0"/>
+              <w:spacing w:afterLines="50" w:after="180" w:line="240" w:lineRule="atLeast"/>
+              <w:outlineLvl w:val="0"/>
+              <w:rPr>
+                <w:rFonts w:ascii="標楷體" w:eastAsia="標楷體" w:hAnsi="標楷體" w:cs="Times New Roman"/>
+              </w:rPr>
+            </w:pPr>
+            <w:r>
+              <w:rPr>
+                <w:rFonts w:ascii="標楷體" w:eastAsia="標楷體" w:hAnsi="標楷體" w:cs="Times New Roman" w:hint="eastAsia"/>
+              </w:rPr>
+              <w:t>8.</w:t>
+            </w:r>
+            <w:r>
+              <w:rPr>
+                <w:rFonts w:ascii="標楷體" w:eastAsia="標楷體" w:hAnsi="標楷體" w:cs="Times New Roman"/>
+              </w:rPr>
+              <w:t xml:space="preserve">2 </w:t>
+            </w:r>
+            <w:r>
+              <w:rPr>
+                <w:rFonts w:ascii="標楷體" w:eastAsia="標楷體" w:hAnsi="標楷體" w:cs="Times New Roman" w:hint="eastAsia"/>
+              </w:rPr>
+              <w:t xml:space="preserve">如何美化UI  </w:t>
+            </w:r>
+          </w:p>
+        </w:tc>
+      </w:tr>
+      <w:tr>
+        <w:tc>
+          <w:tcPr>
+            <w:tcW w:w="1413" w:type="dxa"/>
+          </w:tcPr>
+          <w:p>
+            <w:pPr>
+              <w:pStyle w:val="HTML"/>
+              <w:tabs>
+                <w:tab w:val="clear" w:pos="916"/>
+                <w:tab w:val="clear" w:pos="1832"/>
+                <w:tab w:val="clear" w:pos="2748"/>
+                <w:tab w:val="clear" w:pos="3664"/>
+                <w:tab w:val="clear" w:pos="4580"/>
+                <w:tab w:val="clear" w:pos="5496"/>
+                <w:tab w:val="clear" w:pos="6412"/>
+                <w:tab w:val="clear" w:pos="7328"/>
+                <w:tab w:val="clear" w:pos="8244"/>
+                <w:tab w:val="clear" w:pos="9160"/>
+                <w:tab w:val="clear" w:pos="10076"/>
+                <w:tab w:val="clear" w:pos="10992"/>
+                <w:tab w:val="clear" w:pos="11908"/>
+                <w:tab w:val="clear" w:pos="12824"/>
+                <w:tab w:val="clear" w:pos="13740"/>
+                <w:tab w:val="clear" w:pos="14656"/>
+              </w:tabs>
+              <w:adjustRightInd w:val="0"/>
+              <w:snapToGrid w:val="0"/>
+              <w:spacing w:afterLines="50" w:after="180" w:line="240" w:lineRule="atLeast"/>
+              <w:jc w:val="center"/>
+              <w:outlineLvl w:val="0"/>
+              <w:rPr>
+                <w:rFonts w:ascii="標楷體" w:eastAsia="標楷體" w:hAnsi="標楷體" w:cs="Times New Roman"/>
+              </w:rPr>
+            </w:pPr>
+            <w:r>
+              <w:rPr>
+                <w:rFonts w:ascii="標楷體" w:eastAsia="標楷體" w:hAnsi="標楷體" w:cs="Times New Roman" w:hint="eastAsia"/>
+              </w:rPr>
+              <w:t>方案</w:t>
+            </w:r>
+          </w:p>
+        </w:tc>
+        <w:tc>
+          <w:tcPr>
+            <w:tcW w:w="8118" w:type="dxa"/>
+          </w:tcPr>
+          <w:p>
+            <w:pPr>
+              <w:pStyle w:val="HTML"/>
+              <w:numPr>
+                <w:ilvl w:val="0"/>
+                <w:numId w:val="2"/>
+              </w:numPr>
+              <w:tabs>
+                <w:tab w:val="clear" w:pos="916"/>
+                <w:tab w:val="clear" w:pos="1832"/>
+                <w:tab w:val="clear" w:pos="2748"/>
+                <w:tab w:val="clear" w:pos="3664"/>
+                <w:tab w:val="clear" w:pos="4580"/>
+                <w:tab w:val="clear" w:pos="5496"/>
+                <w:tab w:val="clear" w:pos="6412"/>
+                <w:tab w:val="clear" w:pos="7328"/>
+                <w:tab w:val="clear" w:pos="8244"/>
+                <w:tab w:val="clear" w:pos="9160"/>
+                <w:tab w:val="clear" w:pos="10076"/>
+                <w:tab w:val="clear" w:pos="10992"/>
+                <w:tab w:val="clear" w:pos="11908"/>
+                <w:tab w:val="clear" w:pos="12824"/>
+                <w:tab w:val="clear" w:pos="13740"/>
+                <w:tab w:val="clear" w:pos="14656"/>
+              </w:tabs>
+              <w:adjustRightInd w:val="0"/>
+              <w:snapToGrid w:val="0"/>
+              <w:spacing w:afterLines="50" w:after="180" w:line="240" w:lineRule="atLeast"/>
+              <w:outlineLvl w:val="0"/>
+              <w:rPr>
+                <w:rFonts w:ascii="標楷體" w:eastAsia="標楷體" w:hAnsi="標楷體" w:cs="Times New Roman"/>
+              </w:rPr>
+            </w:pPr>
+            <w:r>
+              <w:rPr>
+                <w:rFonts w:ascii="標楷體" w:eastAsia="標楷體" w:hAnsi="標楷體" w:cs="Times New Roman" w:hint="eastAsia"/>
+              </w:rPr>
+              <w:t>CSS</w:t>
+            </w:r>
+          </w:p>
+          <w:p>
+            <w:pPr>
+              <w:pStyle w:val="HTML"/>
+              <w:numPr>
+                <w:ilvl w:val="0"/>
+                <w:numId w:val="2"/>
+              </w:numPr>
+              <w:tabs>
+                <w:tab w:val="clear" w:pos="916"/>
+                <w:tab w:val="clear" w:pos="1832"/>
+                <w:tab w:val="clear" w:pos="2748"/>
+                <w:tab w:val="clear" w:pos="3664"/>
+                <w:tab w:val="clear" w:pos="4580"/>
+                <w:tab w:val="clear" w:pos="5496"/>
+                <w:tab w:val="clear" w:pos="6412"/>
+                <w:tab w:val="clear" w:pos="7328"/>
+                <w:tab w:val="clear" w:pos="8244"/>
+                <w:tab w:val="clear" w:pos="9160"/>
+                <w:tab w:val="clear" w:pos="10076"/>
+                <w:tab w:val="clear" w:pos="10992"/>
+                <w:tab w:val="clear" w:pos="11908"/>
+                <w:tab w:val="clear" w:pos="12824"/>
+                <w:tab w:val="clear" w:pos="13740"/>
+                <w:tab w:val="clear" w:pos="14656"/>
+              </w:tabs>
+              <w:adjustRightInd w:val="0"/>
+              <w:snapToGrid w:val="0"/>
+              <w:spacing w:afterLines="50" w:after="180" w:line="240" w:lineRule="atLeast"/>
+              <w:outlineLvl w:val="0"/>
+              <w:rPr>
+                <w:rFonts w:ascii="標楷體" w:eastAsia="標楷體" w:hAnsi="標楷體" w:cs="Times New Roman"/>
+              </w:rPr>
+            </w:pPr>
+            <w:r>
+              <w:rPr>
+                <w:rFonts w:ascii="標楷體" w:eastAsia="標楷體" w:hAnsi="標楷體" w:cs="Times New Roman" w:hint="eastAsia"/>
+              </w:rPr>
+              <w:t>B</w:t>
+            </w:r>
+            <w:r>
+              <w:rPr>
+                <w:rFonts w:ascii="標楷體" w:eastAsia="標楷體" w:hAnsi="標楷體" w:cs="Times New Roman"/>
+              </w:rPr>
+              <w:t>ootstrap</w:t>
+            </w:r>
+          </w:p>
+          <w:p>
+            <w:pPr>
+              <w:pStyle w:val="HTML"/>
+              <w:numPr>
+                <w:ilvl w:val="0"/>
+                <w:numId w:val="2"/>
+              </w:numPr>
+              <w:tabs>
+                <w:tab w:val="clear" w:pos="916"/>
+                <w:tab w:val="clear" w:pos="1832"/>
+                <w:tab w:val="clear" w:pos="2748"/>
+                <w:tab w:val="clear" w:pos="3664"/>
+                <w:tab w:val="clear" w:pos="4580"/>
+                <w:tab w:val="clear" w:pos="5496"/>
+                <w:tab w:val="clear" w:pos="6412"/>
+                <w:tab w:val="clear" w:pos="7328"/>
+                <w:tab w:val="clear" w:pos="8244"/>
+                <w:tab w:val="clear" w:pos="9160"/>
+                <w:tab w:val="clear" w:pos="10076"/>
+                <w:tab w:val="clear" w:pos="10992"/>
+                <w:tab w:val="clear" w:pos="11908"/>
+                <w:tab w:val="clear" w:pos="12824"/>
+                <w:tab w:val="clear" w:pos="13740"/>
+                <w:tab w:val="clear" w:pos="14656"/>
+              </w:tabs>
+              <w:adjustRightInd w:val="0"/>
+              <w:snapToGrid w:val="0"/>
+              <w:spacing w:afterLines="50" w:after="180" w:line="240" w:lineRule="atLeast"/>
+              <w:outlineLvl w:val="0"/>
+              <w:rPr>
+                <w:rFonts w:ascii="標楷體" w:eastAsia="標楷體" w:hAnsi="標楷體" w:cs="Times New Roman"/>
+              </w:rPr>
+            </w:pPr>
+            <w:r>
+              <w:rPr>
+                <w:rFonts w:ascii="標楷體" w:eastAsia="標楷體" w:hAnsi="標楷體" w:cs="Times New Roman" w:hint="eastAsia"/>
+              </w:rPr>
+              <w:t>M</w:t>
+            </w:r>
+            <w:r>
+              <w:rPr>
+                <w:rFonts w:ascii="標楷體" w:eastAsia="標楷體" w:hAnsi="標楷體" w:cs="Times New Roman"/>
+              </w:rPr>
+              <w:t>aterial UI</w:t>
+            </w:r>
+          </w:p>
+        </w:tc>
+      </w:tr>
+      <w:tr>
+        <w:tc>
+          <w:tcPr>
+            <w:tcW w:w="1413" w:type="dxa"/>
+          </w:tcPr>
+          <w:p>
+            <w:pPr>
+              <w:pStyle w:val="HTML"/>
+              <w:tabs>
+                <w:tab w:val="clear" w:pos="916"/>
+                <w:tab w:val="clear" w:pos="1832"/>
+                <w:tab w:val="clear" w:pos="2748"/>
+                <w:tab w:val="clear" w:pos="3664"/>
+                <w:tab w:val="clear" w:pos="4580"/>
+                <w:tab w:val="clear" w:pos="5496"/>
+                <w:tab w:val="clear" w:pos="6412"/>
+                <w:tab w:val="clear" w:pos="7328"/>
+                <w:tab w:val="clear" w:pos="8244"/>
+                <w:tab w:val="clear" w:pos="9160"/>
+                <w:tab w:val="clear" w:pos="10076"/>
+                <w:tab w:val="clear" w:pos="10992"/>
+                <w:tab w:val="clear" w:pos="11908"/>
+                <w:tab w:val="clear" w:pos="12824"/>
+                <w:tab w:val="clear" w:pos="13740"/>
+                <w:tab w:val="clear" w:pos="14656"/>
+              </w:tabs>
+              <w:adjustRightInd w:val="0"/>
+              <w:snapToGrid w:val="0"/>
+              <w:spacing w:afterLines="50" w:after="180" w:line="240" w:lineRule="atLeast"/>
+              <w:jc w:val="center"/>
+              <w:outlineLvl w:val="0"/>
+              <w:rPr>
+                <w:rFonts w:ascii="標楷體" w:eastAsia="標楷體" w:hAnsi="標楷體" w:cs="Times New Roman"/>
+              </w:rPr>
+            </w:pPr>
+            <w:r>
+              <w:rPr>
+                <w:rFonts w:ascii="標楷體" w:eastAsia="標楷體" w:hAnsi="標楷體" w:cs="Times New Roman" w:hint="eastAsia"/>
+              </w:rPr>
+              <w:t>定案</w:t>
+            </w:r>
+          </w:p>
+        </w:tc>
+        <w:tc>
+          <w:tcPr>
+            <w:tcW w:w="8118" w:type="dxa"/>
+          </w:tcPr>
+          <w:p>
+            <w:pPr>
+              <w:pStyle w:val="HTML"/>
+              <w:tabs>
+                <w:tab w:val="clear" w:pos="916"/>
+                <w:tab w:val="clear" w:pos="1832"/>
+                <w:tab w:val="clear" w:pos="2748"/>
+                <w:tab w:val="clear" w:pos="3664"/>
+                <w:tab w:val="clear" w:pos="4580"/>
+                <w:tab w:val="clear" w:pos="5496"/>
+                <w:tab w:val="clear" w:pos="6412"/>
+                <w:tab w:val="clear" w:pos="7328"/>
+                <w:tab w:val="clear" w:pos="8244"/>
+                <w:tab w:val="clear" w:pos="9160"/>
+                <w:tab w:val="clear" w:pos="10076"/>
+                <w:tab w:val="clear" w:pos="10992"/>
+                <w:tab w:val="clear" w:pos="11908"/>
+                <w:tab w:val="clear" w:pos="12824"/>
+                <w:tab w:val="clear" w:pos="13740"/>
+                <w:tab w:val="clear" w:pos="14656"/>
+              </w:tabs>
+              <w:adjustRightInd w:val="0"/>
+              <w:snapToGrid w:val="0"/>
+              <w:spacing w:afterLines="50" w:after="180" w:line="240" w:lineRule="atLeast"/>
+              <w:outlineLvl w:val="0"/>
+              <w:rPr>
+                <w:rFonts w:ascii="標楷體" w:eastAsia="標楷體" w:hAnsi="標楷體" w:cs="Times New Roman"/>
+              </w:rPr>
+            </w:pPr>
+            <w:r>
+              <w:rPr>
+                <w:rFonts w:ascii="標楷體" w:eastAsia="標楷體" w:hAnsi="標楷體" w:cs="Times New Roman" w:hint="eastAsia"/>
+              </w:rPr>
+              <w:t>M</w:t>
+            </w:r>
+            <w:r>
+              <w:rPr>
+                <w:rFonts w:ascii="標楷體" w:eastAsia="標楷體" w:hAnsi="標楷體" w:cs="Times New Roman"/>
+              </w:rPr>
+              <w:t>aterial UI</w:t>
+            </w:r>
+          </w:p>
+        </w:tc>
+      </w:tr>
+      <w:tr>
+        <w:tc>
+          <w:tcPr>
+            <w:tcW w:w="1413" w:type="dxa"/>
+          </w:tcPr>
+          <w:p>
+            <w:pPr>
+              <w:pStyle w:val="HTML"/>
+              <w:tabs>
+                <w:tab w:val="clear" w:pos="916"/>
+                <w:tab w:val="clear" w:pos="1832"/>
+                <w:tab w:val="clear" w:pos="2748"/>
+                <w:tab w:val="clear" w:pos="3664"/>
+                <w:tab w:val="clear" w:pos="4580"/>
+                <w:tab w:val="clear" w:pos="5496"/>
+                <w:tab w:val="clear" w:pos="6412"/>
+                <w:tab w:val="clear" w:pos="7328"/>
+                <w:tab w:val="clear" w:pos="8244"/>
+                <w:tab w:val="clear" w:pos="9160"/>
+                <w:tab w:val="clear" w:pos="10076"/>
+                <w:tab w:val="clear" w:pos="10992"/>
+                <w:tab w:val="clear" w:pos="11908"/>
+                <w:tab w:val="clear" w:pos="12824"/>
+                <w:tab w:val="clear" w:pos="13740"/>
+                <w:tab w:val="clear" w:pos="14656"/>
+              </w:tabs>
+              <w:adjustRightInd w:val="0"/>
+              <w:snapToGrid w:val="0"/>
+              <w:spacing w:afterLines="50" w:after="180" w:line="240" w:lineRule="atLeast"/>
+              <w:jc w:val="center"/>
+              <w:outlineLvl w:val="0"/>
+              <w:rPr>
+                <w:rFonts w:ascii="標楷體" w:eastAsia="標楷體" w:hAnsi="標楷體" w:cs="Times New Roman"/>
+              </w:rPr>
+            </w:pPr>
+            <w:r>
+              <w:rPr>
+                <w:rFonts w:ascii="標楷體" w:eastAsia="標楷體" w:hAnsi="標楷體" w:cs="Times New Roman" w:hint="eastAsia"/>
+              </w:rPr>
+              <w:t>原因</w:t>
+            </w:r>
+          </w:p>
+        </w:tc>
+        <w:tc>
+          <w:tcPr>
+            <w:tcW w:w="8118" w:type="dxa"/>
+          </w:tcPr>
+          <w:p>
+            <w:pPr>
+              <w:pStyle w:val="HTML"/>
+              <w:tabs>
+                <w:tab w:val="clear" w:pos="916"/>
+                <w:tab w:val="clear" w:pos="1832"/>
+                <w:tab w:val="clear" w:pos="2748"/>
+                <w:tab w:val="clear" w:pos="3664"/>
+                <w:tab w:val="clear" w:pos="4580"/>
+                <w:tab w:val="clear" w:pos="5496"/>
+                <w:tab w:val="clear" w:pos="6412"/>
+                <w:tab w:val="clear" w:pos="7328"/>
+                <w:tab w:val="clear" w:pos="8244"/>
+                <w:tab w:val="clear" w:pos="9160"/>
+                <w:tab w:val="clear" w:pos="10076"/>
+                <w:tab w:val="clear" w:pos="10992"/>
+                <w:tab w:val="clear" w:pos="11908"/>
+                <w:tab w:val="clear" w:pos="12824"/>
+                <w:tab w:val="clear" w:pos="13740"/>
+                <w:tab w:val="clear" w:pos="14656"/>
+              </w:tabs>
+              <w:adjustRightInd w:val="0"/>
+              <w:snapToGrid w:val="0"/>
+              <w:spacing w:afterLines="50" w:after="180" w:line="240" w:lineRule="atLeast"/>
+              <w:outlineLvl w:val="0"/>
+              <w:rPr>
+                <w:rFonts w:ascii="標楷體" w:eastAsia="標楷體" w:hAnsi="標楷體" w:cs="Times New Roman"/>
+              </w:rPr>
+            </w:pPr>
+            <w:r>
+              <w:rPr>
+                <w:rFonts w:ascii="標楷體" w:eastAsia="標楷體" w:hAnsi="標楷體" w:hint="eastAsia"/>
+              </w:rPr>
+              <w:t>不需要手寫太多，並且與 React 較容易結合。</w:t>
+            </w:r>
+          </w:p>
+        </w:tc>
+      </w:tr>
+    </w:tbl>
+    <w:p>
+      <w:pPr>
+        <w:pStyle w:val="HTML"/>
+        <w:tabs>
+          <w:tab w:val="clear" w:pos="916"/>
+          <w:tab w:val="clear" w:pos="1832"/>
+          <w:tab w:val="clear" w:pos="2748"/>
+          <w:tab w:val="clear" w:pos="3664"/>
+          <w:tab w:val="clear" w:pos="4580"/>
+          <w:tab w:val="clear" w:pos="5496"/>
+          <w:tab w:val="clear" w:pos="6412"/>
+          <w:tab w:val="clear" w:pos="7328"/>
+          <w:tab w:val="clear" w:pos="8244"/>
+          <w:tab w:val="clear" w:pos="9160"/>
+          <w:tab w:val="clear" w:pos="10076"/>
+          <w:tab w:val="clear" w:pos="10992"/>
+          <w:tab w:val="clear" w:pos="11908"/>
+          <w:tab w:val="clear" w:pos="12824"/>
+          <w:tab w:val="clear" w:pos="13740"/>
+          <w:tab w:val="clear" w:pos="14656"/>
+        </w:tabs>
+        <w:adjustRightInd w:val="0"/>
+        <w:snapToGrid w:val="0"/>
+        <w:spacing w:afterLines="50" w:after="180" w:line="240" w:lineRule="atLeast"/>
+        <w:rPr>
+          <w:rFonts w:ascii="標楷體" w:eastAsia="標楷體" w:hAnsi="標楷體" w:cs="Times New Roman"/>
+          <w:bCs/>
+          <w:color w:val="FF0000"/>
+          <w:kern w:val="2"/>
+        </w:rPr>
+      </w:pPr>
+    </w:p>
+    <w:p>
+      <w:pPr>
+        <w:widowControl/>
+        <w:rPr>
+          <w:rFonts w:ascii="標楷體" w:eastAsia="標楷體" w:hAnsi="標楷體"/>
+          <w:bCs/>
+          <w:color w:val="FF0000"/>
+        </w:rPr>
+      </w:pPr>
+    </w:p>
+    <w:tbl>
+      <w:tblPr>
+        <w:tblStyle w:val="a3"/>
+        <w:tblW w:w="0" w:type="auto"/>
+        <w:tblLook w:val="04A0" w:firstRow="1" w:lastRow="0" w:firstColumn="1" w:lastColumn="0" w:noHBand="0" w:noVBand="1"/>
+      </w:tblPr>
+      <w:tblGrid>
+        <w:gridCol w:w="1270"/>
+        <w:gridCol w:w="7026"/>
+      </w:tblGrid>
+      <w:tr>
+        <w:tc>
+          <w:tcPr>
+            <w:tcW w:w="1413" w:type="dxa"/>
+          </w:tcPr>
+          <w:p>
+            <w:pPr>
+              <w:pStyle w:val="HTML"/>
+              <w:tabs>
+                <w:tab w:val="clear" w:pos="916"/>
+                <w:tab w:val="clear" w:pos="1832"/>
+                <w:tab w:val="clear" w:pos="2748"/>
+                <w:tab w:val="clear" w:pos="3664"/>
+                <w:tab w:val="clear" w:pos="4580"/>
+                <w:tab w:val="clear" w:pos="5496"/>
+                <w:tab w:val="clear" w:pos="6412"/>
+                <w:tab w:val="clear" w:pos="7328"/>
+                <w:tab w:val="clear" w:pos="8244"/>
+                <w:tab w:val="clear" w:pos="9160"/>
+                <w:tab w:val="clear" w:pos="10076"/>
+                <w:tab w:val="clear" w:pos="10992"/>
+                <w:tab w:val="clear" w:pos="11908"/>
+                <w:tab w:val="clear" w:pos="12824"/>
+                <w:tab w:val="clear" w:pos="13740"/>
+                <w:tab w:val="clear" w:pos="14656"/>
+              </w:tabs>
+              <w:adjustRightInd w:val="0"/>
+              <w:snapToGrid w:val="0"/>
+              <w:spacing w:afterLines="50" w:after="180" w:line="240" w:lineRule="atLeast"/>
+              <w:jc w:val="center"/>
+              <w:outlineLvl w:val="0"/>
+              <w:rPr>
+                <w:rFonts w:ascii="標楷體" w:eastAsia="標楷體" w:hAnsi="標楷體" w:cs="Times New Roman"/>
+              </w:rPr>
+            </w:pPr>
+            <w:r>
+              <w:rPr>
+                <w:rFonts w:ascii="標楷體" w:eastAsia="標楷體" w:hAnsi="標楷體" w:cs="Times New Roman" w:hint="eastAsia"/>
+              </w:rPr>
+              <w:t>議題</w:t>
+            </w:r>
+          </w:p>
+        </w:tc>
+        <w:tc>
+          <w:tcPr>
+            <w:tcW w:w="8118" w:type="dxa"/>
+          </w:tcPr>
+          <w:p>
+            <w:pPr>
+              <w:pStyle w:val="HTML"/>
+              <w:tabs>
+                <w:tab w:val="clear" w:pos="916"/>
+                <w:tab w:val="clear" w:pos="1832"/>
+                <w:tab w:val="clear" w:pos="2748"/>
+                <w:tab w:val="clear" w:pos="3664"/>
+                <w:tab w:val="clear" w:pos="4580"/>
+                <w:tab w:val="clear" w:pos="5496"/>
+                <w:tab w:val="clear" w:pos="6412"/>
+                <w:tab w:val="clear" w:pos="7328"/>
+                <w:tab w:val="clear" w:pos="8244"/>
+                <w:tab w:val="clear" w:pos="9160"/>
+                <w:tab w:val="clear" w:pos="10076"/>
+                <w:tab w:val="clear" w:pos="10992"/>
+                <w:tab w:val="clear" w:pos="11908"/>
+                <w:tab w:val="clear" w:pos="12824"/>
+                <w:tab w:val="clear" w:pos="13740"/>
+                <w:tab w:val="clear" w:pos="14656"/>
+              </w:tabs>
+              <w:adjustRightInd w:val="0"/>
+              <w:snapToGrid w:val="0"/>
+              <w:spacing w:afterLines="50" w:after="180" w:line="240" w:lineRule="atLeast"/>
+              <w:outlineLvl w:val="0"/>
+              <w:rPr>
+                <w:rFonts w:ascii="標楷體" w:eastAsia="標楷體" w:hAnsi="標楷體" w:cs="Times New Roman"/>
+              </w:rPr>
+            </w:pPr>
+            <w:r>
+              <w:rPr>
+                <w:rFonts w:ascii="標楷體" w:eastAsia="標楷體" w:hAnsi="標楷體" w:cs="Times New Roman" w:hint="eastAsia"/>
+              </w:rPr>
+              <w:t>8.</w:t>
+            </w:r>
+            <w:r>
+              <w:rPr>
+                <w:rFonts w:ascii="標楷體" w:eastAsia="標楷體" w:hAnsi="標楷體" w:cs="Times New Roman"/>
+              </w:rPr>
+              <w:t>3</w:t>
+            </w:r>
+            <w:r>
+              <w:rPr>
+                <w:rFonts w:ascii="標楷體" w:eastAsia="標楷體" w:hAnsi="標楷體" w:hint="eastAsia"/>
+              </w:rPr>
+              <w:t xml:space="preserve">學生證號碼驗證要怎麼做到 </w:t>
+            </w:r>
+          </w:p>
+        </w:tc>
+      </w:tr>
+      <w:tr>
+        <w:tc>
+          <w:tcPr>
+            <w:tcW w:w="1413" w:type="dxa"/>
+          </w:tcPr>
+          <w:p>
+            <w:pPr>
+              <w:pStyle w:val="HTML"/>
+              <w:tabs>
+                <w:tab w:val="clear" w:pos="916"/>
+                <w:tab w:val="clear" w:pos="1832"/>
+                <w:tab w:val="clear" w:pos="2748"/>
+                <w:tab w:val="clear" w:pos="3664"/>
+                <w:tab w:val="clear" w:pos="4580"/>
+                <w:tab w:val="clear" w:pos="5496"/>
+                <w:tab w:val="clear" w:pos="6412"/>
+                <w:tab w:val="clear" w:pos="7328"/>
+                <w:tab w:val="clear" w:pos="8244"/>
+                <w:tab w:val="clear" w:pos="9160"/>
+                <w:tab w:val="clear" w:pos="10076"/>
+                <w:tab w:val="clear" w:pos="10992"/>
+                <w:tab w:val="clear" w:pos="11908"/>
+                <w:tab w:val="clear" w:pos="12824"/>
+                <w:tab w:val="clear" w:pos="13740"/>
+                <w:tab w:val="clear" w:pos="14656"/>
+              </w:tabs>
+              <w:adjustRightInd w:val="0"/>
+              <w:snapToGrid w:val="0"/>
+              <w:spacing w:afterLines="50" w:after="180" w:line="240" w:lineRule="atLeast"/>
+              <w:jc w:val="center"/>
+              <w:outlineLvl w:val="0"/>
+              <w:rPr>
+                <w:rFonts w:ascii="標楷體" w:eastAsia="標楷體" w:hAnsi="標楷體" w:cs="Times New Roman"/>
+              </w:rPr>
+            </w:pPr>
+            <w:r>
+              <w:rPr>
+                <w:rFonts w:ascii="標楷體" w:eastAsia="標楷體" w:hAnsi="標楷體" w:cs="Times New Roman" w:hint="eastAsia"/>
+              </w:rPr>
+              <w:t>方案</w:t>
+            </w:r>
+          </w:p>
+        </w:tc>
+        <w:tc>
+          <w:tcPr>
+            <w:tcW w:w="8118" w:type="dxa"/>
+          </w:tcPr>
+          <w:p>
+            <w:pPr>
+              <w:pStyle w:val="a8"/>
+              <w:numPr>
+                <w:ilvl w:val="0"/>
+                <w:numId w:val="6"/>
+              </w:numPr>
+              <w:ind w:leftChars="0"/>
               <w:rPr>
                 <w:rFonts w:ascii="標楷體" w:eastAsia="標楷體" w:hAnsi="標楷體"/>
-                <w:b/>
-                <w:bCs/>
               </w:rPr>
             </w:pPr>
             <w:r>
               <w:rPr>
                 <w:rFonts w:ascii="標楷體" w:eastAsia="標楷體" w:hAnsi="標楷體" w:hint="eastAsia"/>
-                <w:b/>
-                <w:bCs/>
+              </w:rPr>
+              <w:t>利用人工照片審核</w:t>
+            </w:r>
+          </w:p>
+          <w:p>
+            <w:pPr>
+              <w:pStyle w:val="HTML"/>
+              <w:numPr>
+                <w:ilvl w:val="0"/>
+                <w:numId w:val="6"/>
+              </w:numPr>
+              <w:tabs>
+                <w:tab w:val="clear" w:pos="916"/>
+                <w:tab w:val="clear" w:pos="1832"/>
+                <w:tab w:val="clear" w:pos="2748"/>
+                <w:tab w:val="clear" w:pos="3664"/>
+                <w:tab w:val="clear" w:pos="4580"/>
+                <w:tab w:val="clear" w:pos="5496"/>
+                <w:tab w:val="clear" w:pos="6412"/>
+                <w:tab w:val="clear" w:pos="7328"/>
+                <w:tab w:val="clear" w:pos="8244"/>
+                <w:tab w:val="clear" w:pos="9160"/>
+                <w:tab w:val="clear" w:pos="10076"/>
+                <w:tab w:val="clear" w:pos="10992"/>
+                <w:tab w:val="clear" w:pos="11908"/>
+                <w:tab w:val="clear" w:pos="12824"/>
+                <w:tab w:val="clear" w:pos="13740"/>
+                <w:tab w:val="clear" w:pos="14656"/>
+              </w:tabs>
+              <w:adjustRightInd w:val="0"/>
+              <w:snapToGrid w:val="0"/>
+              <w:spacing w:afterLines="50" w:after="180" w:line="240" w:lineRule="atLeast"/>
+              <w:outlineLvl w:val="0"/>
+              <w:rPr>
+                <w:rFonts w:ascii="標楷體" w:eastAsia="標楷體" w:hAnsi="標楷體" w:cs="Times New Roman"/>
+              </w:rPr>
+            </w:pPr>
+            <w:r>
+              <w:rPr>
+                <w:rFonts w:ascii="標楷體" w:eastAsia="標楷體" w:hAnsi="標楷體" w:hint="eastAsia"/>
+              </w:rPr>
+              <w:t>創建帳號時規定只能用學生證號碼</w:t>
+            </w:r>
+            <w:proofErr w:type="gramStart"/>
+            <w:r>
+              <w:rPr>
+                <w:rFonts w:ascii="標楷體" w:eastAsia="標楷體" w:hAnsi="標楷體" w:hint="eastAsia"/>
+              </w:rPr>
+              <w:t>為前墜的</w:t>
+            </w:r>
+            <w:proofErr w:type="gramEnd"/>
+            <w:r>
+              <w:rPr>
+                <w:rFonts w:ascii="標楷體" w:eastAsia="標楷體" w:hAnsi="標楷體" w:hint="eastAsia"/>
+              </w:rPr>
+              <w:t>電子信箱</w:t>
+            </w:r>
+          </w:p>
+        </w:tc>
+      </w:tr>
+      <w:tr>
+        <w:tc>
+          <w:tcPr>
+            <w:tcW w:w="1413" w:type="dxa"/>
+          </w:tcPr>
+          <w:p>
+            <w:pPr>
+              <w:pStyle w:val="HTML"/>
+              <w:tabs>
+                <w:tab w:val="clear" w:pos="916"/>
+                <w:tab w:val="clear" w:pos="1832"/>
+                <w:tab w:val="clear" w:pos="2748"/>
+                <w:tab w:val="clear" w:pos="3664"/>
+                <w:tab w:val="clear" w:pos="4580"/>
+                <w:tab w:val="clear" w:pos="5496"/>
+                <w:tab w:val="clear" w:pos="6412"/>
+                <w:tab w:val="clear" w:pos="7328"/>
+                <w:tab w:val="clear" w:pos="8244"/>
+                <w:tab w:val="clear" w:pos="9160"/>
+                <w:tab w:val="clear" w:pos="10076"/>
+                <w:tab w:val="clear" w:pos="10992"/>
+                <w:tab w:val="clear" w:pos="11908"/>
+                <w:tab w:val="clear" w:pos="12824"/>
+                <w:tab w:val="clear" w:pos="13740"/>
+                <w:tab w:val="clear" w:pos="14656"/>
+              </w:tabs>
+              <w:adjustRightInd w:val="0"/>
+              <w:snapToGrid w:val="0"/>
+              <w:spacing w:afterLines="50" w:after="180" w:line="240" w:lineRule="atLeast"/>
+              <w:jc w:val="center"/>
+              <w:outlineLvl w:val="0"/>
+              <w:rPr>
+                <w:rFonts w:ascii="標楷體" w:eastAsia="標楷體" w:hAnsi="標楷體" w:cs="Times New Roman"/>
+              </w:rPr>
+            </w:pPr>
+            <w:r>
+              <w:rPr>
+                <w:rFonts w:ascii="標楷體" w:eastAsia="標楷體" w:hAnsi="標楷體" w:cs="Times New Roman" w:hint="eastAsia"/>
+              </w:rPr>
+              <w:t>定案</w:t>
+            </w:r>
+          </w:p>
+        </w:tc>
+        <w:tc>
+          <w:tcPr>
+            <w:tcW w:w="8118" w:type="dxa"/>
+          </w:tcPr>
+          <w:p>
+            <w:pPr>
+              <w:pStyle w:val="HTML"/>
+              <w:tabs>
+                <w:tab w:val="clear" w:pos="916"/>
+                <w:tab w:val="clear" w:pos="1832"/>
+                <w:tab w:val="clear" w:pos="2748"/>
+                <w:tab w:val="clear" w:pos="3664"/>
+                <w:tab w:val="clear" w:pos="4580"/>
+                <w:tab w:val="clear" w:pos="5496"/>
+                <w:tab w:val="clear" w:pos="6412"/>
+                <w:tab w:val="clear" w:pos="7328"/>
+                <w:tab w:val="clear" w:pos="8244"/>
+                <w:tab w:val="clear" w:pos="9160"/>
+                <w:tab w:val="clear" w:pos="10076"/>
+                <w:tab w:val="clear" w:pos="10992"/>
+                <w:tab w:val="clear" w:pos="11908"/>
+                <w:tab w:val="clear" w:pos="12824"/>
+                <w:tab w:val="clear" w:pos="13740"/>
+                <w:tab w:val="clear" w:pos="14656"/>
+              </w:tabs>
+              <w:adjustRightInd w:val="0"/>
+              <w:snapToGrid w:val="0"/>
+              <w:spacing w:afterLines="50" w:after="180" w:line="240" w:lineRule="atLeast"/>
+              <w:outlineLvl w:val="0"/>
+              <w:rPr>
+                <w:rFonts w:ascii="標楷體" w:eastAsia="標楷體" w:hAnsi="標楷體" w:cs="Times New Roman"/>
+              </w:rPr>
+            </w:pPr>
+            <w:r>
+              <w:rPr>
+                <w:rFonts w:ascii="標楷體" w:eastAsia="標楷體" w:hAnsi="標楷體" w:hint="eastAsia"/>
+              </w:rPr>
+              <w:t>創建帳號時規定只能用學生證號碼</w:t>
+            </w:r>
+            <w:proofErr w:type="gramStart"/>
+            <w:r>
+              <w:rPr>
+                <w:rFonts w:ascii="標楷體" w:eastAsia="標楷體" w:hAnsi="標楷體" w:hint="eastAsia"/>
+              </w:rPr>
+              <w:t>為前墜的</w:t>
+            </w:r>
+            <w:proofErr w:type="gramEnd"/>
+            <w:r>
+              <w:rPr>
+                <w:rFonts w:ascii="標楷體" w:eastAsia="標楷體" w:hAnsi="標楷體" w:hint="eastAsia"/>
+              </w:rPr>
+              <w:t>電子信箱</w:t>
+            </w:r>
+          </w:p>
+        </w:tc>
+      </w:tr>
+      <w:tr>
+        <w:tc>
+          <w:tcPr>
+            <w:tcW w:w="1413" w:type="dxa"/>
+          </w:tcPr>
+          <w:p>
+            <w:pPr>
+              <w:pStyle w:val="HTML"/>
+              <w:tabs>
+                <w:tab w:val="clear" w:pos="916"/>
+                <w:tab w:val="clear" w:pos="1832"/>
+                <w:tab w:val="clear" w:pos="2748"/>
+                <w:tab w:val="clear" w:pos="3664"/>
+                <w:tab w:val="clear" w:pos="4580"/>
+                <w:tab w:val="clear" w:pos="5496"/>
+                <w:tab w:val="clear" w:pos="6412"/>
+                <w:tab w:val="clear" w:pos="7328"/>
+                <w:tab w:val="clear" w:pos="8244"/>
+                <w:tab w:val="clear" w:pos="9160"/>
+                <w:tab w:val="clear" w:pos="10076"/>
+                <w:tab w:val="clear" w:pos="10992"/>
+                <w:tab w:val="clear" w:pos="11908"/>
+                <w:tab w:val="clear" w:pos="12824"/>
+                <w:tab w:val="clear" w:pos="13740"/>
+                <w:tab w:val="clear" w:pos="14656"/>
+              </w:tabs>
+              <w:adjustRightInd w:val="0"/>
+              <w:snapToGrid w:val="0"/>
+              <w:spacing w:afterLines="50" w:after="180" w:line="240" w:lineRule="atLeast"/>
+              <w:jc w:val="center"/>
+              <w:outlineLvl w:val="0"/>
+              <w:rPr>
+                <w:rFonts w:ascii="標楷體" w:eastAsia="標楷體" w:hAnsi="標楷體" w:cs="Times New Roman"/>
+              </w:rPr>
+            </w:pPr>
+            <w:r>
+              <w:rPr>
+                <w:rFonts w:ascii="標楷體" w:eastAsia="標楷體" w:hAnsi="標楷體" w:cs="Times New Roman" w:hint="eastAsia"/>
               </w:rPr>
               <w:t>原因</w:t>
             </w:r>
@@ -152,15 +1404,3835 @@
         </w:tc>
         <w:tc>
           <w:tcPr>
-            <w:tcW w:w="7025" w:type="dxa"/>
-          </w:tcPr>
-          <w:p>
-            <w:pPr>
+            <w:tcW w:w="8118" w:type="dxa"/>
+          </w:tcPr>
+          <w:p>
+            <w:pPr>
+              <w:pStyle w:val="HTML"/>
+              <w:tabs>
+                <w:tab w:val="clear" w:pos="916"/>
+                <w:tab w:val="clear" w:pos="1832"/>
+                <w:tab w:val="clear" w:pos="2748"/>
+                <w:tab w:val="clear" w:pos="3664"/>
+                <w:tab w:val="clear" w:pos="4580"/>
+                <w:tab w:val="clear" w:pos="5496"/>
+                <w:tab w:val="clear" w:pos="6412"/>
+                <w:tab w:val="clear" w:pos="7328"/>
+                <w:tab w:val="clear" w:pos="8244"/>
+                <w:tab w:val="clear" w:pos="9160"/>
+                <w:tab w:val="clear" w:pos="10076"/>
+                <w:tab w:val="clear" w:pos="10992"/>
+                <w:tab w:val="clear" w:pos="11908"/>
+                <w:tab w:val="clear" w:pos="12824"/>
+                <w:tab w:val="clear" w:pos="13740"/>
+                <w:tab w:val="clear" w:pos="14656"/>
+              </w:tabs>
+              <w:adjustRightInd w:val="0"/>
+              <w:snapToGrid w:val="0"/>
+              <w:spacing w:afterLines="50" w:after="180" w:line="240" w:lineRule="atLeast"/>
+              <w:outlineLvl w:val="0"/>
+              <w:rPr>
+                <w:rFonts w:ascii="標楷體" w:eastAsia="標楷體" w:hAnsi="標楷體" w:cs="Times New Roman"/>
+              </w:rPr>
+            </w:pPr>
+            <w:r>
+              <w:rPr>
+                <w:rFonts w:ascii="標楷體" w:eastAsia="標楷體" w:hAnsi="標楷體" w:hint="eastAsia"/>
+              </w:rPr>
+              <w:t>人工照片審核較為麻煩，只允許學校帳號登入即可。</w:t>
+            </w:r>
+          </w:p>
+        </w:tc>
+      </w:tr>
+    </w:tbl>
+    <w:p>
+      <w:pPr>
+        <w:pStyle w:val="HTML"/>
+        <w:tabs>
+          <w:tab w:val="clear" w:pos="916"/>
+          <w:tab w:val="clear" w:pos="1832"/>
+          <w:tab w:val="clear" w:pos="2748"/>
+          <w:tab w:val="clear" w:pos="3664"/>
+          <w:tab w:val="clear" w:pos="4580"/>
+          <w:tab w:val="clear" w:pos="5496"/>
+          <w:tab w:val="clear" w:pos="6412"/>
+          <w:tab w:val="clear" w:pos="7328"/>
+          <w:tab w:val="clear" w:pos="8244"/>
+          <w:tab w:val="clear" w:pos="9160"/>
+          <w:tab w:val="clear" w:pos="10076"/>
+          <w:tab w:val="clear" w:pos="10992"/>
+          <w:tab w:val="clear" w:pos="11908"/>
+          <w:tab w:val="clear" w:pos="12824"/>
+          <w:tab w:val="clear" w:pos="13740"/>
+          <w:tab w:val="clear" w:pos="14656"/>
+        </w:tabs>
+        <w:adjustRightInd w:val="0"/>
+        <w:snapToGrid w:val="0"/>
+        <w:spacing w:afterLines="50" w:after="180" w:line="240" w:lineRule="atLeast"/>
+        <w:rPr>
+          <w:rFonts w:ascii="標楷體" w:eastAsia="標楷體" w:hAnsi="標楷體" w:cs="Times New Roman"/>
+          <w:bCs/>
+          <w:color w:val="FF0000"/>
+          <w:kern w:val="2"/>
+        </w:rPr>
+      </w:pPr>
+    </w:p>
+    <w:tbl>
+      <w:tblPr>
+        <w:tblStyle w:val="a3"/>
+        <w:tblW w:w="0" w:type="auto"/>
+        <w:tblLook w:val="04A0" w:firstRow="1" w:lastRow="0" w:firstColumn="1" w:lastColumn="0" w:noHBand="0" w:noVBand="1"/>
+      </w:tblPr>
+      <w:tblGrid>
+        <w:gridCol w:w="1268"/>
+        <w:gridCol w:w="7028"/>
+      </w:tblGrid>
+      <w:tr>
+        <w:tc>
+          <w:tcPr>
+            <w:tcW w:w="1413" w:type="dxa"/>
+          </w:tcPr>
+          <w:p>
+            <w:pPr>
+              <w:pStyle w:val="HTML"/>
+              <w:tabs>
+                <w:tab w:val="clear" w:pos="916"/>
+                <w:tab w:val="clear" w:pos="1832"/>
+                <w:tab w:val="clear" w:pos="2748"/>
+                <w:tab w:val="clear" w:pos="3664"/>
+                <w:tab w:val="clear" w:pos="4580"/>
+                <w:tab w:val="clear" w:pos="5496"/>
+                <w:tab w:val="clear" w:pos="6412"/>
+                <w:tab w:val="clear" w:pos="7328"/>
+                <w:tab w:val="clear" w:pos="8244"/>
+                <w:tab w:val="clear" w:pos="9160"/>
+                <w:tab w:val="clear" w:pos="10076"/>
+                <w:tab w:val="clear" w:pos="10992"/>
+                <w:tab w:val="clear" w:pos="11908"/>
+                <w:tab w:val="clear" w:pos="12824"/>
+                <w:tab w:val="clear" w:pos="13740"/>
+                <w:tab w:val="clear" w:pos="14656"/>
+              </w:tabs>
+              <w:adjustRightInd w:val="0"/>
+              <w:snapToGrid w:val="0"/>
+              <w:spacing w:afterLines="50" w:after="180" w:line="240" w:lineRule="atLeast"/>
               <w:jc w:val="center"/>
+              <w:outlineLvl w:val="0"/>
+              <w:rPr>
+                <w:rFonts w:ascii="標楷體" w:eastAsia="標楷體" w:hAnsi="標楷體" w:cs="Times New Roman"/>
+              </w:rPr>
+            </w:pPr>
+            <w:r>
+              <w:rPr>
+                <w:rFonts w:ascii="標楷體" w:eastAsia="標楷體" w:hAnsi="標楷體" w:cs="Times New Roman" w:hint="eastAsia"/>
+              </w:rPr>
+              <w:t>議題</w:t>
+            </w:r>
+          </w:p>
+        </w:tc>
+        <w:tc>
+          <w:tcPr>
+            <w:tcW w:w="8118" w:type="dxa"/>
+          </w:tcPr>
+          <w:p>
+            <w:pPr>
+              <w:pStyle w:val="HTML"/>
+              <w:tabs>
+                <w:tab w:val="clear" w:pos="916"/>
+                <w:tab w:val="clear" w:pos="1832"/>
+                <w:tab w:val="clear" w:pos="2748"/>
+                <w:tab w:val="clear" w:pos="3664"/>
+                <w:tab w:val="clear" w:pos="4580"/>
+                <w:tab w:val="clear" w:pos="5496"/>
+                <w:tab w:val="clear" w:pos="6412"/>
+                <w:tab w:val="clear" w:pos="7328"/>
+                <w:tab w:val="clear" w:pos="8244"/>
+                <w:tab w:val="clear" w:pos="9160"/>
+                <w:tab w:val="clear" w:pos="10076"/>
+                <w:tab w:val="clear" w:pos="10992"/>
+                <w:tab w:val="clear" w:pos="11908"/>
+                <w:tab w:val="clear" w:pos="12824"/>
+                <w:tab w:val="clear" w:pos="13740"/>
+                <w:tab w:val="clear" w:pos="14656"/>
+              </w:tabs>
+              <w:adjustRightInd w:val="0"/>
+              <w:snapToGrid w:val="0"/>
+              <w:spacing w:afterLines="50" w:after="180" w:line="240" w:lineRule="atLeast"/>
+              <w:outlineLvl w:val="0"/>
+              <w:rPr>
+                <w:rFonts w:ascii="標楷體" w:eastAsia="標楷體" w:hAnsi="標楷體" w:cs="Times New Roman"/>
+              </w:rPr>
+            </w:pPr>
+            <w:r>
+              <w:rPr>
+                <w:rFonts w:ascii="標楷體" w:eastAsia="標楷體" w:hAnsi="標楷體" w:cs="Times New Roman" w:hint="eastAsia"/>
+              </w:rPr>
+              <w:t>8.</w:t>
+            </w:r>
+            <w:r>
+              <w:rPr>
+                <w:rFonts w:ascii="標楷體" w:eastAsia="標楷體" w:hAnsi="標楷體" w:cs="Times New Roman"/>
+              </w:rPr>
+              <w:t>4</w:t>
+            </w:r>
+            <w:r>
+              <w:rPr>
+                <w:rFonts w:ascii="標楷體" w:eastAsia="標楷體" w:hAnsi="標楷體" w:cs="Times New Roman" w:hint="eastAsia"/>
+              </w:rPr>
+              <w:t>鑰匙</w:t>
+            </w:r>
+            <w:r>
+              <w:rPr>
+                <w:rFonts w:ascii="標楷體" w:eastAsia="標楷體" w:hAnsi="標楷體" w:hint="eastAsia"/>
+              </w:rPr>
+              <w:t xml:space="preserve">未依時間歸還黑名單要用甚麼方式 </w:t>
+            </w:r>
+          </w:p>
+        </w:tc>
+      </w:tr>
+      <w:tr>
+        <w:tc>
+          <w:tcPr>
+            <w:tcW w:w="1413" w:type="dxa"/>
+          </w:tcPr>
+          <w:p>
+            <w:pPr>
+              <w:pStyle w:val="HTML"/>
+              <w:tabs>
+                <w:tab w:val="clear" w:pos="916"/>
+                <w:tab w:val="clear" w:pos="1832"/>
+                <w:tab w:val="clear" w:pos="2748"/>
+                <w:tab w:val="clear" w:pos="3664"/>
+                <w:tab w:val="clear" w:pos="4580"/>
+                <w:tab w:val="clear" w:pos="5496"/>
+                <w:tab w:val="clear" w:pos="6412"/>
+                <w:tab w:val="clear" w:pos="7328"/>
+                <w:tab w:val="clear" w:pos="8244"/>
+                <w:tab w:val="clear" w:pos="9160"/>
+                <w:tab w:val="clear" w:pos="10076"/>
+                <w:tab w:val="clear" w:pos="10992"/>
+                <w:tab w:val="clear" w:pos="11908"/>
+                <w:tab w:val="clear" w:pos="12824"/>
+                <w:tab w:val="clear" w:pos="13740"/>
+                <w:tab w:val="clear" w:pos="14656"/>
+              </w:tabs>
+              <w:adjustRightInd w:val="0"/>
+              <w:snapToGrid w:val="0"/>
+              <w:spacing w:afterLines="50" w:after="180" w:line="240" w:lineRule="atLeast"/>
+              <w:jc w:val="center"/>
+              <w:outlineLvl w:val="0"/>
+              <w:rPr>
+                <w:rFonts w:ascii="標楷體" w:eastAsia="標楷體" w:hAnsi="標楷體" w:cs="Times New Roman"/>
+              </w:rPr>
+            </w:pPr>
+            <w:r>
+              <w:rPr>
+                <w:rFonts w:ascii="標楷體" w:eastAsia="標楷體" w:hAnsi="標楷體" w:cs="Times New Roman" w:hint="eastAsia"/>
+              </w:rPr>
+              <w:t>方案</w:t>
+            </w:r>
+          </w:p>
+        </w:tc>
+        <w:tc>
+          <w:tcPr>
+            <w:tcW w:w="8118" w:type="dxa"/>
+          </w:tcPr>
+          <w:p>
+            <w:pPr>
+              <w:pStyle w:val="a8"/>
+              <w:numPr>
+                <w:ilvl w:val="0"/>
+                <w:numId w:val="5"/>
+              </w:numPr>
+              <w:ind w:leftChars="0"/>
               <w:rPr>
                 <w:rFonts w:ascii="標楷體" w:eastAsia="標楷體" w:hAnsi="標楷體"/>
               </w:rPr>
             </w:pPr>
+            <w:r>
+              <w:rPr>
+                <w:rFonts w:ascii="標楷體" w:eastAsia="標楷體" w:hAnsi="標楷體" w:hint="eastAsia"/>
+              </w:rPr>
+              <w:t>直接偵測是否未依時間歸還</w:t>
+            </w:r>
+          </w:p>
+          <w:p>
+            <w:pPr>
+              <w:pStyle w:val="HTML"/>
+              <w:numPr>
+                <w:ilvl w:val="0"/>
+                <w:numId w:val="5"/>
+              </w:numPr>
+              <w:tabs>
+                <w:tab w:val="clear" w:pos="916"/>
+                <w:tab w:val="clear" w:pos="1832"/>
+                <w:tab w:val="clear" w:pos="2748"/>
+                <w:tab w:val="clear" w:pos="3664"/>
+                <w:tab w:val="clear" w:pos="4580"/>
+                <w:tab w:val="clear" w:pos="5496"/>
+                <w:tab w:val="clear" w:pos="6412"/>
+                <w:tab w:val="clear" w:pos="7328"/>
+                <w:tab w:val="clear" w:pos="8244"/>
+                <w:tab w:val="clear" w:pos="9160"/>
+                <w:tab w:val="clear" w:pos="10076"/>
+                <w:tab w:val="clear" w:pos="10992"/>
+                <w:tab w:val="clear" w:pos="11908"/>
+                <w:tab w:val="clear" w:pos="12824"/>
+                <w:tab w:val="clear" w:pos="13740"/>
+                <w:tab w:val="clear" w:pos="14656"/>
+              </w:tabs>
+              <w:adjustRightInd w:val="0"/>
+              <w:snapToGrid w:val="0"/>
+              <w:spacing w:afterLines="50" w:after="180" w:line="240" w:lineRule="atLeast"/>
+              <w:outlineLvl w:val="0"/>
+              <w:rPr>
+                <w:rFonts w:ascii="標楷體" w:eastAsia="標楷體" w:hAnsi="標楷體" w:cs="Times New Roman"/>
+              </w:rPr>
+            </w:pPr>
+            <w:r>
+              <w:rPr>
+                <w:rFonts w:ascii="標楷體" w:eastAsia="標楷體" w:hAnsi="標楷體" w:hint="eastAsia"/>
+              </w:rPr>
+              <w:t>管理員自行勾選是否未依時間歸還</w:t>
+            </w:r>
+          </w:p>
+        </w:tc>
+      </w:tr>
+      <w:tr>
+        <w:tc>
+          <w:tcPr>
+            <w:tcW w:w="1413" w:type="dxa"/>
+          </w:tcPr>
+          <w:p>
+            <w:pPr>
+              <w:pStyle w:val="HTML"/>
+              <w:tabs>
+                <w:tab w:val="clear" w:pos="916"/>
+                <w:tab w:val="clear" w:pos="1832"/>
+                <w:tab w:val="clear" w:pos="2748"/>
+                <w:tab w:val="clear" w:pos="3664"/>
+                <w:tab w:val="clear" w:pos="4580"/>
+                <w:tab w:val="clear" w:pos="5496"/>
+                <w:tab w:val="clear" w:pos="6412"/>
+                <w:tab w:val="clear" w:pos="7328"/>
+                <w:tab w:val="clear" w:pos="8244"/>
+                <w:tab w:val="clear" w:pos="9160"/>
+                <w:tab w:val="clear" w:pos="10076"/>
+                <w:tab w:val="clear" w:pos="10992"/>
+                <w:tab w:val="clear" w:pos="11908"/>
+                <w:tab w:val="clear" w:pos="12824"/>
+                <w:tab w:val="clear" w:pos="13740"/>
+                <w:tab w:val="clear" w:pos="14656"/>
+              </w:tabs>
+              <w:adjustRightInd w:val="0"/>
+              <w:snapToGrid w:val="0"/>
+              <w:spacing w:afterLines="50" w:after="180" w:line="240" w:lineRule="atLeast"/>
+              <w:jc w:val="center"/>
+              <w:outlineLvl w:val="0"/>
+              <w:rPr>
+                <w:rFonts w:ascii="標楷體" w:eastAsia="標楷體" w:hAnsi="標楷體" w:cs="Times New Roman"/>
+              </w:rPr>
+            </w:pPr>
+            <w:r>
+              <w:rPr>
+                <w:rFonts w:ascii="標楷體" w:eastAsia="標楷體" w:hAnsi="標楷體" w:cs="Times New Roman" w:hint="eastAsia"/>
+              </w:rPr>
+              <w:t>定案</w:t>
+            </w:r>
+          </w:p>
+        </w:tc>
+        <w:tc>
+          <w:tcPr>
+            <w:tcW w:w="8118" w:type="dxa"/>
+          </w:tcPr>
+          <w:p>
+            <w:pPr>
+              <w:pStyle w:val="HTML"/>
+              <w:tabs>
+                <w:tab w:val="clear" w:pos="916"/>
+                <w:tab w:val="clear" w:pos="1832"/>
+                <w:tab w:val="clear" w:pos="2748"/>
+                <w:tab w:val="clear" w:pos="3664"/>
+                <w:tab w:val="clear" w:pos="4580"/>
+                <w:tab w:val="clear" w:pos="5496"/>
+                <w:tab w:val="clear" w:pos="6412"/>
+                <w:tab w:val="clear" w:pos="7328"/>
+                <w:tab w:val="clear" w:pos="8244"/>
+                <w:tab w:val="clear" w:pos="9160"/>
+                <w:tab w:val="clear" w:pos="10076"/>
+                <w:tab w:val="clear" w:pos="10992"/>
+                <w:tab w:val="clear" w:pos="11908"/>
+                <w:tab w:val="clear" w:pos="12824"/>
+                <w:tab w:val="clear" w:pos="13740"/>
+                <w:tab w:val="clear" w:pos="14656"/>
+              </w:tabs>
+              <w:adjustRightInd w:val="0"/>
+              <w:snapToGrid w:val="0"/>
+              <w:spacing w:afterLines="50" w:after="180" w:line="240" w:lineRule="atLeast"/>
+              <w:outlineLvl w:val="0"/>
+              <w:rPr>
+                <w:rFonts w:ascii="標楷體" w:eastAsia="標楷體" w:hAnsi="標楷體" w:cs="Times New Roman"/>
+              </w:rPr>
+            </w:pPr>
+            <w:r>
+              <w:rPr>
+                <w:rFonts w:ascii="標楷體" w:eastAsia="標楷體" w:hAnsi="標楷體" w:hint="eastAsia"/>
+              </w:rPr>
+              <w:t>管理員自行勾選是否未依時間歸還</w:t>
+            </w:r>
+          </w:p>
+        </w:tc>
+      </w:tr>
+      <w:tr>
+        <w:tc>
+          <w:tcPr>
+            <w:tcW w:w="1413" w:type="dxa"/>
+          </w:tcPr>
+          <w:p>
+            <w:pPr>
+              <w:pStyle w:val="HTML"/>
+              <w:tabs>
+                <w:tab w:val="clear" w:pos="916"/>
+                <w:tab w:val="clear" w:pos="1832"/>
+                <w:tab w:val="clear" w:pos="2748"/>
+                <w:tab w:val="clear" w:pos="3664"/>
+                <w:tab w:val="clear" w:pos="4580"/>
+                <w:tab w:val="clear" w:pos="5496"/>
+                <w:tab w:val="clear" w:pos="6412"/>
+                <w:tab w:val="clear" w:pos="7328"/>
+                <w:tab w:val="clear" w:pos="8244"/>
+                <w:tab w:val="clear" w:pos="9160"/>
+                <w:tab w:val="clear" w:pos="10076"/>
+                <w:tab w:val="clear" w:pos="10992"/>
+                <w:tab w:val="clear" w:pos="11908"/>
+                <w:tab w:val="clear" w:pos="12824"/>
+                <w:tab w:val="clear" w:pos="13740"/>
+                <w:tab w:val="clear" w:pos="14656"/>
+              </w:tabs>
+              <w:adjustRightInd w:val="0"/>
+              <w:snapToGrid w:val="0"/>
+              <w:spacing w:afterLines="50" w:after="180" w:line="240" w:lineRule="atLeast"/>
+              <w:jc w:val="center"/>
+              <w:outlineLvl w:val="0"/>
+              <w:rPr>
+                <w:rFonts w:ascii="標楷體" w:eastAsia="標楷體" w:hAnsi="標楷體" w:cs="Times New Roman"/>
+              </w:rPr>
+            </w:pPr>
+            <w:r>
+              <w:rPr>
+                <w:rFonts w:ascii="標楷體" w:eastAsia="標楷體" w:hAnsi="標楷體" w:cs="Times New Roman" w:hint="eastAsia"/>
+              </w:rPr>
+              <w:t>原因</w:t>
+            </w:r>
+          </w:p>
+        </w:tc>
+        <w:tc>
+          <w:tcPr>
+            <w:tcW w:w="8118" w:type="dxa"/>
+          </w:tcPr>
+          <w:p>
+            <w:pPr>
+              <w:pStyle w:val="HTML"/>
+              <w:tabs>
+                <w:tab w:val="clear" w:pos="916"/>
+                <w:tab w:val="clear" w:pos="1832"/>
+                <w:tab w:val="clear" w:pos="2748"/>
+                <w:tab w:val="clear" w:pos="3664"/>
+                <w:tab w:val="clear" w:pos="4580"/>
+                <w:tab w:val="clear" w:pos="5496"/>
+                <w:tab w:val="clear" w:pos="6412"/>
+                <w:tab w:val="clear" w:pos="7328"/>
+                <w:tab w:val="clear" w:pos="8244"/>
+                <w:tab w:val="clear" w:pos="9160"/>
+                <w:tab w:val="clear" w:pos="10076"/>
+                <w:tab w:val="clear" w:pos="10992"/>
+                <w:tab w:val="clear" w:pos="11908"/>
+                <w:tab w:val="clear" w:pos="12824"/>
+                <w:tab w:val="clear" w:pos="13740"/>
+                <w:tab w:val="clear" w:pos="14656"/>
+              </w:tabs>
+              <w:adjustRightInd w:val="0"/>
+              <w:snapToGrid w:val="0"/>
+              <w:spacing w:afterLines="50" w:after="180" w:line="240" w:lineRule="atLeast"/>
+              <w:outlineLvl w:val="0"/>
+              <w:rPr>
+                <w:rFonts w:ascii="標楷體" w:eastAsia="標楷體" w:hAnsi="標楷體" w:cs="Times New Roman"/>
+              </w:rPr>
+            </w:pPr>
+            <w:r>
+              <w:rPr>
+                <w:rFonts w:ascii="標楷體" w:eastAsia="標楷體" w:hAnsi="標楷體" w:hint="eastAsia"/>
+              </w:rPr>
+              <w:t>直接偵測會引發出很多的問題，不夠彈性，由管理員管理即可。</w:t>
+            </w:r>
+          </w:p>
+        </w:tc>
+      </w:tr>
+    </w:tbl>
+    <w:p>
+      <w:pPr>
+        <w:pStyle w:val="HTML"/>
+        <w:tabs>
+          <w:tab w:val="clear" w:pos="916"/>
+          <w:tab w:val="clear" w:pos="1832"/>
+          <w:tab w:val="clear" w:pos="2748"/>
+          <w:tab w:val="clear" w:pos="3664"/>
+          <w:tab w:val="clear" w:pos="4580"/>
+          <w:tab w:val="clear" w:pos="5496"/>
+          <w:tab w:val="clear" w:pos="6412"/>
+          <w:tab w:val="clear" w:pos="7328"/>
+          <w:tab w:val="clear" w:pos="8244"/>
+          <w:tab w:val="clear" w:pos="9160"/>
+          <w:tab w:val="clear" w:pos="10076"/>
+          <w:tab w:val="clear" w:pos="10992"/>
+          <w:tab w:val="clear" w:pos="11908"/>
+          <w:tab w:val="clear" w:pos="12824"/>
+          <w:tab w:val="clear" w:pos="13740"/>
+          <w:tab w:val="clear" w:pos="14656"/>
+        </w:tabs>
+        <w:adjustRightInd w:val="0"/>
+        <w:snapToGrid w:val="0"/>
+        <w:spacing w:afterLines="50" w:after="180" w:line="240" w:lineRule="atLeast"/>
+        <w:rPr>
+          <w:rFonts w:ascii="標楷體" w:eastAsia="標楷體" w:hAnsi="標楷體" w:cs="Times New Roman"/>
+          <w:bCs/>
+          <w:color w:val="FF0000"/>
+          <w:kern w:val="2"/>
+        </w:rPr>
+      </w:pPr>
+    </w:p>
+    <w:tbl>
+      <w:tblPr>
+        <w:tblStyle w:val="a3"/>
+        <w:tblW w:w="0" w:type="auto"/>
+        <w:tblLook w:val="04A0" w:firstRow="1" w:lastRow="0" w:firstColumn="1" w:lastColumn="0" w:noHBand="0" w:noVBand="1"/>
+      </w:tblPr>
+      <w:tblGrid>
+        <w:gridCol w:w="1270"/>
+        <w:gridCol w:w="7026"/>
+      </w:tblGrid>
+      <w:tr>
+        <w:tc>
+          <w:tcPr>
+            <w:tcW w:w="1413" w:type="dxa"/>
+          </w:tcPr>
+          <w:p>
+            <w:pPr>
+              <w:pStyle w:val="HTML"/>
+              <w:tabs>
+                <w:tab w:val="clear" w:pos="916"/>
+                <w:tab w:val="clear" w:pos="1832"/>
+                <w:tab w:val="clear" w:pos="2748"/>
+                <w:tab w:val="clear" w:pos="3664"/>
+                <w:tab w:val="clear" w:pos="4580"/>
+                <w:tab w:val="clear" w:pos="5496"/>
+                <w:tab w:val="clear" w:pos="6412"/>
+                <w:tab w:val="clear" w:pos="7328"/>
+                <w:tab w:val="clear" w:pos="8244"/>
+                <w:tab w:val="clear" w:pos="9160"/>
+                <w:tab w:val="clear" w:pos="10076"/>
+                <w:tab w:val="clear" w:pos="10992"/>
+                <w:tab w:val="clear" w:pos="11908"/>
+                <w:tab w:val="clear" w:pos="12824"/>
+                <w:tab w:val="clear" w:pos="13740"/>
+                <w:tab w:val="clear" w:pos="14656"/>
+              </w:tabs>
+              <w:adjustRightInd w:val="0"/>
+              <w:snapToGrid w:val="0"/>
+              <w:spacing w:afterLines="50" w:after="180" w:line="240" w:lineRule="atLeast"/>
+              <w:jc w:val="center"/>
+              <w:outlineLvl w:val="0"/>
+              <w:rPr>
+                <w:rFonts w:ascii="標楷體" w:eastAsia="標楷體" w:hAnsi="標楷體" w:cs="Times New Roman"/>
+              </w:rPr>
+            </w:pPr>
+            <w:r>
+              <w:rPr>
+                <w:rFonts w:ascii="標楷體" w:eastAsia="標楷體" w:hAnsi="標楷體" w:cs="Times New Roman" w:hint="eastAsia"/>
+              </w:rPr>
+              <w:lastRenderedPageBreak/>
+              <w:t>議題</w:t>
+            </w:r>
+          </w:p>
+        </w:tc>
+        <w:tc>
+          <w:tcPr>
+            <w:tcW w:w="8118" w:type="dxa"/>
+          </w:tcPr>
+          <w:p>
+            <w:pPr>
+              <w:pStyle w:val="HTML"/>
+              <w:tabs>
+                <w:tab w:val="clear" w:pos="916"/>
+                <w:tab w:val="clear" w:pos="1832"/>
+                <w:tab w:val="clear" w:pos="2748"/>
+                <w:tab w:val="clear" w:pos="3664"/>
+                <w:tab w:val="clear" w:pos="4580"/>
+                <w:tab w:val="clear" w:pos="5496"/>
+                <w:tab w:val="clear" w:pos="6412"/>
+                <w:tab w:val="clear" w:pos="7328"/>
+                <w:tab w:val="clear" w:pos="8244"/>
+                <w:tab w:val="clear" w:pos="9160"/>
+                <w:tab w:val="clear" w:pos="10076"/>
+                <w:tab w:val="clear" w:pos="10992"/>
+                <w:tab w:val="clear" w:pos="11908"/>
+                <w:tab w:val="clear" w:pos="12824"/>
+                <w:tab w:val="clear" w:pos="13740"/>
+                <w:tab w:val="clear" w:pos="14656"/>
+              </w:tabs>
+              <w:adjustRightInd w:val="0"/>
+              <w:snapToGrid w:val="0"/>
+              <w:spacing w:afterLines="50" w:after="180" w:line="240" w:lineRule="atLeast"/>
+              <w:outlineLvl w:val="0"/>
+              <w:rPr>
+                <w:rFonts w:ascii="標楷體" w:eastAsia="標楷體" w:hAnsi="標楷體" w:cs="Times New Roman"/>
+              </w:rPr>
+            </w:pPr>
+            <w:r>
+              <w:rPr>
+                <w:rFonts w:ascii="標楷體" w:eastAsia="標楷體" w:hAnsi="標楷體" w:cs="Times New Roman" w:hint="eastAsia"/>
+              </w:rPr>
+              <w:t>8.</w:t>
+            </w:r>
+            <w:r>
+              <w:rPr>
+                <w:rFonts w:ascii="標楷體" w:eastAsia="標楷體" w:hAnsi="標楷體" w:cs="Times New Roman"/>
+              </w:rPr>
+              <w:t>5</w:t>
+            </w:r>
+            <w:r>
+              <w:rPr>
+                <w:rFonts w:ascii="標楷體" w:eastAsia="標楷體" w:hAnsi="標楷體" w:hint="eastAsia"/>
+              </w:rPr>
+              <w:t xml:space="preserve">提醒使用者變更要用甚麼方式 </w:t>
+            </w:r>
+          </w:p>
+        </w:tc>
+      </w:tr>
+      <w:tr>
+        <w:tc>
+          <w:tcPr>
+            <w:tcW w:w="1413" w:type="dxa"/>
+          </w:tcPr>
+          <w:p>
+            <w:pPr>
+              <w:pStyle w:val="HTML"/>
+              <w:tabs>
+                <w:tab w:val="clear" w:pos="916"/>
+                <w:tab w:val="clear" w:pos="1832"/>
+                <w:tab w:val="clear" w:pos="2748"/>
+                <w:tab w:val="clear" w:pos="3664"/>
+                <w:tab w:val="clear" w:pos="4580"/>
+                <w:tab w:val="clear" w:pos="5496"/>
+                <w:tab w:val="clear" w:pos="6412"/>
+                <w:tab w:val="clear" w:pos="7328"/>
+                <w:tab w:val="clear" w:pos="8244"/>
+                <w:tab w:val="clear" w:pos="9160"/>
+                <w:tab w:val="clear" w:pos="10076"/>
+                <w:tab w:val="clear" w:pos="10992"/>
+                <w:tab w:val="clear" w:pos="11908"/>
+                <w:tab w:val="clear" w:pos="12824"/>
+                <w:tab w:val="clear" w:pos="13740"/>
+                <w:tab w:val="clear" w:pos="14656"/>
+              </w:tabs>
+              <w:adjustRightInd w:val="0"/>
+              <w:snapToGrid w:val="0"/>
+              <w:spacing w:afterLines="50" w:after="180" w:line="240" w:lineRule="atLeast"/>
+              <w:jc w:val="center"/>
+              <w:outlineLvl w:val="0"/>
+              <w:rPr>
+                <w:rFonts w:ascii="標楷體" w:eastAsia="標楷體" w:hAnsi="標楷體" w:cs="Times New Roman"/>
+              </w:rPr>
+            </w:pPr>
+            <w:r>
+              <w:rPr>
+                <w:rFonts w:ascii="標楷體" w:eastAsia="標楷體" w:hAnsi="標楷體" w:cs="Times New Roman" w:hint="eastAsia"/>
+              </w:rPr>
+              <w:t>方案</w:t>
+            </w:r>
+          </w:p>
+        </w:tc>
+        <w:tc>
+          <w:tcPr>
+            <w:tcW w:w="8118" w:type="dxa"/>
+          </w:tcPr>
+          <w:p>
+            <w:pPr>
+              <w:pStyle w:val="a8"/>
+              <w:numPr>
+                <w:ilvl w:val="0"/>
+                <w:numId w:val="7"/>
+              </w:numPr>
+              <w:ind w:leftChars="0"/>
+              <w:rPr>
+                <w:rFonts w:ascii="標楷體" w:eastAsia="標楷體" w:hAnsi="標楷體"/>
+              </w:rPr>
+            </w:pPr>
+            <w:r>
+              <w:rPr>
+                <w:rFonts w:ascii="標楷體" w:eastAsia="標楷體" w:hAnsi="標楷體" w:hint="eastAsia"/>
+              </w:rPr>
+              <w:t>使用者登入時可以看到訊息</w:t>
+            </w:r>
+          </w:p>
+          <w:p>
+            <w:pPr>
+              <w:pStyle w:val="a8"/>
+              <w:numPr>
+                <w:ilvl w:val="0"/>
+                <w:numId w:val="7"/>
+              </w:numPr>
+              <w:ind w:leftChars="0"/>
+              <w:rPr>
+                <w:rFonts w:ascii="標楷體" w:eastAsia="標楷體" w:hAnsi="標楷體"/>
+              </w:rPr>
+            </w:pPr>
+            <w:r>
+              <w:rPr>
+                <w:rFonts w:ascii="標楷體" w:eastAsia="標楷體" w:hAnsi="標楷體" w:hint="eastAsia"/>
+              </w:rPr>
+              <w:t>提供信件系統</w:t>
+            </w:r>
+          </w:p>
+          <w:p>
+            <w:pPr>
+              <w:pStyle w:val="HTML"/>
+              <w:numPr>
+                <w:ilvl w:val="0"/>
+                <w:numId w:val="7"/>
+              </w:numPr>
+              <w:tabs>
+                <w:tab w:val="clear" w:pos="916"/>
+                <w:tab w:val="clear" w:pos="1832"/>
+                <w:tab w:val="clear" w:pos="2748"/>
+                <w:tab w:val="clear" w:pos="3664"/>
+                <w:tab w:val="clear" w:pos="4580"/>
+                <w:tab w:val="clear" w:pos="5496"/>
+                <w:tab w:val="clear" w:pos="6412"/>
+                <w:tab w:val="clear" w:pos="7328"/>
+                <w:tab w:val="clear" w:pos="8244"/>
+                <w:tab w:val="clear" w:pos="9160"/>
+                <w:tab w:val="clear" w:pos="10076"/>
+                <w:tab w:val="clear" w:pos="10992"/>
+                <w:tab w:val="clear" w:pos="11908"/>
+                <w:tab w:val="clear" w:pos="12824"/>
+                <w:tab w:val="clear" w:pos="13740"/>
+                <w:tab w:val="clear" w:pos="14656"/>
+              </w:tabs>
+              <w:adjustRightInd w:val="0"/>
+              <w:snapToGrid w:val="0"/>
+              <w:spacing w:afterLines="50" w:after="180" w:line="240" w:lineRule="atLeast"/>
+              <w:outlineLvl w:val="0"/>
+              <w:rPr>
+                <w:rFonts w:ascii="標楷體" w:eastAsia="標楷體" w:hAnsi="標楷體" w:cs="Times New Roman"/>
+              </w:rPr>
+            </w:pPr>
+            <w:r>
+              <w:rPr>
+                <w:rFonts w:ascii="標楷體" w:eastAsia="標楷體" w:hAnsi="標楷體" w:hint="eastAsia"/>
+              </w:rPr>
+              <w:t>直接傳送電子郵件</w:t>
+            </w:r>
+          </w:p>
+        </w:tc>
+      </w:tr>
+      <w:tr>
+        <w:tc>
+          <w:tcPr>
+            <w:tcW w:w="1413" w:type="dxa"/>
+          </w:tcPr>
+          <w:p>
+            <w:pPr>
+              <w:pStyle w:val="HTML"/>
+              <w:tabs>
+                <w:tab w:val="clear" w:pos="916"/>
+                <w:tab w:val="clear" w:pos="1832"/>
+                <w:tab w:val="clear" w:pos="2748"/>
+                <w:tab w:val="clear" w:pos="3664"/>
+                <w:tab w:val="clear" w:pos="4580"/>
+                <w:tab w:val="clear" w:pos="5496"/>
+                <w:tab w:val="clear" w:pos="6412"/>
+                <w:tab w:val="clear" w:pos="7328"/>
+                <w:tab w:val="clear" w:pos="8244"/>
+                <w:tab w:val="clear" w:pos="9160"/>
+                <w:tab w:val="clear" w:pos="10076"/>
+                <w:tab w:val="clear" w:pos="10992"/>
+                <w:tab w:val="clear" w:pos="11908"/>
+                <w:tab w:val="clear" w:pos="12824"/>
+                <w:tab w:val="clear" w:pos="13740"/>
+                <w:tab w:val="clear" w:pos="14656"/>
+              </w:tabs>
+              <w:adjustRightInd w:val="0"/>
+              <w:snapToGrid w:val="0"/>
+              <w:spacing w:afterLines="50" w:after="180" w:line="240" w:lineRule="atLeast"/>
+              <w:jc w:val="center"/>
+              <w:outlineLvl w:val="0"/>
+              <w:rPr>
+                <w:rFonts w:ascii="標楷體" w:eastAsia="標楷體" w:hAnsi="標楷體" w:cs="Times New Roman"/>
+              </w:rPr>
+            </w:pPr>
+            <w:r>
+              <w:rPr>
+                <w:rFonts w:ascii="標楷體" w:eastAsia="標楷體" w:hAnsi="標楷體" w:cs="Times New Roman" w:hint="eastAsia"/>
+              </w:rPr>
+              <w:t>定案</w:t>
+            </w:r>
+          </w:p>
+        </w:tc>
+        <w:tc>
+          <w:tcPr>
+            <w:tcW w:w="8118" w:type="dxa"/>
+          </w:tcPr>
+          <w:p>
+            <w:pPr>
+              <w:pStyle w:val="HTML"/>
+              <w:tabs>
+                <w:tab w:val="clear" w:pos="916"/>
+                <w:tab w:val="clear" w:pos="1832"/>
+                <w:tab w:val="clear" w:pos="2748"/>
+                <w:tab w:val="clear" w:pos="3664"/>
+                <w:tab w:val="clear" w:pos="4580"/>
+                <w:tab w:val="clear" w:pos="5496"/>
+                <w:tab w:val="clear" w:pos="6412"/>
+                <w:tab w:val="clear" w:pos="7328"/>
+                <w:tab w:val="clear" w:pos="8244"/>
+                <w:tab w:val="clear" w:pos="9160"/>
+                <w:tab w:val="clear" w:pos="10076"/>
+                <w:tab w:val="clear" w:pos="10992"/>
+                <w:tab w:val="clear" w:pos="11908"/>
+                <w:tab w:val="clear" w:pos="12824"/>
+                <w:tab w:val="clear" w:pos="13740"/>
+                <w:tab w:val="clear" w:pos="14656"/>
+              </w:tabs>
+              <w:adjustRightInd w:val="0"/>
+              <w:snapToGrid w:val="0"/>
+              <w:spacing w:afterLines="50" w:after="180" w:line="240" w:lineRule="atLeast"/>
+              <w:outlineLvl w:val="0"/>
+              <w:rPr>
+                <w:rFonts w:ascii="標楷體" w:eastAsia="標楷體" w:hAnsi="標楷體" w:cs="Times New Roman"/>
+              </w:rPr>
+            </w:pPr>
+            <w:r>
+              <w:rPr>
+                <w:rFonts w:ascii="標楷體" w:eastAsia="標楷體" w:hAnsi="標楷體" w:hint="eastAsia"/>
+              </w:rPr>
+              <w:t>直接傳送電子郵件</w:t>
+            </w:r>
+          </w:p>
+        </w:tc>
+      </w:tr>
+      <w:tr>
+        <w:tc>
+          <w:tcPr>
+            <w:tcW w:w="1413" w:type="dxa"/>
+          </w:tcPr>
+          <w:p>
+            <w:pPr>
+              <w:pStyle w:val="HTML"/>
+              <w:tabs>
+                <w:tab w:val="clear" w:pos="916"/>
+                <w:tab w:val="clear" w:pos="1832"/>
+                <w:tab w:val="clear" w:pos="2748"/>
+                <w:tab w:val="clear" w:pos="3664"/>
+                <w:tab w:val="clear" w:pos="4580"/>
+                <w:tab w:val="clear" w:pos="5496"/>
+                <w:tab w:val="clear" w:pos="6412"/>
+                <w:tab w:val="clear" w:pos="7328"/>
+                <w:tab w:val="clear" w:pos="8244"/>
+                <w:tab w:val="clear" w:pos="9160"/>
+                <w:tab w:val="clear" w:pos="10076"/>
+                <w:tab w:val="clear" w:pos="10992"/>
+                <w:tab w:val="clear" w:pos="11908"/>
+                <w:tab w:val="clear" w:pos="12824"/>
+                <w:tab w:val="clear" w:pos="13740"/>
+                <w:tab w:val="clear" w:pos="14656"/>
+              </w:tabs>
+              <w:adjustRightInd w:val="0"/>
+              <w:snapToGrid w:val="0"/>
+              <w:spacing w:afterLines="50" w:after="180" w:line="240" w:lineRule="atLeast"/>
+              <w:jc w:val="center"/>
+              <w:outlineLvl w:val="0"/>
+              <w:rPr>
+                <w:rFonts w:ascii="標楷體" w:eastAsia="標楷體" w:hAnsi="標楷體" w:cs="Times New Roman"/>
+              </w:rPr>
+            </w:pPr>
+            <w:r>
+              <w:rPr>
+                <w:rFonts w:ascii="標楷體" w:eastAsia="標楷體" w:hAnsi="標楷體" w:cs="Times New Roman" w:hint="eastAsia"/>
+              </w:rPr>
+              <w:t>原因</w:t>
+            </w:r>
+          </w:p>
+        </w:tc>
+        <w:tc>
+          <w:tcPr>
+            <w:tcW w:w="8118" w:type="dxa"/>
+          </w:tcPr>
+          <w:p>
+            <w:pPr>
+              <w:pStyle w:val="HTML"/>
+              <w:tabs>
+                <w:tab w:val="clear" w:pos="916"/>
+                <w:tab w:val="clear" w:pos="1832"/>
+                <w:tab w:val="clear" w:pos="2748"/>
+                <w:tab w:val="clear" w:pos="3664"/>
+                <w:tab w:val="clear" w:pos="4580"/>
+                <w:tab w:val="clear" w:pos="5496"/>
+                <w:tab w:val="clear" w:pos="6412"/>
+                <w:tab w:val="clear" w:pos="7328"/>
+                <w:tab w:val="clear" w:pos="8244"/>
+                <w:tab w:val="clear" w:pos="9160"/>
+                <w:tab w:val="clear" w:pos="10076"/>
+                <w:tab w:val="clear" w:pos="10992"/>
+                <w:tab w:val="clear" w:pos="11908"/>
+                <w:tab w:val="clear" w:pos="12824"/>
+                <w:tab w:val="clear" w:pos="13740"/>
+                <w:tab w:val="clear" w:pos="14656"/>
+              </w:tabs>
+              <w:adjustRightInd w:val="0"/>
+              <w:snapToGrid w:val="0"/>
+              <w:spacing w:afterLines="50" w:after="180" w:line="240" w:lineRule="atLeast"/>
+              <w:outlineLvl w:val="0"/>
+              <w:rPr>
+                <w:rFonts w:ascii="標楷體" w:eastAsia="標楷體" w:hAnsi="標楷體" w:cs="Times New Roman"/>
+              </w:rPr>
+            </w:pPr>
+            <w:r>
+              <w:rPr>
+                <w:rFonts w:ascii="標楷體" w:eastAsia="標楷體" w:hAnsi="標楷體" w:cs="Times New Roman" w:hint="eastAsia"/>
+              </w:rPr>
+              <w:t>實作簡單，也能夠即時通知使用者。</w:t>
+            </w:r>
+          </w:p>
+        </w:tc>
+      </w:tr>
+    </w:tbl>
+    <w:p>
+      <w:pPr>
+        <w:pStyle w:val="HTML"/>
+        <w:tabs>
+          <w:tab w:val="clear" w:pos="916"/>
+          <w:tab w:val="clear" w:pos="1832"/>
+          <w:tab w:val="clear" w:pos="2748"/>
+          <w:tab w:val="clear" w:pos="3664"/>
+          <w:tab w:val="clear" w:pos="4580"/>
+          <w:tab w:val="clear" w:pos="5496"/>
+          <w:tab w:val="clear" w:pos="6412"/>
+          <w:tab w:val="clear" w:pos="7328"/>
+          <w:tab w:val="clear" w:pos="8244"/>
+          <w:tab w:val="clear" w:pos="9160"/>
+          <w:tab w:val="clear" w:pos="10076"/>
+          <w:tab w:val="clear" w:pos="10992"/>
+          <w:tab w:val="clear" w:pos="11908"/>
+          <w:tab w:val="clear" w:pos="12824"/>
+          <w:tab w:val="clear" w:pos="13740"/>
+          <w:tab w:val="clear" w:pos="14656"/>
+        </w:tabs>
+        <w:adjustRightInd w:val="0"/>
+        <w:snapToGrid w:val="0"/>
+        <w:spacing w:afterLines="50" w:after="180" w:line="240" w:lineRule="atLeast"/>
+        <w:rPr>
+          <w:rFonts w:ascii="標楷體" w:eastAsia="標楷體" w:hAnsi="標楷體" w:cs="Times New Roman"/>
+          <w:bCs/>
+          <w:color w:val="FF0000"/>
+          <w:kern w:val="2"/>
+        </w:rPr>
+      </w:pPr>
+    </w:p>
+    <w:tbl>
+      <w:tblPr>
+        <w:tblStyle w:val="a3"/>
+        <w:tblW w:w="0" w:type="auto"/>
+        <w:tblLook w:val="04A0" w:firstRow="1" w:lastRow="0" w:firstColumn="1" w:lastColumn="0" w:noHBand="0" w:noVBand="1"/>
+      </w:tblPr>
+      <w:tblGrid>
+        <w:gridCol w:w="1270"/>
+        <w:gridCol w:w="7026"/>
+      </w:tblGrid>
+      <w:tr>
+        <w:tc>
+          <w:tcPr>
+            <w:tcW w:w="1413" w:type="dxa"/>
+          </w:tcPr>
+          <w:p>
+            <w:pPr>
+              <w:pStyle w:val="HTML"/>
+              <w:tabs>
+                <w:tab w:val="clear" w:pos="916"/>
+                <w:tab w:val="clear" w:pos="1832"/>
+                <w:tab w:val="clear" w:pos="2748"/>
+                <w:tab w:val="clear" w:pos="3664"/>
+                <w:tab w:val="clear" w:pos="4580"/>
+                <w:tab w:val="clear" w:pos="5496"/>
+                <w:tab w:val="clear" w:pos="6412"/>
+                <w:tab w:val="clear" w:pos="7328"/>
+                <w:tab w:val="clear" w:pos="8244"/>
+                <w:tab w:val="clear" w:pos="9160"/>
+                <w:tab w:val="clear" w:pos="10076"/>
+                <w:tab w:val="clear" w:pos="10992"/>
+                <w:tab w:val="clear" w:pos="11908"/>
+                <w:tab w:val="clear" w:pos="12824"/>
+                <w:tab w:val="clear" w:pos="13740"/>
+                <w:tab w:val="clear" w:pos="14656"/>
+              </w:tabs>
+              <w:adjustRightInd w:val="0"/>
+              <w:snapToGrid w:val="0"/>
+              <w:spacing w:afterLines="50" w:after="180" w:line="240" w:lineRule="atLeast"/>
+              <w:jc w:val="center"/>
+              <w:outlineLvl w:val="0"/>
+              <w:rPr>
+                <w:rFonts w:ascii="標楷體" w:eastAsia="標楷體" w:hAnsi="標楷體" w:cs="Times New Roman"/>
+              </w:rPr>
+            </w:pPr>
+            <w:r>
+              <w:rPr>
+                <w:rFonts w:ascii="標楷體" w:eastAsia="標楷體" w:hAnsi="標楷體" w:cs="Times New Roman" w:hint="eastAsia"/>
+              </w:rPr>
+              <w:t>議題</w:t>
+            </w:r>
+          </w:p>
+        </w:tc>
+        <w:tc>
+          <w:tcPr>
+            <w:tcW w:w="8118" w:type="dxa"/>
+          </w:tcPr>
+          <w:p>
+            <w:pPr>
+              <w:pStyle w:val="HTML"/>
+              <w:tabs>
+                <w:tab w:val="clear" w:pos="916"/>
+                <w:tab w:val="clear" w:pos="1832"/>
+                <w:tab w:val="clear" w:pos="2748"/>
+                <w:tab w:val="clear" w:pos="3664"/>
+                <w:tab w:val="clear" w:pos="4580"/>
+                <w:tab w:val="clear" w:pos="5496"/>
+                <w:tab w:val="clear" w:pos="6412"/>
+                <w:tab w:val="clear" w:pos="7328"/>
+                <w:tab w:val="clear" w:pos="8244"/>
+                <w:tab w:val="clear" w:pos="9160"/>
+                <w:tab w:val="clear" w:pos="10076"/>
+                <w:tab w:val="clear" w:pos="10992"/>
+                <w:tab w:val="clear" w:pos="11908"/>
+                <w:tab w:val="clear" w:pos="12824"/>
+                <w:tab w:val="clear" w:pos="13740"/>
+                <w:tab w:val="clear" w:pos="14656"/>
+              </w:tabs>
+              <w:adjustRightInd w:val="0"/>
+              <w:snapToGrid w:val="0"/>
+              <w:spacing w:afterLines="50" w:after="180" w:line="240" w:lineRule="atLeast"/>
+              <w:outlineLvl w:val="0"/>
+              <w:rPr>
+                <w:rFonts w:ascii="標楷體" w:eastAsia="標楷體" w:hAnsi="標楷體" w:cs="Times New Roman"/>
+              </w:rPr>
+            </w:pPr>
+            <w:r>
+              <w:rPr>
+                <w:rFonts w:ascii="標楷體" w:eastAsia="標楷體" w:hAnsi="標楷體" w:cs="Times New Roman" w:hint="eastAsia"/>
+              </w:rPr>
+              <w:t>8.</w:t>
+            </w:r>
+            <w:r>
+              <w:rPr>
+                <w:rFonts w:ascii="標楷體" w:eastAsia="標楷體" w:hAnsi="標楷體" w:cs="Times New Roman"/>
+              </w:rPr>
+              <w:t>6</w:t>
+            </w:r>
+            <w:r>
+              <w:rPr>
+                <w:rFonts w:ascii="標楷體" w:eastAsia="標楷體" w:hAnsi="標楷體" w:hint="eastAsia"/>
+              </w:rPr>
+              <w:t>檢視教室狀態要提供什麼查看方式</w:t>
+            </w:r>
+          </w:p>
+        </w:tc>
+      </w:tr>
+      <w:tr>
+        <w:tc>
+          <w:tcPr>
+            <w:tcW w:w="1413" w:type="dxa"/>
+          </w:tcPr>
+          <w:p>
+            <w:pPr>
+              <w:pStyle w:val="HTML"/>
+              <w:tabs>
+                <w:tab w:val="clear" w:pos="916"/>
+                <w:tab w:val="clear" w:pos="1832"/>
+                <w:tab w:val="clear" w:pos="2748"/>
+                <w:tab w:val="clear" w:pos="3664"/>
+                <w:tab w:val="clear" w:pos="4580"/>
+                <w:tab w:val="clear" w:pos="5496"/>
+                <w:tab w:val="clear" w:pos="6412"/>
+                <w:tab w:val="clear" w:pos="7328"/>
+                <w:tab w:val="clear" w:pos="8244"/>
+                <w:tab w:val="clear" w:pos="9160"/>
+                <w:tab w:val="clear" w:pos="10076"/>
+                <w:tab w:val="clear" w:pos="10992"/>
+                <w:tab w:val="clear" w:pos="11908"/>
+                <w:tab w:val="clear" w:pos="12824"/>
+                <w:tab w:val="clear" w:pos="13740"/>
+                <w:tab w:val="clear" w:pos="14656"/>
+              </w:tabs>
+              <w:adjustRightInd w:val="0"/>
+              <w:snapToGrid w:val="0"/>
+              <w:spacing w:afterLines="50" w:after="180" w:line="240" w:lineRule="atLeast"/>
+              <w:jc w:val="center"/>
+              <w:outlineLvl w:val="0"/>
+              <w:rPr>
+                <w:rFonts w:ascii="標楷體" w:eastAsia="標楷體" w:hAnsi="標楷體" w:cs="Times New Roman"/>
+              </w:rPr>
+            </w:pPr>
+            <w:r>
+              <w:rPr>
+                <w:rFonts w:ascii="標楷體" w:eastAsia="標楷體" w:hAnsi="標楷體" w:cs="Times New Roman" w:hint="eastAsia"/>
+              </w:rPr>
+              <w:t>方案</w:t>
+            </w:r>
+          </w:p>
+        </w:tc>
+        <w:tc>
+          <w:tcPr>
+            <w:tcW w:w="8118" w:type="dxa"/>
+          </w:tcPr>
+          <w:p>
+            <w:pPr>
+              <w:pStyle w:val="a8"/>
+              <w:numPr>
+                <w:ilvl w:val="0"/>
+                <w:numId w:val="8"/>
+              </w:numPr>
+              <w:ind w:leftChars="0"/>
+              <w:rPr>
+                <w:rFonts w:ascii="標楷體" w:eastAsia="標楷體" w:hAnsi="標楷體"/>
+              </w:rPr>
+            </w:pPr>
+            <w:r>
+              <w:rPr>
+                <w:rFonts w:ascii="標楷體" w:eastAsia="標楷體" w:hAnsi="標楷體" w:hint="eastAsia"/>
+              </w:rPr>
+              <w:t>文字敘述</w:t>
+            </w:r>
+          </w:p>
+          <w:p>
+            <w:pPr>
+              <w:pStyle w:val="HTML"/>
+              <w:numPr>
+                <w:ilvl w:val="0"/>
+                <w:numId w:val="8"/>
+              </w:numPr>
+              <w:tabs>
+                <w:tab w:val="clear" w:pos="916"/>
+                <w:tab w:val="clear" w:pos="1832"/>
+                <w:tab w:val="clear" w:pos="2748"/>
+                <w:tab w:val="clear" w:pos="3664"/>
+                <w:tab w:val="clear" w:pos="4580"/>
+                <w:tab w:val="clear" w:pos="5496"/>
+                <w:tab w:val="clear" w:pos="6412"/>
+                <w:tab w:val="clear" w:pos="7328"/>
+                <w:tab w:val="clear" w:pos="8244"/>
+                <w:tab w:val="clear" w:pos="9160"/>
+                <w:tab w:val="clear" w:pos="10076"/>
+                <w:tab w:val="clear" w:pos="10992"/>
+                <w:tab w:val="clear" w:pos="11908"/>
+                <w:tab w:val="clear" w:pos="12824"/>
+                <w:tab w:val="clear" w:pos="13740"/>
+                <w:tab w:val="clear" w:pos="14656"/>
+              </w:tabs>
+              <w:adjustRightInd w:val="0"/>
+              <w:snapToGrid w:val="0"/>
+              <w:spacing w:afterLines="50" w:after="180" w:line="240" w:lineRule="atLeast"/>
+              <w:outlineLvl w:val="0"/>
+              <w:rPr>
+                <w:rFonts w:ascii="標楷體" w:eastAsia="標楷體" w:hAnsi="標楷體" w:cs="Times New Roman"/>
+              </w:rPr>
+            </w:pPr>
+            <w:r>
+              <w:rPr>
+                <w:rFonts w:ascii="標楷體" w:eastAsia="標楷體" w:hAnsi="標楷體" w:hint="eastAsia"/>
+              </w:rPr>
+              <w:t>周課表格式</w:t>
+            </w:r>
+          </w:p>
+        </w:tc>
+      </w:tr>
+      <w:tr>
+        <w:tc>
+          <w:tcPr>
+            <w:tcW w:w="1413" w:type="dxa"/>
+          </w:tcPr>
+          <w:p>
+            <w:pPr>
+              <w:pStyle w:val="HTML"/>
+              <w:tabs>
+                <w:tab w:val="clear" w:pos="916"/>
+                <w:tab w:val="clear" w:pos="1832"/>
+                <w:tab w:val="clear" w:pos="2748"/>
+                <w:tab w:val="clear" w:pos="3664"/>
+                <w:tab w:val="clear" w:pos="4580"/>
+                <w:tab w:val="clear" w:pos="5496"/>
+                <w:tab w:val="clear" w:pos="6412"/>
+                <w:tab w:val="clear" w:pos="7328"/>
+                <w:tab w:val="clear" w:pos="8244"/>
+                <w:tab w:val="clear" w:pos="9160"/>
+                <w:tab w:val="clear" w:pos="10076"/>
+                <w:tab w:val="clear" w:pos="10992"/>
+                <w:tab w:val="clear" w:pos="11908"/>
+                <w:tab w:val="clear" w:pos="12824"/>
+                <w:tab w:val="clear" w:pos="13740"/>
+                <w:tab w:val="clear" w:pos="14656"/>
+              </w:tabs>
+              <w:adjustRightInd w:val="0"/>
+              <w:snapToGrid w:val="0"/>
+              <w:spacing w:afterLines="50" w:after="180" w:line="240" w:lineRule="atLeast"/>
+              <w:jc w:val="center"/>
+              <w:outlineLvl w:val="0"/>
+              <w:rPr>
+                <w:rFonts w:ascii="標楷體" w:eastAsia="標楷體" w:hAnsi="標楷體" w:cs="Times New Roman"/>
+              </w:rPr>
+            </w:pPr>
+            <w:r>
+              <w:rPr>
+                <w:rFonts w:ascii="標楷體" w:eastAsia="標楷體" w:hAnsi="標楷體" w:cs="Times New Roman" w:hint="eastAsia"/>
+              </w:rPr>
+              <w:t>定案</w:t>
+            </w:r>
+          </w:p>
+        </w:tc>
+        <w:tc>
+          <w:tcPr>
+            <w:tcW w:w="8118" w:type="dxa"/>
+          </w:tcPr>
+          <w:p>
+            <w:pPr>
+              <w:pStyle w:val="HTML"/>
+              <w:tabs>
+                <w:tab w:val="clear" w:pos="916"/>
+                <w:tab w:val="clear" w:pos="1832"/>
+                <w:tab w:val="clear" w:pos="2748"/>
+                <w:tab w:val="clear" w:pos="3664"/>
+                <w:tab w:val="clear" w:pos="4580"/>
+                <w:tab w:val="clear" w:pos="5496"/>
+                <w:tab w:val="clear" w:pos="6412"/>
+                <w:tab w:val="clear" w:pos="7328"/>
+                <w:tab w:val="clear" w:pos="8244"/>
+                <w:tab w:val="clear" w:pos="9160"/>
+                <w:tab w:val="clear" w:pos="10076"/>
+                <w:tab w:val="clear" w:pos="10992"/>
+                <w:tab w:val="clear" w:pos="11908"/>
+                <w:tab w:val="clear" w:pos="12824"/>
+                <w:tab w:val="clear" w:pos="13740"/>
+                <w:tab w:val="clear" w:pos="14656"/>
+              </w:tabs>
+              <w:adjustRightInd w:val="0"/>
+              <w:snapToGrid w:val="0"/>
+              <w:spacing w:afterLines="50" w:after="180" w:line="240" w:lineRule="atLeast"/>
+              <w:outlineLvl w:val="0"/>
+              <w:rPr>
+                <w:rFonts w:ascii="標楷體" w:eastAsia="標楷體" w:hAnsi="標楷體" w:cs="Times New Roman"/>
+              </w:rPr>
+            </w:pPr>
+            <w:r>
+              <w:rPr>
+                <w:rFonts w:ascii="標楷體" w:eastAsia="標楷體" w:hAnsi="標楷體" w:hint="eastAsia"/>
+              </w:rPr>
+              <w:t>周課表格式</w:t>
+            </w:r>
+          </w:p>
+        </w:tc>
+      </w:tr>
+      <w:tr>
+        <w:tc>
+          <w:tcPr>
+            <w:tcW w:w="1413" w:type="dxa"/>
+          </w:tcPr>
+          <w:p>
+            <w:pPr>
+              <w:pStyle w:val="HTML"/>
+              <w:tabs>
+                <w:tab w:val="clear" w:pos="916"/>
+                <w:tab w:val="clear" w:pos="1832"/>
+                <w:tab w:val="clear" w:pos="2748"/>
+                <w:tab w:val="clear" w:pos="3664"/>
+                <w:tab w:val="clear" w:pos="4580"/>
+                <w:tab w:val="clear" w:pos="5496"/>
+                <w:tab w:val="clear" w:pos="6412"/>
+                <w:tab w:val="clear" w:pos="7328"/>
+                <w:tab w:val="clear" w:pos="8244"/>
+                <w:tab w:val="clear" w:pos="9160"/>
+                <w:tab w:val="clear" w:pos="10076"/>
+                <w:tab w:val="clear" w:pos="10992"/>
+                <w:tab w:val="clear" w:pos="11908"/>
+                <w:tab w:val="clear" w:pos="12824"/>
+                <w:tab w:val="clear" w:pos="13740"/>
+                <w:tab w:val="clear" w:pos="14656"/>
+              </w:tabs>
+              <w:adjustRightInd w:val="0"/>
+              <w:snapToGrid w:val="0"/>
+              <w:spacing w:afterLines="50" w:after="180" w:line="240" w:lineRule="atLeast"/>
+              <w:jc w:val="center"/>
+              <w:outlineLvl w:val="0"/>
+              <w:rPr>
+                <w:rFonts w:ascii="標楷體" w:eastAsia="標楷體" w:hAnsi="標楷體" w:cs="Times New Roman"/>
+              </w:rPr>
+            </w:pPr>
+            <w:r>
+              <w:rPr>
+                <w:rFonts w:ascii="標楷體" w:eastAsia="標楷體" w:hAnsi="標楷體" w:cs="Times New Roman" w:hint="eastAsia"/>
+              </w:rPr>
+              <w:t>原因</w:t>
+            </w:r>
+          </w:p>
+        </w:tc>
+        <w:tc>
+          <w:tcPr>
+            <w:tcW w:w="8118" w:type="dxa"/>
+          </w:tcPr>
+          <w:p>
+            <w:pPr>
+              <w:pStyle w:val="HTML"/>
+              <w:tabs>
+                <w:tab w:val="clear" w:pos="916"/>
+                <w:tab w:val="clear" w:pos="1832"/>
+                <w:tab w:val="clear" w:pos="2748"/>
+                <w:tab w:val="clear" w:pos="3664"/>
+                <w:tab w:val="clear" w:pos="4580"/>
+                <w:tab w:val="clear" w:pos="5496"/>
+                <w:tab w:val="clear" w:pos="6412"/>
+                <w:tab w:val="clear" w:pos="7328"/>
+                <w:tab w:val="clear" w:pos="8244"/>
+                <w:tab w:val="clear" w:pos="9160"/>
+                <w:tab w:val="clear" w:pos="10076"/>
+                <w:tab w:val="clear" w:pos="10992"/>
+                <w:tab w:val="clear" w:pos="11908"/>
+                <w:tab w:val="clear" w:pos="12824"/>
+                <w:tab w:val="clear" w:pos="13740"/>
+                <w:tab w:val="clear" w:pos="14656"/>
+              </w:tabs>
+              <w:adjustRightInd w:val="0"/>
+              <w:snapToGrid w:val="0"/>
+              <w:spacing w:afterLines="50" w:after="180" w:line="240" w:lineRule="atLeast"/>
+              <w:outlineLvl w:val="0"/>
+              <w:rPr>
+                <w:rFonts w:ascii="標楷體" w:eastAsia="標楷體" w:hAnsi="標楷體" w:cs="Times New Roman"/>
+              </w:rPr>
+            </w:pPr>
+            <w:r>
+              <w:rPr>
+                <w:rFonts w:ascii="標楷體" w:eastAsia="標楷體" w:hAnsi="標楷體" w:cs="Times New Roman" w:hint="eastAsia"/>
+              </w:rPr>
+              <w:t>可以很直觀的觀看每周那些時段被借走，以文字比較</w:t>
+            </w:r>
+            <w:proofErr w:type="gramStart"/>
+            <w:r>
+              <w:rPr>
+                <w:rFonts w:ascii="標楷體" w:eastAsia="標楷體" w:hAnsi="標楷體" w:cs="Times New Roman" w:hint="eastAsia"/>
+              </w:rPr>
+              <w:t>較</w:t>
+            </w:r>
+            <w:proofErr w:type="gramEnd"/>
+            <w:r>
+              <w:rPr>
+                <w:rFonts w:ascii="標楷體" w:eastAsia="標楷體" w:hAnsi="標楷體" w:cs="Times New Roman" w:hint="eastAsia"/>
+              </w:rPr>
+              <w:t>麻煩。</w:t>
+            </w:r>
+          </w:p>
+        </w:tc>
+      </w:tr>
+    </w:tbl>
+    <w:p>
+      <w:pPr>
+        <w:pStyle w:val="HTML"/>
+        <w:tabs>
+          <w:tab w:val="clear" w:pos="916"/>
+          <w:tab w:val="clear" w:pos="1832"/>
+          <w:tab w:val="clear" w:pos="2748"/>
+          <w:tab w:val="clear" w:pos="3664"/>
+          <w:tab w:val="clear" w:pos="4580"/>
+          <w:tab w:val="clear" w:pos="5496"/>
+          <w:tab w:val="clear" w:pos="6412"/>
+          <w:tab w:val="clear" w:pos="7328"/>
+          <w:tab w:val="clear" w:pos="8244"/>
+          <w:tab w:val="clear" w:pos="9160"/>
+          <w:tab w:val="clear" w:pos="10076"/>
+          <w:tab w:val="clear" w:pos="10992"/>
+          <w:tab w:val="clear" w:pos="11908"/>
+          <w:tab w:val="clear" w:pos="12824"/>
+          <w:tab w:val="clear" w:pos="13740"/>
+          <w:tab w:val="clear" w:pos="14656"/>
+        </w:tabs>
+        <w:adjustRightInd w:val="0"/>
+        <w:snapToGrid w:val="0"/>
+        <w:spacing w:afterLines="50" w:after="180" w:line="240" w:lineRule="atLeast"/>
+        <w:rPr>
+          <w:rFonts w:ascii="標楷體" w:eastAsia="標楷體" w:hAnsi="標楷體" w:cs="Times New Roman"/>
+          <w:bCs/>
+          <w:color w:val="FF0000"/>
+          <w:kern w:val="2"/>
+        </w:rPr>
+      </w:pPr>
+    </w:p>
+    <w:p>
+      <w:pPr>
+        <w:widowControl/>
+        <w:rPr>
+          <w:rFonts w:ascii="標楷體" w:eastAsia="標楷體" w:hAnsi="標楷體"/>
+          <w:bCs/>
+          <w:color w:val="FF0000"/>
+        </w:rPr>
+      </w:pPr>
+      <w:r>
+        <w:rPr>
+          <w:rFonts w:ascii="標楷體" w:eastAsia="標楷體" w:hAnsi="標楷體"/>
+          <w:bCs/>
+          <w:color w:val="FF0000"/>
+        </w:rPr>
+        <w:br w:type="page"/>
+      </w:r>
+    </w:p>
+    <w:p>
+      <w:pPr>
+        <w:pStyle w:val="HTML"/>
+        <w:tabs>
+          <w:tab w:val="clear" w:pos="916"/>
+          <w:tab w:val="clear" w:pos="1832"/>
+          <w:tab w:val="clear" w:pos="2748"/>
+          <w:tab w:val="clear" w:pos="3664"/>
+          <w:tab w:val="clear" w:pos="4580"/>
+          <w:tab w:val="clear" w:pos="5496"/>
+          <w:tab w:val="clear" w:pos="6412"/>
+          <w:tab w:val="clear" w:pos="7328"/>
+          <w:tab w:val="clear" w:pos="8244"/>
+          <w:tab w:val="clear" w:pos="9160"/>
+          <w:tab w:val="clear" w:pos="10076"/>
+          <w:tab w:val="clear" w:pos="10992"/>
+          <w:tab w:val="clear" w:pos="11908"/>
+          <w:tab w:val="clear" w:pos="12824"/>
+          <w:tab w:val="clear" w:pos="13740"/>
+          <w:tab w:val="clear" w:pos="14656"/>
+        </w:tabs>
+        <w:adjustRightInd w:val="0"/>
+        <w:snapToGrid w:val="0"/>
+        <w:spacing w:afterLines="50" w:after="180" w:line="240" w:lineRule="atLeast"/>
+        <w:rPr>
+          <w:rFonts w:ascii="標楷體" w:eastAsia="標楷體" w:hAnsi="標楷體" w:cs="Times New Roman"/>
+          <w:bCs/>
+          <w:color w:val="FF0000"/>
+          <w:kern w:val="2"/>
+        </w:rPr>
+      </w:pPr>
+    </w:p>
+    <w:tbl>
+      <w:tblPr>
+        <w:tblStyle w:val="a3"/>
+        <w:tblW w:w="0" w:type="auto"/>
+        <w:tblLook w:val="04A0" w:firstRow="1" w:lastRow="0" w:firstColumn="1" w:lastColumn="0" w:noHBand="0" w:noVBand="1"/>
+      </w:tblPr>
+      <w:tblGrid>
+        <w:gridCol w:w="1272"/>
+        <w:gridCol w:w="7024"/>
+      </w:tblGrid>
+      <w:tr>
+        <w:tc>
+          <w:tcPr>
+            <w:tcW w:w="1413" w:type="dxa"/>
+          </w:tcPr>
+          <w:p>
+            <w:pPr>
+              <w:pStyle w:val="HTML"/>
+              <w:tabs>
+                <w:tab w:val="clear" w:pos="916"/>
+                <w:tab w:val="clear" w:pos="1832"/>
+                <w:tab w:val="clear" w:pos="2748"/>
+                <w:tab w:val="clear" w:pos="3664"/>
+                <w:tab w:val="clear" w:pos="4580"/>
+                <w:tab w:val="clear" w:pos="5496"/>
+                <w:tab w:val="clear" w:pos="6412"/>
+                <w:tab w:val="clear" w:pos="7328"/>
+                <w:tab w:val="clear" w:pos="8244"/>
+                <w:tab w:val="clear" w:pos="9160"/>
+                <w:tab w:val="clear" w:pos="10076"/>
+                <w:tab w:val="clear" w:pos="10992"/>
+                <w:tab w:val="clear" w:pos="11908"/>
+                <w:tab w:val="clear" w:pos="12824"/>
+                <w:tab w:val="clear" w:pos="13740"/>
+                <w:tab w:val="clear" w:pos="14656"/>
+              </w:tabs>
+              <w:adjustRightInd w:val="0"/>
+              <w:snapToGrid w:val="0"/>
+              <w:spacing w:afterLines="50" w:after="180" w:line="240" w:lineRule="atLeast"/>
+              <w:jc w:val="center"/>
+              <w:outlineLvl w:val="0"/>
+              <w:rPr>
+                <w:rFonts w:ascii="標楷體" w:eastAsia="標楷體" w:hAnsi="標楷體" w:cs="Times New Roman"/>
+              </w:rPr>
+            </w:pPr>
+            <w:r>
+              <w:rPr>
+                <w:rFonts w:ascii="標楷體" w:eastAsia="標楷體" w:hAnsi="標楷體" w:cs="Times New Roman" w:hint="eastAsia"/>
+              </w:rPr>
+              <w:t>議題</w:t>
+            </w:r>
+          </w:p>
+        </w:tc>
+        <w:tc>
+          <w:tcPr>
+            <w:tcW w:w="8118" w:type="dxa"/>
+          </w:tcPr>
+          <w:p>
+            <w:pPr>
+              <w:pStyle w:val="HTML"/>
+              <w:tabs>
+                <w:tab w:val="clear" w:pos="916"/>
+                <w:tab w:val="clear" w:pos="1832"/>
+                <w:tab w:val="clear" w:pos="2748"/>
+                <w:tab w:val="clear" w:pos="3664"/>
+                <w:tab w:val="clear" w:pos="4580"/>
+                <w:tab w:val="clear" w:pos="5496"/>
+                <w:tab w:val="clear" w:pos="6412"/>
+                <w:tab w:val="clear" w:pos="7328"/>
+                <w:tab w:val="clear" w:pos="8244"/>
+                <w:tab w:val="clear" w:pos="9160"/>
+                <w:tab w:val="clear" w:pos="10076"/>
+                <w:tab w:val="clear" w:pos="10992"/>
+                <w:tab w:val="clear" w:pos="11908"/>
+                <w:tab w:val="clear" w:pos="12824"/>
+                <w:tab w:val="clear" w:pos="13740"/>
+                <w:tab w:val="clear" w:pos="14656"/>
+              </w:tabs>
+              <w:adjustRightInd w:val="0"/>
+              <w:snapToGrid w:val="0"/>
+              <w:spacing w:afterLines="50" w:after="180" w:line="240" w:lineRule="atLeast"/>
+              <w:outlineLvl w:val="0"/>
+              <w:rPr>
+                <w:rFonts w:ascii="標楷體" w:eastAsia="標楷體" w:hAnsi="標楷體" w:cs="Times New Roman"/>
+              </w:rPr>
+            </w:pPr>
+            <w:r>
+              <w:rPr>
+                <w:rFonts w:ascii="標楷體" w:eastAsia="標楷體" w:hAnsi="標楷體" w:cs="Times New Roman" w:hint="eastAsia"/>
+              </w:rPr>
+              <w:t>8.</w:t>
+            </w:r>
+            <w:r>
+              <w:rPr>
+                <w:rFonts w:ascii="標楷體" w:eastAsia="標楷體" w:hAnsi="標楷體" w:cs="Times New Roman"/>
+              </w:rPr>
+              <w:t>7</w:t>
+            </w:r>
+            <w:r>
+              <w:rPr>
+                <w:rFonts w:ascii="標楷體" w:eastAsia="標楷體" w:hAnsi="標楷體" w:cs="Times New Roman" w:hint="eastAsia"/>
+              </w:rPr>
+              <w:t xml:space="preserve"> 篩選的預設值</w:t>
+            </w:r>
+          </w:p>
+        </w:tc>
+      </w:tr>
+      <w:tr>
+        <w:tc>
+          <w:tcPr>
+            <w:tcW w:w="1413" w:type="dxa"/>
+          </w:tcPr>
+          <w:p>
+            <w:pPr>
+              <w:pStyle w:val="HTML"/>
+              <w:tabs>
+                <w:tab w:val="clear" w:pos="916"/>
+                <w:tab w:val="clear" w:pos="1832"/>
+                <w:tab w:val="clear" w:pos="2748"/>
+                <w:tab w:val="clear" w:pos="3664"/>
+                <w:tab w:val="clear" w:pos="4580"/>
+                <w:tab w:val="clear" w:pos="5496"/>
+                <w:tab w:val="clear" w:pos="6412"/>
+                <w:tab w:val="clear" w:pos="7328"/>
+                <w:tab w:val="clear" w:pos="8244"/>
+                <w:tab w:val="clear" w:pos="9160"/>
+                <w:tab w:val="clear" w:pos="10076"/>
+                <w:tab w:val="clear" w:pos="10992"/>
+                <w:tab w:val="clear" w:pos="11908"/>
+                <w:tab w:val="clear" w:pos="12824"/>
+                <w:tab w:val="clear" w:pos="13740"/>
+                <w:tab w:val="clear" w:pos="14656"/>
+              </w:tabs>
+              <w:adjustRightInd w:val="0"/>
+              <w:snapToGrid w:val="0"/>
+              <w:spacing w:afterLines="50" w:after="180" w:line="240" w:lineRule="atLeast"/>
+              <w:jc w:val="center"/>
+              <w:outlineLvl w:val="0"/>
+              <w:rPr>
+                <w:rFonts w:ascii="標楷體" w:eastAsia="標楷體" w:hAnsi="標楷體" w:cs="Times New Roman"/>
+              </w:rPr>
+            </w:pPr>
+            <w:r>
+              <w:rPr>
+                <w:rFonts w:ascii="標楷體" w:eastAsia="標楷體" w:hAnsi="標楷體" w:cs="Times New Roman" w:hint="eastAsia"/>
+              </w:rPr>
+              <w:t>方案</w:t>
+            </w:r>
+          </w:p>
+        </w:tc>
+        <w:tc>
+          <w:tcPr>
+            <w:tcW w:w="8118" w:type="dxa"/>
+          </w:tcPr>
+          <w:p>
+            <w:pPr>
+              <w:pStyle w:val="Web"/>
+              <w:rPr>
+                <w:rFonts w:ascii="標楷體" w:eastAsia="標楷體" w:hAnsi="標楷體"/>
+              </w:rPr>
+            </w:pPr>
+            <w:r>
+              <w:rPr>
+                <w:rFonts w:ascii="標楷體" w:eastAsia="標楷體" w:hAnsi="標楷體" w:cs="Times New Roman" w:hint="eastAsia"/>
+              </w:rPr>
+              <w:t>1</w:t>
+            </w:r>
+            <w:r>
+              <w:rPr>
+                <w:rFonts w:ascii="標楷體" w:eastAsia="標楷體" w:hAnsi="標楷體" w:cs="Times New Roman"/>
+              </w:rPr>
+              <w:t>.</w:t>
+            </w:r>
+            <w:r>
+              <w:rPr>
+                <w:rFonts w:ascii="標楷體" w:eastAsia="標楷體" w:hAnsi="標楷體"/>
+              </w:rPr>
+              <w:t>樓層和教室代號的篩選條件，</w:t>
+            </w:r>
+            <w:r>
+              <w:rPr>
+                <w:rFonts w:ascii="標楷體" w:eastAsia="標楷體" w:hAnsi="標楷體" w:hint="eastAsia"/>
+              </w:rPr>
+              <w:t>都</w:t>
+            </w:r>
+            <w:r>
+              <w:rPr>
+                <w:rFonts w:ascii="標楷體" w:eastAsia="標楷體" w:hAnsi="標楷體"/>
+              </w:rPr>
+              <w:t>預設為"全部"</w:t>
+            </w:r>
+          </w:p>
+          <w:p>
+            <w:pPr>
+              <w:pStyle w:val="HTML"/>
+              <w:tabs>
+                <w:tab w:val="clear" w:pos="916"/>
+                <w:tab w:val="clear" w:pos="1832"/>
+                <w:tab w:val="clear" w:pos="2748"/>
+                <w:tab w:val="clear" w:pos="3664"/>
+                <w:tab w:val="clear" w:pos="4580"/>
+                <w:tab w:val="clear" w:pos="5496"/>
+                <w:tab w:val="clear" w:pos="6412"/>
+                <w:tab w:val="clear" w:pos="7328"/>
+                <w:tab w:val="clear" w:pos="8244"/>
+                <w:tab w:val="clear" w:pos="9160"/>
+                <w:tab w:val="clear" w:pos="10076"/>
+                <w:tab w:val="clear" w:pos="10992"/>
+                <w:tab w:val="clear" w:pos="11908"/>
+                <w:tab w:val="clear" w:pos="12824"/>
+                <w:tab w:val="clear" w:pos="13740"/>
+                <w:tab w:val="clear" w:pos="14656"/>
+              </w:tabs>
+              <w:adjustRightInd w:val="0"/>
+              <w:snapToGrid w:val="0"/>
+              <w:spacing w:afterLines="50" w:after="180" w:line="240" w:lineRule="atLeast"/>
+              <w:outlineLvl w:val="0"/>
+              <w:rPr>
+                <w:rFonts w:ascii="標楷體" w:eastAsia="標楷體" w:hAnsi="標楷體" w:cs="Times New Roman"/>
+              </w:rPr>
+            </w:pPr>
+            <w:r>
+              <w:rPr>
+                <w:rFonts w:ascii="標楷體" w:eastAsia="標楷體" w:hAnsi="標楷體" w:cs="Times New Roman" w:hint="eastAsia"/>
+              </w:rPr>
+              <w:t>2</w:t>
+            </w:r>
+            <w:r>
+              <w:rPr>
+                <w:rFonts w:ascii="標楷體" w:eastAsia="標楷體" w:hAnsi="標楷體" w:cs="Times New Roman"/>
+              </w:rPr>
+              <w:t>.</w:t>
+            </w:r>
+            <w:r>
+              <w:rPr>
+                <w:rFonts w:ascii="標楷體" w:eastAsia="標楷體" w:hAnsi="標楷體" w:cs="Times New Roman" w:hint="eastAsia"/>
+              </w:rPr>
+              <w:t>紀錄上次使用者所篩選的項目</w:t>
+            </w:r>
+          </w:p>
+        </w:tc>
+      </w:tr>
+      <w:tr>
+        <w:tc>
+          <w:tcPr>
+            <w:tcW w:w="1413" w:type="dxa"/>
+          </w:tcPr>
+          <w:p>
+            <w:pPr>
+              <w:pStyle w:val="HTML"/>
+              <w:tabs>
+                <w:tab w:val="clear" w:pos="916"/>
+                <w:tab w:val="clear" w:pos="1832"/>
+                <w:tab w:val="clear" w:pos="2748"/>
+                <w:tab w:val="clear" w:pos="3664"/>
+                <w:tab w:val="clear" w:pos="4580"/>
+                <w:tab w:val="clear" w:pos="5496"/>
+                <w:tab w:val="clear" w:pos="6412"/>
+                <w:tab w:val="clear" w:pos="7328"/>
+                <w:tab w:val="clear" w:pos="8244"/>
+                <w:tab w:val="clear" w:pos="9160"/>
+                <w:tab w:val="clear" w:pos="10076"/>
+                <w:tab w:val="clear" w:pos="10992"/>
+                <w:tab w:val="clear" w:pos="11908"/>
+                <w:tab w:val="clear" w:pos="12824"/>
+                <w:tab w:val="clear" w:pos="13740"/>
+                <w:tab w:val="clear" w:pos="14656"/>
+              </w:tabs>
+              <w:adjustRightInd w:val="0"/>
+              <w:snapToGrid w:val="0"/>
+              <w:spacing w:afterLines="50" w:after="180" w:line="240" w:lineRule="atLeast"/>
+              <w:jc w:val="center"/>
+              <w:outlineLvl w:val="0"/>
+              <w:rPr>
+                <w:rFonts w:ascii="標楷體" w:eastAsia="標楷體" w:hAnsi="標楷體" w:cs="Times New Roman"/>
+              </w:rPr>
+            </w:pPr>
+            <w:r>
+              <w:rPr>
+                <w:rFonts w:ascii="標楷體" w:eastAsia="標楷體" w:hAnsi="標楷體" w:cs="Times New Roman" w:hint="eastAsia"/>
+              </w:rPr>
+              <w:t>定案</w:t>
+            </w:r>
+          </w:p>
+        </w:tc>
+        <w:tc>
+          <w:tcPr>
+            <w:tcW w:w="8118" w:type="dxa"/>
+          </w:tcPr>
+          <w:p>
+            <w:pPr>
+              <w:pStyle w:val="HTML"/>
+              <w:tabs>
+                <w:tab w:val="clear" w:pos="916"/>
+                <w:tab w:val="clear" w:pos="1832"/>
+                <w:tab w:val="clear" w:pos="2748"/>
+                <w:tab w:val="clear" w:pos="3664"/>
+                <w:tab w:val="clear" w:pos="4580"/>
+                <w:tab w:val="clear" w:pos="5496"/>
+                <w:tab w:val="clear" w:pos="6412"/>
+                <w:tab w:val="clear" w:pos="7328"/>
+                <w:tab w:val="clear" w:pos="8244"/>
+                <w:tab w:val="clear" w:pos="9160"/>
+                <w:tab w:val="clear" w:pos="10076"/>
+                <w:tab w:val="clear" w:pos="10992"/>
+                <w:tab w:val="clear" w:pos="11908"/>
+                <w:tab w:val="clear" w:pos="12824"/>
+                <w:tab w:val="clear" w:pos="13740"/>
+                <w:tab w:val="clear" w:pos="14656"/>
+              </w:tabs>
+              <w:adjustRightInd w:val="0"/>
+              <w:snapToGrid w:val="0"/>
+              <w:spacing w:afterLines="50" w:after="180" w:line="240" w:lineRule="atLeast"/>
+              <w:outlineLvl w:val="0"/>
+              <w:rPr>
+                <w:rFonts w:ascii="標楷體" w:eastAsia="標楷體" w:hAnsi="標楷體" w:cs="Times New Roman"/>
+              </w:rPr>
+            </w:pPr>
+            <w:r>
+              <w:rPr>
+                <w:rFonts w:ascii="標楷體" w:eastAsia="標楷體" w:hAnsi="標楷體"/>
+              </w:rPr>
+              <w:t>樓層和教室代號的篩選條件，</w:t>
+            </w:r>
+            <w:r>
+              <w:rPr>
+                <w:rFonts w:ascii="標楷體" w:eastAsia="標楷體" w:hAnsi="標楷體" w:hint="eastAsia"/>
+              </w:rPr>
+              <w:t>都</w:t>
+            </w:r>
+            <w:r>
+              <w:rPr>
+                <w:rFonts w:ascii="標楷體" w:eastAsia="標楷體" w:hAnsi="標楷體"/>
+              </w:rPr>
+              <w:t>預設為"全部"。</w:t>
+            </w:r>
+          </w:p>
+        </w:tc>
+      </w:tr>
+      <w:tr>
+        <w:tc>
+          <w:tcPr>
+            <w:tcW w:w="1413" w:type="dxa"/>
+          </w:tcPr>
+          <w:p>
+            <w:pPr>
+              <w:pStyle w:val="HTML"/>
+              <w:tabs>
+                <w:tab w:val="clear" w:pos="916"/>
+                <w:tab w:val="clear" w:pos="1832"/>
+                <w:tab w:val="clear" w:pos="2748"/>
+                <w:tab w:val="clear" w:pos="3664"/>
+                <w:tab w:val="clear" w:pos="4580"/>
+                <w:tab w:val="clear" w:pos="5496"/>
+                <w:tab w:val="clear" w:pos="6412"/>
+                <w:tab w:val="clear" w:pos="7328"/>
+                <w:tab w:val="clear" w:pos="8244"/>
+                <w:tab w:val="clear" w:pos="9160"/>
+                <w:tab w:val="clear" w:pos="10076"/>
+                <w:tab w:val="clear" w:pos="10992"/>
+                <w:tab w:val="clear" w:pos="11908"/>
+                <w:tab w:val="clear" w:pos="12824"/>
+                <w:tab w:val="clear" w:pos="13740"/>
+                <w:tab w:val="clear" w:pos="14656"/>
+              </w:tabs>
+              <w:adjustRightInd w:val="0"/>
+              <w:snapToGrid w:val="0"/>
+              <w:spacing w:afterLines="50" w:after="180" w:line="240" w:lineRule="atLeast"/>
+              <w:jc w:val="center"/>
+              <w:outlineLvl w:val="0"/>
+              <w:rPr>
+                <w:rFonts w:ascii="標楷體" w:eastAsia="標楷體" w:hAnsi="標楷體" w:cs="Times New Roman"/>
+              </w:rPr>
+            </w:pPr>
+            <w:r>
+              <w:rPr>
+                <w:rFonts w:ascii="標楷體" w:eastAsia="標楷體" w:hAnsi="標楷體" w:cs="Times New Roman" w:hint="eastAsia"/>
+              </w:rPr>
+              <w:t>原因</w:t>
+            </w:r>
+          </w:p>
+        </w:tc>
+        <w:tc>
+          <w:tcPr>
+            <w:tcW w:w="8118" w:type="dxa"/>
+          </w:tcPr>
+          <w:p>
+            <w:pPr>
+              <w:pStyle w:val="HTML"/>
+              <w:tabs>
+                <w:tab w:val="clear" w:pos="916"/>
+                <w:tab w:val="clear" w:pos="1832"/>
+                <w:tab w:val="clear" w:pos="2748"/>
+                <w:tab w:val="clear" w:pos="3664"/>
+                <w:tab w:val="clear" w:pos="4580"/>
+                <w:tab w:val="clear" w:pos="5496"/>
+                <w:tab w:val="clear" w:pos="6412"/>
+                <w:tab w:val="clear" w:pos="7328"/>
+                <w:tab w:val="clear" w:pos="8244"/>
+                <w:tab w:val="clear" w:pos="9160"/>
+                <w:tab w:val="clear" w:pos="10076"/>
+                <w:tab w:val="clear" w:pos="10992"/>
+                <w:tab w:val="clear" w:pos="11908"/>
+                <w:tab w:val="clear" w:pos="12824"/>
+                <w:tab w:val="clear" w:pos="13740"/>
+                <w:tab w:val="clear" w:pos="14656"/>
+              </w:tabs>
+              <w:adjustRightInd w:val="0"/>
+              <w:snapToGrid w:val="0"/>
+              <w:spacing w:afterLines="50" w:after="180" w:line="240" w:lineRule="atLeast"/>
+              <w:outlineLvl w:val="0"/>
+              <w:rPr>
+                <w:rFonts w:ascii="標楷體" w:eastAsia="標楷體" w:hAnsi="標楷體" w:cs="Times New Roman"/>
+              </w:rPr>
+            </w:pPr>
+            <w:r>
+              <w:rPr>
+                <w:rFonts w:ascii="標楷體" w:eastAsia="標楷體" w:hAnsi="標楷體" w:cs="Times New Roman" w:hint="eastAsia"/>
+              </w:rPr>
+              <w:t>容易實作，也方便快速檢視所有內容。</w:t>
+            </w:r>
+          </w:p>
+        </w:tc>
+      </w:tr>
+    </w:tbl>
+    <w:p>
+      <w:pPr>
+        <w:pStyle w:val="HTML"/>
+        <w:tabs>
+          <w:tab w:val="clear" w:pos="916"/>
+          <w:tab w:val="clear" w:pos="1832"/>
+          <w:tab w:val="clear" w:pos="2748"/>
+          <w:tab w:val="clear" w:pos="3664"/>
+          <w:tab w:val="clear" w:pos="4580"/>
+          <w:tab w:val="clear" w:pos="5496"/>
+          <w:tab w:val="clear" w:pos="6412"/>
+          <w:tab w:val="clear" w:pos="7328"/>
+          <w:tab w:val="clear" w:pos="8244"/>
+          <w:tab w:val="clear" w:pos="9160"/>
+          <w:tab w:val="clear" w:pos="10076"/>
+          <w:tab w:val="clear" w:pos="10992"/>
+          <w:tab w:val="clear" w:pos="11908"/>
+          <w:tab w:val="clear" w:pos="12824"/>
+          <w:tab w:val="clear" w:pos="13740"/>
+          <w:tab w:val="clear" w:pos="14656"/>
+        </w:tabs>
+        <w:adjustRightInd w:val="0"/>
+        <w:snapToGrid w:val="0"/>
+        <w:spacing w:afterLines="50" w:after="180" w:line="240" w:lineRule="atLeast"/>
+        <w:rPr>
+          <w:rFonts w:ascii="標楷體" w:eastAsia="標楷體" w:hAnsi="標楷體" w:cs="Times New Roman"/>
+          <w:bCs/>
+          <w:color w:val="FF0000"/>
+          <w:kern w:val="2"/>
+        </w:rPr>
+      </w:pPr>
+    </w:p>
+    <w:tbl>
+      <w:tblPr>
+        <w:tblStyle w:val="a3"/>
+        <w:tblW w:w="0" w:type="auto"/>
+        <w:tblLook w:val="04A0" w:firstRow="1" w:lastRow="0" w:firstColumn="1" w:lastColumn="0" w:noHBand="0" w:noVBand="1"/>
+      </w:tblPr>
+      <w:tblGrid>
+        <w:gridCol w:w="1272"/>
+        <w:gridCol w:w="7024"/>
+      </w:tblGrid>
+      <w:tr>
+        <w:tc>
+          <w:tcPr>
+            <w:tcW w:w="1413" w:type="dxa"/>
+          </w:tcPr>
+          <w:p>
+            <w:pPr>
+              <w:pStyle w:val="HTML"/>
+              <w:tabs>
+                <w:tab w:val="clear" w:pos="916"/>
+                <w:tab w:val="clear" w:pos="1832"/>
+                <w:tab w:val="clear" w:pos="2748"/>
+                <w:tab w:val="clear" w:pos="3664"/>
+                <w:tab w:val="clear" w:pos="4580"/>
+                <w:tab w:val="clear" w:pos="5496"/>
+                <w:tab w:val="clear" w:pos="6412"/>
+                <w:tab w:val="clear" w:pos="7328"/>
+                <w:tab w:val="clear" w:pos="8244"/>
+                <w:tab w:val="clear" w:pos="9160"/>
+                <w:tab w:val="clear" w:pos="10076"/>
+                <w:tab w:val="clear" w:pos="10992"/>
+                <w:tab w:val="clear" w:pos="11908"/>
+                <w:tab w:val="clear" w:pos="12824"/>
+                <w:tab w:val="clear" w:pos="13740"/>
+                <w:tab w:val="clear" w:pos="14656"/>
+              </w:tabs>
+              <w:adjustRightInd w:val="0"/>
+              <w:snapToGrid w:val="0"/>
+              <w:spacing w:afterLines="50" w:after="180" w:line="240" w:lineRule="atLeast"/>
+              <w:jc w:val="center"/>
+              <w:outlineLvl w:val="0"/>
+              <w:rPr>
+                <w:rFonts w:ascii="標楷體" w:eastAsia="標楷體" w:hAnsi="標楷體" w:cs="Times New Roman"/>
+              </w:rPr>
+            </w:pPr>
+            <w:r>
+              <w:rPr>
+                <w:rFonts w:ascii="標楷體" w:eastAsia="標楷體" w:hAnsi="標楷體" w:cs="Times New Roman" w:hint="eastAsia"/>
+              </w:rPr>
+              <w:t>議題</w:t>
+            </w:r>
+          </w:p>
+        </w:tc>
+        <w:tc>
+          <w:tcPr>
+            <w:tcW w:w="8118" w:type="dxa"/>
+          </w:tcPr>
+          <w:p>
+            <w:pPr>
+              <w:pStyle w:val="HTML"/>
+              <w:tabs>
+                <w:tab w:val="clear" w:pos="916"/>
+                <w:tab w:val="clear" w:pos="1832"/>
+                <w:tab w:val="clear" w:pos="2748"/>
+                <w:tab w:val="clear" w:pos="3664"/>
+                <w:tab w:val="clear" w:pos="4580"/>
+                <w:tab w:val="clear" w:pos="5496"/>
+                <w:tab w:val="clear" w:pos="6412"/>
+                <w:tab w:val="clear" w:pos="7328"/>
+                <w:tab w:val="clear" w:pos="8244"/>
+                <w:tab w:val="clear" w:pos="9160"/>
+                <w:tab w:val="clear" w:pos="10076"/>
+                <w:tab w:val="clear" w:pos="10992"/>
+                <w:tab w:val="clear" w:pos="11908"/>
+                <w:tab w:val="clear" w:pos="12824"/>
+                <w:tab w:val="clear" w:pos="13740"/>
+                <w:tab w:val="clear" w:pos="14656"/>
+              </w:tabs>
+              <w:adjustRightInd w:val="0"/>
+              <w:snapToGrid w:val="0"/>
+              <w:spacing w:afterLines="50" w:after="180" w:line="240" w:lineRule="atLeast"/>
+              <w:outlineLvl w:val="0"/>
+              <w:rPr>
+                <w:rFonts w:ascii="標楷體" w:eastAsia="標楷體" w:hAnsi="標楷體" w:cs="Times New Roman"/>
+              </w:rPr>
+            </w:pPr>
+            <w:r>
+              <w:rPr>
+                <w:rFonts w:ascii="標楷體" w:eastAsia="標楷體" w:hAnsi="標楷體" w:cs="Times New Roman" w:hint="eastAsia"/>
+              </w:rPr>
+              <w:t>8.</w:t>
+            </w:r>
+            <w:r>
+              <w:rPr>
+                <w:rFonts w:ascii="標楷體" w:eastAsia="標楷體" w:hAnsi="標楷體" w:cs="Times New Roman"/>
+              </w:rPr>
+              <w:t>8</w:t>
+            </w:r>
+            <w:r>
+              <w:rPr>
+                <w:rFonts w:ascii="標楷體" w:eastAsia="標楷體" w:hAnsi="標楷體" w:cs="Times New Roman" w:hint="eastAsia"/>
+              </w:rPr>
+              <w:t xml:space="preserve"> 鑰匙狀態借給非系統使用者</w:t>
+            </w:r>
+          </w:p>
+        </w:tc>
+      </w:tr>
+      <w:tr>
+        <w:tc>
+          <w:tcPr>
+            <w:tcW w:w="1413" w:type="dxa"/>
+          </w:tcPr>
+          <w:p>
+            <w:pPr>
+              <w:pStyle w:val="HTML"/>
+              <w:tabs>
+                <w:tab w:val="clear" w:pos="916"/>
+                <w:tab w:val="clear" w:pos="1832"/>
+                <w:tab w:val="clear" w:pos="2748"/>
+                <w:tab w:val="clear" w:pos="3664"/>
+                <w:tab w:val="clear" w:pos="4580"/>
+                <w:tab w:val="clear" w:pos="5496"/>
+                <w:tab w:val="clear" w:pos="6412"/>
+                <w:tab w:val="clear" w:pos="7328"/>
+                <w:tab w:val="clear" w:pos="8244"/>
+                <w:tab w:val="clear" w:pos="9160"/>
+                <w:tab w:val="clear" w:pos="10076"/>
+                <w:tab w:val="clear" w:pos="10992"/>
+                <w:tab w:val="clear" w:pos="11908"/>
+                <w:tab w:val="clear" w:pos="12824"/>
+                <w:tab w:val="clear" w:pos="13740"/>
+                <w:tab w:val="clear" w:pos="14656"/>
+              </w:tabs>
+              <w:adjustRightInd w:val="0"/>
+              <w:snapToGrid w:val="0"/>
+              <w:spacing w:afterLines="50" w:after="180" w:line="240" w:lineRule="atLeast"/>
+              <w:jc w:val="center"/>
+              <w:outlineLvl w:val="0"/>
+              <w:rPr>
+                <w:rFonts w:ascii="標楷體" w:eastAsia="標楷體" w:hAnsi="標楷體" w:cs="Times New Roman"/>
+              </w:rPr>
+            </w:pPr>
+            <w:r>
+              <w:rPr>
+                <w:rFonts w:ascii="標楷體" w:eastAsia="標楷體" w:hAnsi="標楷體" w:cs="Times New Roman" w:hint="eastAsia"/>
+              </w:rPr>
+              <w:t>方案</w:t>
+            </w:r>
+          </w:p>
+        </w:tc>
+        <w:tc>
+          <w:tcPr>
+            <w:tcW w:w="8118" w:type="dxa"/>
+          </w:tcPr>
+          <w:p>
+            <w:pPr>
+              <w:pStyle w:val="HTML"/>
+              <w:tabs>
+                <w:tab w:val="clear" w:pos="916"/>
+                <w:tab w:val="clear" w:pos="1832"/>
+                <w:tab w:val="clear" w:pos="2748"/>
+                <w:tab w:val="clear" w:pos="3664"/>
+                <w:tab w:val="clear" w:pos="4580"/>
+                <w:tab w:val="clear" w:pos="5496"/>
+                <w:tab w:val="clear" w:pos="6412"/>
+                <w:tab w:val="clear" w:pos="7328"/>
+                <w:tab w:val="clear" w:pos="8244"/>
+                <w:tab w:val="clear" w:pos="9160"/>
+                <w:tab w:val="clear" w:pos="10076"/>
+                <w:tab w:val="clear" w:pos="10992"/>
+                <w:tab w:val="clear" w:pos="11908"/>
+                <w:tab w:val="clear" w:pos="12824"/>
+                <w:tab w:val="clear" w:pos="13740"/>
+                <w:tab w:val="clear" w:pos="14656"/>
+              </w:tabs>
+              <w:adjustRightInd w:val="0"/>
+              <w:snapToGrid w:val="0"/>
+              <w:spacing w:afterLines="50" w:after="180" w:line="240" w:lineRule="atLeast"/>
+              <w:outlineLvl w:val="0"/>
+              <w:rPr>
+                <w:rFonts w:ascii="標楷體" w:eastAsia="標楷體" w:hAnsi="標楷體" w:cs="Times New Roman"/>
+              </w:rPr>
+            </w:pPr>
+            <w:r>
+              <w:rPr>
+                <w:rFonts w:ascii="標楷體" w:eastAsia="標楷體" w:hAnsi="標楷體" w:cs="Times New Roman" w:hint="eastAsia"/>
+              </w:rPr>
+              <w:t>1</w:t>
+            </w:r>
+            <w:r>
+              <w:rPr>
+                <w:rFonts w:ascii="標楷體" w:eastAsia="標楷體" w:hAnsi="標楷體" w:cs="Times New Roman"/>
+              </w:rPr>
+              <w:t>.</w:t>
+            </w:r>
+            <w:r>
+              <w:rPr>
+                <w:rFonts w:ascii="標楷體" w:eastAsia="標楷體" w:hAnsi="標楷體" w:cs="Times New Roman" w:hint="eastAsia"/>
+              </w:rPr>
+              <w:t>用下拉選擇鑰匙狀態後，自行打上借用人名稱</w:t>
+            </w:r>
+          </w:p>
+          <w:p>
+            <w:pPr>
+              <w:pStyle w:val="HTML"/>
+              <w:tabs>
+                <w:tab w:val="clear" w:pos="916"/>
+                <w:tab w:val="clear" w:pos="1832"/>
+                <w:tab w:val="clear" w:pos="2748"/>
+                <w:tab w:val="clear" w:pos="3664"/>
+                <w:tab w:val="clear" w:pos="4580"/>
+                <w:tab w:val="clear" w:pos="5496"/>
+                <w:tab w:val="clear" w:pos="6412"/>
+                <w:tab w:val="clear" w:pos="7328"/>
+                <w:tab w:val="clear" w:pos="8244"/>
+                <w:tab w:val="clear" w:pos="9160"/>
+                <w:tab w:val="clear" w:pos="10076"/>
+                <w:tab w:val="clear" w:pos="10992"/>
+                <w:tab w:val="clear" w:pos="11908"/>
+                <w:tab w:val="clear" w:pos="12824"/>
+                <w:tab w:val="clear" w:pos="13740"/>
+                <w:tab w:val="clear" w:pos="14656"/>
+              </w:tabs>
+              <w:adjustRightInd w:val="0"/>
+              <w:snapToGrid w:val="0"/>
+              <w:spacing w:afterLines="50" w:after="180" w:line="240" w:lineRule="atLeast"/>
+              <w:outlineLvl w:val="0"/>
+              <w:rPr>
+                <w:rFonts w:ascii="標楷體" w:eastAsia="標楷體" w:hAnsi="標楷體" w:cs="Times New Roman"/>
+              </w:rPr>
+            </w:pPr>
+            <w:r>
+              <w:rPr>
+                <w:rFonts w:ascii="標楷體" w:eastAsia="標楷體" w:hAnsi="標楷體" w:cs="Times New Roman" w:hint="eastAsia"/>
+              </w:rPr>
+              <w:t>2</w:t>
+            </w:r>
+            <w:r>
+              <w:rPr>
+                <w:rFonts w:ascii="標楷體" w:eastAsia="標楷體" w:hAnsi="標楷體" w:cs="Times New Roman"/>
+              </w:rPr>
+              <w:t>.</w:t>
+            </w:r>
+            <w:r>
+              <w:rPr>
+                <w:rFonts w:ascii="標楷體" w:eastAsia="標楷體" w:hAnsi="標楷體" w:cs="Times New Roman" w:hint="eastAsia"/>
+              </w:rPr>
+              <w:t>新增其他借用人選項作為選擇</w:t>
+            </w:r>
+          </w:p>
+        </w:tc>
+      </w:tr>
+      <w:tr>
+        <w:tc>
+          <w:tcPr>
+            <w:tcW w:w="1413" w:type="dxa"/>
+          </w:tcPr>
+          <w:p>
+            <w:pPr>
+              <w:pStyle w:val="HTML"/>
+              <w:tabs>
+                <w:tab w:val="clear" w:pos="916"/>
+                <w:tab w:val="clear" w:pos="1832"/>
+                <w:tab w:val="clear" w:pos="2748"/>
+                <w:tab w:val="clear" w:pos="3664"/>
+                <w:tab w:val="clear" w:pos="4580"/>
+                <w:tab w:val="clear" w:pos="5496"/>
+                <w:tab w:val="clear" w:pos="6412"/>
+                <w:tab w:val="clear" w:pos="7328"/>
+                <w:tab w:val="clear" w:pos="8244"/>
+                <w:tab w:val="clear" w:pos="9160"/>
+                <w:tab w:val="clear" w:pos="10076"/>
+                <w:tab w:val="clear" w:pos="10992"/>
+                <w:tab w:val="clear" w:pos="11908"/>
+                <w:tab w:val="clear" w:pos="12824"/>
+                <w:tab w:val="clear" w:pos="13740"/>
+                <w:tab w:val="clear" w:pos="14656"/>
+              </w:tabs>
+              <w:adjustRightInd w:val="0"/>
+              <w:snapToGrid w:val="0"/>
+              <w:spacing w:afterLines="50" w:after="180" w:line="240" w:lineRule="atLeast"/>
+              <w:jc w:val="center"/>
+              <w:outlineLvl w:val="0"/>
+              <w:rPr>
+                <w:rFonts w:ascii="標楷體" w:eastAsia="標楷體" w:hAnsi="標楷體" w:cs="Times New Roman"/>
+              </w:rPr>
+            </w:pPr>
+            <w:r>
+              <w:rPr>
+                <w:rFonts w:ascii="標楷體" w:eastAsia="標楷體" w:hAnsi="標楷體" w:cs="Times New Roman" w:hint="eastAsia"/>
+              </w:rPr>
+              <w:t>定案</w:t>
+            </w:r>
+          </w:p>
+        </w:tc>
+        <w:tc>
+          <w:tcPr>
+            <w:tcW w:w="8118" w:type="dxa"/>
+          </w:tcPr>
+          <w:p>
+            <w:pPr>
+              <w:pStyle w:val="HTML"/>
+              <w:tabs>
+                <w:tab w:val="clear" w:pos="916"/>
+                <w:tab w:val="clear" w:pos="1832"/>
+                <w:tab w:val="clear" w:pos="2748"/>
+                <w:tab w:val="clear" w:pos="3664"/>
+                <w:tab w:val="clear" w:pos="4580"/>
+                <w:tab w:val="clear" w:pos="5496"/>
+                <w:tab w:val="clear" w:pos="6412"/>
+                <w:tab w:val="clear" w:pos="7328"/>
+                <w:tab w:val="clear" w:pos="8244"/>
+                <w:tab w:val="clear" w:pos="9160"/>
+                <w:tab w:val="clear" w:pos="10076"/>
+                <w:tab w:val="clear" w:pos="10992"/>
+                <w:tab w:val="clear" w:pos="11908"/>
+                <w:tab w:val="clear" w:pos="12824"/>
+                <w:tab w:val="clear" w:pos="13740"/>
+                <w:tab w:val="clear" w:pos="14656"/>
+              </w:tabs>
+              <w:adjustRightInd w:val="0"/>
+              <w:snapToGrid w:val="0"/>
+              <w:spacing w:afterLines="50" w:after="180" w:line="240" w:lineRule="atLeast"/>
+              <w:outlineLvl w:val="0"/>
+              <w:rPr>
+                <w:rFonts w:ascii="標楷體" w:eastAsia="標楷體" w:hAnsi="標楷體" w:cs="Times New Roman"/>
+              </w:rPr>
+            </w:pPr>
+            <w:r>
+              <w:rPr>
+                <w:rFonts w:ascii="標楷體" w:eastAsia="標楷體" w:hAnsi="標楷體" w:cs="Times New Roman" w:hint="eastAsia"/>
+              </w:rPr>
+              <w:t>用下拉選擇鑰匙狀態後，自行打上借用人名稱。</w:t>
+            </w:r>
+          </w:p>
+        </w:tc>
+      </w:tr>
+      <w:tr>
+        <w:tc>
+          <w:tcPr>
+            <w:tcW w:w="1413" w:type="dxa"/>
+          </w:tcPr>
+          <w:p>
+            <w:pPr>
+              <w:pStyle w:val="HTML"/>
+              <w:tabs>
+                <w:tab w:val="clear" w:pos="916"/>
+                <w:tab w:val="clear" w:pos="1832"/>
+                <w:tab w:val="clear" w:pos="2748"/>
+                <w:tab w:val="clear" w:pos="3664"/>
+                <w:tab w:val="clear" w:pos="4580"/>
+                <w:tab w:val="clear" w:pos="5496"/>
+                <w:tab w:val="clear" w:pos="6412"/>
+                <w:tab w:val="clear" w:pos="7328"/>
+                <w:tab w:val="clear" w:pos="8244"/>
+                <w:tab w:val="clear" w:pos="9160"/>
+                <w:tab w:val="clear" w:pos="10076"/>
+                <w:tab w:val="clear" w:pos="10992"/>
+                <w:tab w:val="clear" w:pos="11908"/>
+                <w:tab w:val="clear" w:pos="12824"/>
+                <w:tab w:val="clear" w:pos="13740"/>
+                <w:tab w:val="clear" w:pos="14656"/>
+              </w:tabs>
+              <w:adjustRightInd w:val="0"/>
+              <w:snapToGrid w:val="0"/>
+              <w:spacing w:afterLines="50" w:after="180" w:line="240" w:lineRule="atLeast"/>
+              <w:jc w:val="center"/>
+              <w:outlineLvl w:val="0"/>
+              <w:rPr>
+                <w:rFonts w:ascii="標楷體" w:eastAsia="標楷體" w:hAnsi="標楷體" w:cs="Times New Roman"/>
+              </w:rPr>
+            </w:pPr>
+            <w:r>
+              <w:rPr>
+                <w:rFonts w:ascii="標楷體" w:eastAsia="標楷體" w:hAnsi="標楷體" w:cs="Times New Roman" w:hint="eastAsia"/>
+              </w:rPr>
+              <w:t>原因</w:t>
+            </w:r>
+          </w:p>
+        </w:tc>
+        <w:tc>
+          <w:tcPr>
+            <w:tcW w:w="8118" w:type="dxa"/>
+          </w:tcPr>
+          <w:p>
+            <w:pPr>
+              <w:pStyle w:val="HTML"/>
+              <w:tabs>
+                <w:tab w:val="clear" w:pos="916"/>
+                <w:tab w:val="clear" w:pos="1832"/>
+                <w:tab w:val="clear" w:pos="2748"/>
+                <w:tab w:val="clear" w:pos="3664"/>
+                <w:tab w:val="clear" w:pos="4580"/>
+                <w:tab w:val="clear" w:pos="5496"/>
+                <w:tab w:val="clear" w:pos="6412"/>
+                <w:tab w:val="clear" w:pos="7328"/>
+                <w:tab w:val="clear" w:pos="8244"/>
+                <w:tab w:val="clear" w:pos="9160"/>
+                <w:tab w:val="clear" w:pos="10076"/>
+                <w:tab w:val="clear" w:pos="10992"/>
+                <w:tab w:val="clear" w:pos="11908"/>
+                <w:tab w:val="clear" w:pos="12824"/>
+                <w:tab w:val="clear" w:pos="13740"/>
+                <w:tab w:val="clear" w:pos="14656"/>
+              </w:tabs>
+              <w:adjustRightInd w:val="0"/>
+              <w:snapToGrid w:val="0"/>
+              <w:spacing w:afterLines="50" w:after="180" w:line="240" w:lineRule="atLeast"/>
+              <w:outlineLvl w:val="0"/>
+              <w:rPr>
+                <w:rFonts w:ascii="標楷體" w:eastAsia="標楷體" w:hAnsi="標楷體" w:cs="Times New Roman"/>
+              </w:rPr>
+            </w:pPr>
+            <w:r>
+              <w:rPr>
+                <w:rFonts w:ascii="標楷體" w:eastAsia="標楷體" w:hAnsi="標楷體" w:cs="Times New Roman" w:hint="eastAsia"/>
+              </w:rPr>
+              <w:t>打上名稱才能追朔借用人。</w:t>
+            </w:r>
+          </w:p>
+        </w:tc>
+      </w:tr>
+    </w:tbl>
+    <w:p>
+      <w:pPr>
+        <w:pStyle w:val="HTML"/>
+        <w:tabs>
+          <w:tab w:val="clear" w:pos="916"/>
+          <w:tab w:val="clear" w:pos="1832"/>
+          <w:tab w:val="clear" w:pos="2748"/>
+          <w:tab w:val="clear" w:pos="3664"/>
+          <w:tab w:val="clear" w:pos="4580"/>
+          <w:tab w:val="clear" w:pos="5496"/>
+          <w:tab w:val="clear" w:pos="6412"/>
+          <w:tab w:val="clear" w:pos="7328"/>
+          <w:tab w:val="clear" w:pos="8244"/>
+          <w:tab w:val="clear" w:pos="9160"/>
+          <w:tab w:val="clear" w:pos="10076"/>
+          <w:tab w:val="clear" w:pos="10992"/>
+          <w:tab w:val="clear" w:pos="11908"/>
+          <w:tab w:val="clear" w:pos="12824"/>
+          <w:tab w:val="clear" w:pos="13740"/>
+          <w:tab w:val="clear" w:pos="14656"/>
+        </w:tabs>
+        <w:adjustRightInd w:val="0"/>
+        <w:snapToGrid w:val="0"/>
+        <w:spacing w:afterLines="50" w:after="180" w:line="240" w:lineRule="atLeast"/>
+        <w:rPr>
+          <w:rFonts w:ascii="標楷體" w:eastAsia="標楷體" w:hAnsi="標楷體" w:cs="Times New Roman"/>
+          <w:bCs/>
+          <w:color w:val="FF0000"/>
+          <w:kern w:val="2"/>
+        </w:rPr>
+      </w:pPr>
+    </w:p>
+    <w:tbl>
+      <w:tblPr>
+        <w:tblStyle w:val="a3"/>
+        <w:tblW w:w="0" w:type="auto"/>
+        <w:tblLook w:val="04A0" w:firstRow="1" w:lastRow="0" w:firstColumn="1" w:lastColumn="0" w:noHBand="0" w:noVBand="1"/>
+      </w:tblPr>
+      <w:tblGrid>
+        <w:gridCol w:w="1263"/>
+        <w:gridCol w:w="7033"/>
+      </w:tblGrid>
+      <w:tr>
+        <w:tc>
+          <w:tcPr>
+            <w:tcW w:w="1413" w:type="dxa"/>
+          </w:tcPr>
+          <w:p>
+            <w:pPr>
+              <w:pStyle w:val="HTML"/>
+              <w:tabs>
+                <w:tab w:val="clear" w:pos="916"/>
+                <w:tab w:val="clear" w:pos="1832"/>
+                <w:tab w:val="clear" w:pos="2748"/>
+                <w:tab w:val="clear" w:pos="3664"/>
+                <w:tab w:val="clear" w:pos="4580"/>
+                <w:tab w:val="clear" w:pos="5496"/>
+                <w:tab w:val="clear" w:pos="6412"/>
+                <w:tab w:val="clear" w:pos="7328"/>
+                <w:tab w:val="clear" w:pos="8244"/>
+                <w:tab w:val="clear" w:pos="9160"/>
+                <w:tab w:val="clear" w:pos="10076"/>
+                <w:tab w:val="clear" w:pos="10992"/>
+                <w:tab w:val="clear" w:pos="11908"/>
+                <w:tab w:val="clear" w:pos="12824"/>
+                <w:tab w:val="clear" w:pos="13740"/>
+                <w:tab w:val="clear" w:pos="14656"/>
+              </w:tabs>
+              <w:adjustRightInd w:val="0"/>
+              <w:snapToGrid w:val="0"/>
+              <w:spacing w:afterLines="50" w:after="180" w:line="240" w:lineRule="atLeast"/>
+              <w:jc w:val="center"/>
+              <w:outlineLvl w:val="0"/>
+              <w:rPr>
+                <w:rFonts w:ascii="標楷體" w:eastAsia="標楷體" w:hAnsi="標楷體" w:cs="Times New Roman"/>
+              </w:rPr>
+            </w:pPr>
+            <w:r>
+              <w:rPr>
+                <w:rFonts w:ascii="標楷體" w:eastAsia="標楷體" w:hAnsi="標楷體" w:cs="Times New Roman" w:hint="eastAsia"/>
+              </w:rPr>
+              <w:t>議題</w:t>
+            </w:r>
+          </w:p>
+        </w:tc>
+        <w:tc>
+          <w:tcPr>
+            <w:tcW w:w="8118" w:type="dxa"/>
+          </w:tcPr>
+          <w:p>
+            <w:pPr>
+              <w:pStyle w:val="HTML"/>
+              <w:tabs>
+                <w:tab w:val="clear" w:pos="916"/>
+                <w:tab w:val="clear" w:pos="1832"/>
+                <w:tab w:val="clear" w:pos="2748"/>
+                <w:tab w:val="clear" w:pos="3664"/>
+                <w:tab w:val="clear" w:pos="4580"/>
+                <w:tab w:val="clear" w:pos="5496"/>
+                <w:tab w:val="clear" w:pos="6412"/>
+                <w:tab w:val="clear" w:pos="7328"/>
+                <w:tab w:val="clear" w:pos="8244"/>
+                <w:tab w:val="clear" w:pos="9160"/>
+                <w:tab w:val="clear" w:pos="10076"/>
+                <w:tab w:val="clear" w:pos="10992"/>
+                <w:tab w:val="clear" w:pos="11908"/>
+                <w:tab w:val="clear" w:pos="12824"/>
+                <w:tab w:val="clear" w:pos="13740"/>
+                <w:tab w:val="clear" w:pos="14656"/>
+              </w:tabs>
+              <w:adjustRightInd w:val="0"/>
+              <w:snapToGrid w:val="0"/>
+              <w:spacing w:afterLines="50" w:after="180" w:line="240" w:lineRule="atLeast"/>
+              <w:outlineLvl w:val="0"/>
+              <w:rPr>
+                <w:rFonts w:ascii="標楷體" w:eastAsia="標楷體" w:hAnsi="標楷體" w:cs="Times New Roman"/>
+              </w:rPr>
+            </w:pPr>
+            <w:r>
+              <w:rPr>
+                <w:rFonts w:ascii="標楷體" w:eastAsia="標楷體" w:hAnsi="標楷體" w:cs="Times New Roman" w:hint="eastAsia"/>
+              </w:rPr>
+              <w:t>8.9 如何匯出教室資訊</w:t>
+            </w:r>
+          </w:p>
+        </w:tc>
+      </w:tr>
+      <w:tr>
+        <w:tc>
+          <w:tcPr>
+            <w:tcW w:w="1413" w:type="dxa"/>
+          </w:tcPr>
+          <w:p>
+            <w:pPr>
+              <w:pStyle w:val="HTML"/>
+              <w:tabs>
+                <w:tab w:val="clear" w:pos="916"/>
+                <w:tab w:val="clear" w:pos="1832"/>
+                <w:tab w:val="clear" w:pos="2748"/>
+                <w:tab w:val="clear" w:pos="3664"/>
+                <w:tab w:val="clear" w:pos="4580"/>
+                <w:tab w:val="clear" w:pos="5496"/>
+                <w:tab w:val="clear" w:pos="6412"/>
+                <w:tab w:val="clear" w:pos="7328"/>
+                <w:tab w:val="clear" w:pos="8244"/>
+                <w:tab w:val="clear" w:pos="9160"/>
+                <w:tab w:val="clear" w:pos="10076"/>
+                <w:tab w:val="clear" w:pos="10992"/>
+                <w:tab w:val="clear" w:pos="11908"/>
+                <w:tab w:val="clear" w:pos="12824"/>
+                <w:tab w:val="clear" w:pos="13740"/>
+                <w:tab w:val="clear" w:pos="14656"/>
+              </w:tabs>
+              <w:adjustRightInd w:val="0"/>
+              <w:snapToGrid w:val="0"/>
+              <w:spacing w:afterLines="50" w:after="180" w:line="240" w:lineRule="atLeast"/>
+              <w:jc w:val="center"/>
+              <w:outlineLvl w:val="0"/>
+              <w:rPr>
+                <w:rFonts w:ascii="標楷體" w:eastAsia="標楷體" w:hAnsi="標楷體" w:cs="Times New Roman"/>
+              </w:rPr>
+            </w:pPr>
+            <w:r>
+              <w:rPr>
+                <w:rFonts w:ascii="標楷體" w:eastAsia="標楷體" w:hAnsi="標楷體" w:cs="Times New Roman" w:hint="eastAsia"/>
+              </w:rPr>
+              <w:t>方案</w:t>
+            </w:r>
+          </w:p>
+        </w:tc>
+        <w:tc>
+          <w:tcPr>
+            <w:tcW w:w="8118" w:type="dxa"/>
+          </w:tcPr>
+          <w:p>
+            <w:pPr>
+              <w:pStyle w:val="HTML"/>
+              <w:numPr>
+                <w:ilvl w:val="0"/>
+                <w:numId w:val="12"/>
+              </w:numPr>
+              <w:tabs>
+                <w:tab w:val="clear" w:pos="916"/>
+                <w:tab w:val="clear" w:pos="1832"/>
+                <w:tab w:val="clear" w:pos="2748"/>
+                <w:tab w:val="clear" w:pos="3664"/>
+                <w:tab w:val="clear" w:pos="4580"/>
+                <w:tab w:val="clear" w:pos="5496"/>
+                <w:tab w:val="clear" w:pos="6412"/>
+                <w:tab w:val="clear" w:pos="7328"/>
+                <w:tab w:val="clear" w:pos="8244"/>
+                <w:tab w:val="clear" w:pos="9160"/>
+                <w:tab w:val="clear" w:pos="10076"/>
+                <w:tab w:val="clear" w:pos="10992"/>
+                <w:tab w:val="clear" w:pos="11908"/>
+                <w:tab w:val="clear" w:pos="12824"/>
+                <w:tab w:val="clear" w:pos="13740"/>
+                <w:tab w:val="clear" w:pos="14656"/>
+              </w:tabs>
+              <w:adjustRightInd w:val="0"/>
+              <w:snapToGrid w:val="0"/>
+              <w:spacing w:afterLines="50" w:after="180" w:line="240" w:lineRule="atLeast"/>
+              <w:outlineLvl w:val="0"/>
+              <w:rPr>
+                <w:rFonts w:ascii="標楷體" w:eastAsia="標楷體" w:hAnsi="標楷體" w:cs="Times New Roman"/>
+              </w:rPr>
+            </w:pPr>
+            <w:r>
+              <w:rPr>
+                <w:rFonts w:ascii="標楷體" w:eastAsia="標楷體" w:hAnsi="標楷體" w:cs="Times New Roman" w:hint="eastAsia"/>
+              </w:rPr>
+              <w:t>天數</w:t>
+            </w:r>
+          </w:p>
+          <w:p>
+            <w:pPr>
+              <w:pStyle w:val="HTML"/>
+              <w:numPr>
+                <w:ilvl w:val="0"/>
+                <w:numId w:val="12"/>
+              </w:numPr>
+              <w:tabs>
+                <w:tab w:val="clear" w:pos="916"/>
+                <w:tab w:val="clear" w:pos="1832"/>
+                <w:tab w:val="clear" w:pos="2748"/>
+                <w:tab w:val="clear" w:pos="3664"/>
+                <w:tab w:val="clear" w:pos="4580"/>
+                <w:tab w:val="clear" w:pos="5496"/>
+                <w:tab w:val="clear" w:pos="6412"/>
+                <w:tab w:val="clear" w:pos="7328"/>
+                <w:tab w:val="clear" w:pos="8244"/>
+                <w:tab w:val="clear" w:pos="9160"/>
+                <w:tab w:val="clear" w:pos="10076"/>
+                <w:tab w:val="clear" w:pos="10992"/>
+                <w:tab w:val="clear" w:pos="11908"/>
+                <w:tab w:val="clear" w:pos="12824"/>
+                <w:tab w:val="clear" w:pos="13740"/>
+                <w:tab w:val="clear" w:pos="14656"/>
+              </w:tabs>
+              <w:adjustRightInd w:val="0"/>
+              <w:snapToGrid w:val="0"/>
+              <w:spacing w:afterLines="50" w:after="180" w:line="240" w:lineRule="atLeast"/>
+              <w:outlineLvl w:val="0"/>
+              <w:rPr>
+                <w:rFonts w:ascii="標楷體" w:eastAsia="標楷體" w:hAnsi="標楷體" w:cs="Times New Roman"/>
+              </w:rPr>
+            </w:pPr>
+            <w:r>
+              <w:rPr>
+                <w:rFonts w:ascii="標楷體" w:eastAsia="標楷體" w:hAnsi="標楷體" w:cs="Times New Roman" w:hint="eastAsia"/>
+              </w:rPr>
+              <w:t>任意選擇天數匯出</w:t>
+            </w:r>
+          </w:p>
+          <w:p>
+            <w:pPr>
+              <w:pStyle w:val="HTML"/>
+              <w:numPr>
+                <w:ilvl w:val="0"/>
+                <w:numId w:val="12"/>
+              </w:numPr>
+              <w:tabs>
+                <w:tab w:val="clear" w:pos="916"/>
+                <w:tab w:val="clear" w:pos="1832"/>
+                <w:tab w:val="clear" w:pos="2748"/>
+                <w:tab w:val="clear" w:pos="3664"/>
+                <w:tab w:val="clear" w:pos="4580"/>
+                <w:tab w:val="clear" w:pos="5496"/>
+                <w:tab w:val="clear" w:pos="6412"/>
+                <w:tab w:val="clear" w:pos="7328"/>
+                <w:tab w:val="clear" w:pos="8244"/>
+                <w:tab w:val="clear" w:pos="9160"/>
+                <w:tab w:val="clear" w:pos="10076"/>
+                <w:tab w:val="clear" w:pos="10992"/>
+                <w:tab w:val="clear" w:pos="11908"/>
+                <w:tab w:val="clear" w:pos="12824"/>
+                <w:tab w:val="clear" w:pos="13740"/>
+                <w:tab w:val="clear" w:pos="14656"/>
+              </w:tabs>
+              <w:adjustRightInd w:val="0"/>
+              <w:snapToGrid w:val="0"/>
+              <w:spacing w:afterLines="50" w:after="180" w:line="240" w:lineRule="atLeast"/>
+              <w:outlineLvl w:val="0"/>
+              <w:rPr>
+                <w:rFonts w:ascii="標楷體" w:eastAsia="標楷體" w:hAnsi="標楷體" w:cs="Times New Roman"/>
+              </w:rPr>
+            </w:pPr>
+            <w:r>
+              <w:rPr>
+                <w:rFonts w:ascii="標楷體" w:eastAsia="標楷體" w:hAnsi="標楷體" w:cs="Times New Roman" w:hint="eastAsia"/>
+              </w:rPr>
+              <w:t>選擇任意</w:t>
+            </w:r>
+            <w:proofErr w:type="gramStart"/>
+            <w:r>
+              <w:rPr>
+                <w:rFonts w:ascii="標楷體" w:eastAsia="標楷體" w:hAnsi="標楷體" w:cs="Times New Roman" w:hint="eastAsia"/>
+              </w:rPr>
+              <w:t>一週</w:t>
+            </w:r>
+            <w:proofErr w:type="gramEnd"/>
+            <w:r>
+              <w:rPr>
+                <w:rFonts w:ascii="標楷體" w:eastAsia="標楷體" w:hAnsi="標楷體" w:cs="Times New Roman" w:hint="eastAsia"/>
+              </w:rPr>
+              <w:t>的所有時段</w:t>
+            </w:r>
+          </w:p>
+          <w:p>
+            <w:pPr>
+              <w:pStyle w:val="HTML"/>
+              <w:tabs>
+                <w:tab w:val="clear" w:pos="916"/>
+                <w:tab w:val="clear" w:pos="1832"/>
+                <w:tab w:val="clear" w:pos="2748"/>
+                <w:tab w:val="clear" w:pos="3664"/>
+                <w:tab w:val="clear" w:pos="4580"/>
+                <w:tab w:val="clear" w:pos="5496"/>
+                <w:tab w:val="clear" w:pos="6412"/>
+                <w:tab w:val="clear" w:pos="7328"/>
+                <w:tab w:val="clear" w:pos="8244"/>
+                <w:tab w:val="clear" w:pos="9160"/>
+                <w:tab w:val="clear" w:pos="10076"/>
+                <w:tab w:val="clear" w:pos="10992"/>
+                <w:tab w:val="clear" w:pos="11908"/>
+                <w:tab w:val="clear" w:pos="12824"/>
+                <w:tab w:val="clear" w:pos="13740"/>
+                <w:tab w:val="clear" w:pos="14656"/>
+              </w:tabs>
+              <w:adjustRightInd w:val="0"/>
+              <w:snapToGrid w:val="0"/>
+              <w:spacing w:afterLines="50" w:after="180" w:line="240" w:lineRule="atLeast"/>
+              <w:outlineLvl w:val="0"/>
+              <w:rPr>
+                <w:rFonts w:ascii="標楷體" w:eastAsia="標楷體" w:hAnsi="標楷體" w:cs="Times New Roman"/>
+              </w:rPr>
+            </w:pPr>
+            <w:r>
+              <w:rPr>
+                <w:rFonts w:ascii="標楷體" w:eastAsia="標楷體" w:hAnsi="標楷體" w:cs="Times New Roman" w:hint="eastAsia"/>
+              </w:rPr>
+              <w:t>格式:</w:t>
+            </w:r>
+          </w:p>
+          <w:p>
+            <w:pPr>
+              <w:pStyle w:val="HTML"/>
+              <w:numPr>
+                <w:ilvl w:val="0"/>
+                <w:numId w:val="9"/>
+              </w:numPr>
+              <w:tabs>
+                <w:tab w:val="clear" w:pos="916"/>
+                <w:tab w:val="clear" w:pos="1832"/>
+                <w:tab w:val="clear" w:pos="2748"/>
+                <w:tab w:val="clear" w:pos="3664"/>
+                <w:tab w:val="clear" w:pos="4580"/>
+                <w:tab w:val="clear" w:pos="5496"/>
+                <w:tab w:val="clear" w:pos="6412"/>
+                <w:tab w:val="clear" w:pos="7328"/>
+                <w:tab w:val="clear" w:pos="8244"/>
+                <w:tab w:val="clear" w:pos="9160"/>
+                <w:tab w:val="clear" w:pos="10076"/>
+                <w:tab w:val="clear" w:pos="10992"/>
+                <w:tab w:val="clear" w:pos="11908"/>
+                <w:tab w:val="clear" w:pos="12824"/>
+                <w:tab w:val="clear" w:pos="13740"/>
+                <w:tab w:val="clear" w:pos="14656"/>
+              </w:tabs>
+              <w:adjustRightInd w:val="0"/>
+              <w:snapToGrid w:val="0"/>
+              <w:spacing w:afterLines="50" w:after="180" w:line="240" w:lineRule="atLeast"/>
+              <w:outlineLvl w:val="0"/>
+              <w:rPr>
+                <w:rFonts w:ascii="標楷體" w:eastAsia="標楷體" w:hAnsi="標楷體" w:cs="Times New Roman"/>
+              </w:rPr>
+            </w:pPr>
+            <w:r>
+              <w:rPr>
+                <w:rFonts w:ascii="標楷體" w:eastAsia="標楷體" w:hAnsi="標楷體" w:cs="Times New Roman"/>
+              </w:rPr>
+              <w:t>Excel</w:t>
+            </w:r>
+          </w:p>
+          <w:p>
+            <w:pPr>
+              <w:pStyle w:val="HTML"/>
+              <w:numPr>
+                <w:ilvl w:val="0"/>
+                <w:numId w:val="9"/>
+              </w:numPr>
+              <w:tabs>
+                <w:tab w:val="clear" w:pos="916"/>
+                <w:tab w:val="clear" w:pos="1832"/>
+                <w:tab w:val="clear" w:pos="2748"/>
+                <w:tab w:val="clear" w:pos="3664"/>
+                <w:tab w:val="clear" w:pos="4580"/>
+                <w:tab w:val="clear" w:pos="5496"/>
+                <w:tab w:val="clear" w:pos="6412"/>
+                <w:tab w:val="clear" w:pos="7328"/>
+                <w:tab w:val="clear" w:pos="8244"/>
+                <w:tab w:val="clear" w:pos="9160"/>
+                <w:tab w:val="clear" w:pos="10076"/>
+                <w:tab w:val="clear" w:pos="10992"/>
+                <w:tab w:val="clear" w:pos="11908"/>
+                <w:tab w:val="clear" w:pos="12824"/>
+                <w:tab w:val="clear" w:pos="13740"/>
+                <w:tab w:val="clear" w:pos="14656"/>
+              </w:tabs>
+              <w:adjustRightInd w:val="0"/>
+              <w:snapToGrid w:val="0"/>
+              <w:spacing w:afterLines="50" w:after="180" w:line="240" w:lineRule="atLeast"/>
+              <w:outlineLvl w:val="0"/>
+              <w:rPr>
+                <w:rFonts w:ascii="標楷體" w:eastAsia="標楷體" w:hAnsi="標楷體" w:cs="Times New Roman"/>
+              </w:rPr>
+            </w:pPr>
+            <w:r>
+              <w:rPr>
+                <w:rFonts w:ascii="標楷體" w:eastAsia="標楷體" w:hAnsi="標楷體" w:cs="Times New Roman" w:hint="eastAsia"/>
+              </w:rPr>
+              <w:t>P</w:t>
+            </w:r>
+            <w:r>
+              <w:rPr>
+                <w:rFonts w:ascii="標楷體" w:eastAsia="標楷體" w:hAnsi="標楷體" w:cs="Times New Roman"/>
+              </w:rPr>
+              <w:t>DF</w:t>
+            </w:r>
+          </w:p>
+        </w:tc>
+      </w:tr>
+      <w:tr>
+        <w:tc>
+          <w:tcPr>
+            <w:tcW w:w="1413" w:type="dxa"/>
+          </w:tcPr>
+          <w:p>
+            <w:pPr>
+              <w:pStyle w:val="HTML"/>
+              <w:tabs>
+                <w:tab w:val="clear" w:pos="916"/>
+                <w:tab w:val="clear" w:pos="1832"/>
+                <w:tab w:val="clear" w:pos="2748"/>
+                <w:tab w:val="clear" w:pos="3664"/>
+                <w:tab w:val="clear" w:pos="4580"/>
+                <w:tab w:val="clear" w:pos="5496"/>
+                <w:tab w:val="clear" w:pos="6412"/>
+                <w:tab w:val="clear" w:pos="7328"/>
+                <w:tab w:val="clear" w:pos="8244"/>
+                <w:tab w:val="clear" w:pos="9160"/>
+                <w:tab w:val="clear" w:pos="10076"/>
+                <w:tab w:val="clear" w:pos="10992"/>
+                <w:tab w:val="clear" w:pos="11908"/>
+                <w:tab w:val="clear" w:pos="12824"/>
+                <w:tab w:val="clear" w:pos="13740"/>
+                <w:tab w:val="clear" w:pos="14656"/>
+              </w:tabs>
+              <w:adjustRightInd w:val="0"/>
+              <w:snapToGrid w:val="0"/>
+              <w:spacing w:afterLines="50" w:after="180" w:line="240" w:lineRule="atLeast"/>
+              <w:jc w:val="center"/>
+              <w:outlineLvl w:val="0"/>
+              <w:rPr>
+                <w:rFonts w:ascii="標楷體" w:eastAsia="標楷體" w:hAnsi="標楷體" w:cs="Times New Roman"/>
+              </w:rPr>
+            </w:pPr>
+            <w:r>
+              <w:rPr>
+                <w:rFonts w:ascii="標楷體" w:eastAsia="標楷體" w:hAnsi="標楷體" w:cs="Times New Roman" w:hint="eastAsia"/>
+              </w:rPr>
+              <w:t>定案</w:t>
+            </w:r>
+          </w:p>
+        </w:tc>
+        <w:tc>
+          <w:tcPr>
+            <w:tcW w:w="8118" w:type="dxa"/>
+          </w:tcPr>
+          <w:p>
+            <w:pPr>
+              <w:pStyle w:val="HTML"/>
+              <w:tabs>
+                <w:tab w:val="clear" w:pos="916"/>
+                <w:tab w:val="clear" w:pos="1832"/>
+                <w:tab w:val="clear" w:pos="2748"/>
+                <w:tab w:val="clear" w:pos="3664"/>
+                <w:tab w:val="clear" w:pos="4580"/>
+                <w:tab w:val="clear" w:pos="5496"/>
+                <w:tab w:val="clear" w:pos="6412"/>
+                <w:tab w:val="clear" w:pos="7328"/>
+                <w:tab w:val="clear" w:pos="8244"/>
+                <w:tab w:val="clear" w:pos="9160"/>
+                <w:tab w:val="clear" w:pos="10076"/>
+                <w:tab w:val="clear" w:pos="10992"/>
+                <w:tab w:val="clear" w:pos="11908"/>
+                <w:tab w:val="clear" w:pos="12824"/>
+                <w:tab w:val="clear" w:pos="13740"/>
+                <w:tab w:val="clear" w:pos="14656"/>
+              </w:tabs>
+              <w:adjustRightInd w:val="0"/>
+              <w:snapToGrid w:val="0"/>
+              <w:spacing w:afterLines="50" w:after="180" w:line="240" w:lineRule="atLeast"/>
+              <w:outlineLvl w:val="0"/>
+              <w:rPr>
+                <w:rFonts w:ascii="標楷體" w:eastAsia="標楷體" w:hAnsi="標楷體" w:cs="Times New Roman"/>
+              </w:rPr>
+            </w:pPr>
+            <w:r>
+              <w:rPr>
+                <w:rFonts w:ascii="標楷體" w:eastAsia="標楷體" w:hAnsi="標楷體" w:cs="Times New Roman" w:hint="eastAsia"/>
+              </w:rPr>
+              <w:t>選擇任意</w:t>
+            </w:r>
+            <w:proofErr w:type="gramStart"/>
+            <w:r>
+              <w:rPr>
+                <w:rFonts w:ascii="標楷體" w:eastAsia="標楷體" w:hAnsi="標楷體" w:cs="Times New Roman" w:hint="eastAsia"/>
+              </w:rPr>
+              <w:t>一週</w:t>
+            </w:r>
+            <w:proofErr w:type="gramEnd"/>
+            <w:r>
+              <w:rPr>
+                <w:rFonts w:ascii="標楷體" w:eastAsia="標楷體" w:hAnsi="標楷體" w:cs="Times New Roman" w:hint="eastAsia"/>
+              </w:rPr>
+              <w:t>的所有時段 + PDF。</w:t>
+            </w:r>
+          </w:p>
+        </w:tc>
+      </w:tr>
+      <w:tr>
+        <w:tc>
+          <w:tcPr>
+            <w:tcW w:w="1413" w:type="dxa"/>
+          </w:tcPr>
+          <w:p>
+            <w:pPr>
+              <w:pStyle w:val="HTML"/>
+              <w:tabs>
+                <w:tab w:val="clear" w:pos="916"/>
+                <w:tab w:val="clear" w:pos="1832"/>
+                <w:tab w:val="clear" w:pos="2748"/>
+                <w:tab w:val="clear" w:pos="3664"/>
+                <w:tab w:val="clear" w:pos="4580"/>
+                <w:tab w:val="clear" w:pos="5496"/>
+                <w:tab w:val="clear" w:pos="6412"/>
+                <w:tab w:val="clear" w:pos="7328"/>
+                <w:tab w:val="clear" w:pos="8244"/>
+                <w:tab w:val="clear" w:pos="9160"/>
+                <w:tab w:val="clear" w:pos="10076"/>
+                <w:tab w:val="clear" w:pos="10992"/>
+                <w:tab w:val="clear" w:pos="11908"/>
+                <w:tab w:val="clear" w:pos="12824"/>
+                <w:tab w:val="clear" w:pos="13740"/>
+                <w:tab w:val="clear" w:pos="14656"/>
+              </w:tabs>
+              <w:adjustRightInd w:val="0"/>
+              <w:snapToGrid w:val="0"/>
+              <w:spacing w:afterLines="50" w:after="180" w:line="240" w:lineRule="atLeast"/>
+              <w:jc w:val="center"/>
+              <w:outlineLvl w:val="0"/>
+              <w:rPr>
+                <w:rFonts w:ascii="標楷體" w:eastAsia="標楷體" w:hAnsi="標楷體" w:cs="Times New Roman"/>
+              </w:rPr>
+            </w:pPr>
+            <w:r>
+              <w:rPr>
+                <w:rFonts w:ascii="標楷體" w:eastAsia="標楷體" w:hAnsi="標楷體" w:cs="Times New Roman" w:hint="eastAsia"/>
+              </w:rPr>
+              <w:t>原因</w:t>
+            </w:r>
+          </w:p>
+        </w:tc>
+        <w:tc>
+          <w:tcPr>
+            <w:tcW w:w="8118" w:type="dxa"/>
+          </w:tcPr>
+          <w:p>
+            <w:pPr>
+              <w:pStyle w:val="HTML"/>
+              <w:tabs>
+                <w:tab w:val="clear" w:pos="916"/>
+                <w:tab w:val="clear" w:pos="1832"/>
+                <w:tab w:val="clear" w:pos="2748"/>
+                <w:tab w:val="clear" w:pos="3664"/>
+                <w:tab w:val="clear" w:pos="4580"/>
+                <w:tab w:val="clear" w:pos="5496"/>
+                <w:tab w:val="clear" w:pos="6412"/>
+                <w:tab w:val="clear" w:pos="7328"/>
+                <w:tab w:val="clear" w:pos="8244"/>
+                <w:tab w:val="clear" w:pos="9160"/>
+                <w:tab w:val="clear" w:pos="10076"/>
+                <w:tab w:val="clear" w:pos="10992"/>
+                <w:tab w:val="clear" w:pos="11908"/>
+                <w:tab w:val="clear" w:pos="12824"/>
+                <w:tab w:val="clear" w:pos="13740"/>
+                <w:tab w:val="clear" w:pos="14656"/>
+              </w:tabs>
+              <w:adjustRightInd w:val="0"/>
+              <w:snapToGrid w:val="0"/>
+              <w:spacing w:afterLines="50" w:after="180" w:line="240" w:lineRule="atLeast"/>
+              <w:outlineLvl w:val="0"/>
+              <w:rPr>
+                <w:rFonts w:ascii="標楷體" w:eastAsia="標楷體" w:hAnsi="標楷體" w:cs="Times New Roman"/>
+              </w:rPr>
+            </w:pPr>
+            <w:proofErr w:type="gramStart"/>
+            <w:r>
+              <w:rPr>
+                <w:rFonts w:ascii="標楷體" w:eastAsia="標楷體" w:hAnsi="標楷體" w:cs="Times New Roman" w:hint="eastAsia"/>
+              </w:rPr>
+              <w:t>一週</w:t>
+            </w:r>
+            <w:proofErr w:type="gramEnd"/>
+            <w:r>
+              <w:rPr>
+                <w:rFonts w:ascii="標楷體" w:eastAsia="標楷體" w:hAnsi="標楷體" w:cs="Times New Roman" w:hint="eastAsia"/>
+              </w:rPr>
+              <w:t>的時段較能張貼供人查閱，PDF排版方便清晰。</w:t>
+            </w:r>
+          </w:p>
+        </w:tc>
+      </w:tr>
+    </w:tbl>
+    <w:p>
+      <w:pPr>
+        <w:pStyle w:val="HTML"/>
+        <w:tabs>
+          <w:tab w:val="clear" w:pos="916"/>
+          <w:tab w:val="clear" w:pos="1832"/>
+          <w:tab w:val="clear" w:pos="2748"/>
+          <w:tab w:val="clear" w:pos="3664"/>
+          <w:tab w:val="clear" w:pos="4580"/>
+          <w:tab w:val="clear" w:pos="5496"/>
+          <w:tab w:val="clear" w:pos="6412"/>
+          <w:tab w:val="clear" w:pos="7328"/>
+          <w:tab w:val="clear" w:pos="8244"/>
+          <w:tab w:val="clear" w:pos="9160"/>
+          <w:tab w:val="clear" w:pos="10076"/>
+          <w:tab w:val="clear" w:pos="10992"/>
+          <w:tab w:val="clear" w:pos="11908"/>
+          <w:tab w:val="clear" w:pos="12824"/>
+          <w:tab w:val="clear" w:pos="13740"/>
+          <w:tab w:val="clear" w:pos="14656"/>
+        </w:tabs>
+        <w:adjustRightInd w:val="0"/>
+        <w:snapToGrid w:val="0"/>
+        <w:spacing w:afterLines="50" w:after="180" w:line="240" w:lineRule="atLeast"/>
+        <w:rPr>
+          <w:rFonts w:ascii="標楷體" w:eastAsia="標楷體" w:hAnsi="標楷體" w:cs="Times New Roman"/>
+          <w:bCs/>
+          <w:color w:val="FF0000"/>
+          <w:kern w:val="2"/>
+        </w:rPr>
+      </w:pPr>
+    </w:p>
+    <w:tbl>
+      <w:tblPr>
+        <w:tblStyle w:val="a3"/>
+        <w:tblW w:w="0" w:type="auto"/>
+        <w:tblLook w:val="04A0" w:firstRow="1" w:lastRow="0" w:firstColumn="1" w:lastColumn="0" w:noHBand="0" w:noVBand="1"/>
+      </w:tblPr>
+      <w:tblGrid>
+        <w:gridCol w:w="1272"/>
+        <w:gridCol w:w="7024"/>
+      </w:tblGrid>
+      <w:tr>
+        <w:tc>
+          <w:tcPr>
+            <w:tcW w:w="1413" w:type="dxa"/>
+          </w:tcPr>
+          <w:p>
+            <w:pPr>
+              <w:pStyle w:val="HTML"/>
+              <w:tabs>
+                <w:tab w:val="clear" w:pos="916"/>
+                <w:tab w:val="clear" w:pos="1832"/>
+                <w:tab w:val="clear" w:pos="2748"/>
+                <w:tab w:val="clear" w:pos="3664"/>
+                <w:tab w:val="clear" w:pos="4580"/>
+                <w:tab w:val="clear" w:pos="5496"/>
+                <w:tab w:val="clear" w:pos="6412"/>
+                <w:tab w:val="clear" w:pos="7328"/>
+                <w:tab w:val="clear" w:pos="8244"/>
+                <w:tab w:val="clear" w:pos="9160"/>
+                <w:tab w:val="clear" w:pos="10076"/>
+                <w:tab w:val="clear" w:pos="10992"/>
+                <w:tab w:val="clear" w:pos="11908"/>
+                <w:tab w:val="clear" w:pos="12824"/>
+                <w:tab w:val="clear" w:pos="13740"/>
+                <w:tab w:val="clear" w:pos="14656"/>
+              </w:tabs>
+              <w:adjustRightInd w:val="0"/>
+              <w:snapToGrid w:val="0"/>
+              <w:spacing w:afterLines="50" w:after="180" w:line="240" w:lineRule="atLeast"/>
+              <w:jc w:val="center"/>
+              <w:outlineLvl w:val="0"/>
+              <w:rPr>
+                <w:rFonts w:ascii="標楷體" w:eastAsia="標楷體" w:hAnsi="標楷體" w:cs="Times New Roman"/>
+              </w:rPr>
+            </w:pPr>
+            <w:r>
+              <w:rPr>
+                <w:rFonts w:ascii="標楷體" w:eastAsia="標楷體" w:hAnsi="標楷體" w:cs="Times New Roman" w:hint="eastAsia"/>
+              </w:rPr>
+              <w:t>議題</w:t>
+            </w:r>
+          </w:p>
+        </w:tc>
+        <w:tc>
+          <w:tcPr>
+            <w:tcW w:w="8118" w:type="dxa"/>
+          </w:tcPr>
+          <w:p>
+            <w:pPr>
+              <w:pStyle w:val="HTML"/>
+              <w:tabs>
+                <w:tab w:val="clear" w:pos="916"/>
+                <w:tab w:val="clear" w:pos="1832"/>
+                <w:tab w:val="clear" w:pos="2748"/>
+                <w:tab w:val="clear" w:pos="3664"/>
+                <w:tab w:val="clear" w:pos="4580"/>
+                <w:tab w:val="clear" w:pos="5496"/>
+                <w:tab w:val="clear" w:pos="6412"/>
+                <w:tab w:val="clear" w:pos="7328"/>
+                <w:tab w:val="clear" w:pos="8244"/>
+                <w:tab w:val="clear" w:pos="9160"/>
+                <w:tab w:val="clear" w:pos="10076"/>
+                <w:tab w:val="clear" w:pos="10992"/>
+                <w:tab w:val="clear" w:pos="11908"/>
+                <w:tab w:val="clear" w:pos="12824"/>
+                <w:tab w:val="clear" w:pos="13740"/>
+                <w:tab w:val="clear" w:pos="14656"/>
+              </w:tabs>
+              <w:adjustRightInd w:val="0"/>
+              <w:snapToGrid w:val="0"/>
+              <w:spacing w:afterLines="50" w:after="180" w:line="240" w:lineRule="atLeast"/>
+              <w:outlineLvl w:val="0"/>
+              <w:rPr>
+                <w:rFonts w:ascii="標楷體" w:eastAsia="標楷體" w:hAnsi="標楷體" w:cs="Times New Roman"/>
+              </w:rPr>
+            </w:pPr>
+            <w:r>
+              <w:rPr>
+                <w:rFonts w:ascii="標楷體" w:eastAsia="標楷體" w:hAnsi="標楷體" w:cs="Times New Roman" w:hint="eastAsia"/>
+              </w:rPr>
+              <w:t>8.</w:t>
+            </w:r>
+            <w:r>
+              <w:rPr>
+                <w:rFonts w:ascii="標楷體" w:eastAsia="標楷體" w:hAnsi="標楷體" w:cs="Times New Roman"/>
+              </w:rPr>
+              <w:t>10</w:t>
+            </w:r>
+            <w:r>
+              <w:rPr>
+                <w:rFonts w:ascii="標楷體" w:eastAsia="標楷體" w:hAnsi="標楷體" w:cs="Times New Roman" w:hint="eastAsia"/>
+              </w:rPr>
+              <w:t xml:space="preserve"> 歷史紀錄是否要顯示給管理者</w:t>
+            </w:r>
+          </w:p>
+        </w:tc>
+      </w:tr>
+      <w:tr>
+        <w:tc>
+          <w:tcPr>
+            <w:tcW w:w="1413" w:type="dxa"/>
+          </w:tcPr>
+          <w:p>
+            <w:pPr>
+              <w:pStyle w:val="HTML"/>
+              <w:tabs>
+                <w:tab w:val="clear" w:pos="916"/>
+                <w:tab w:val="clear" w:pos="1832"/>
+                <w:tab w:val="clear" w:pos="2748"/>
+                <w:tab w:val="clear" w:pos="3664"/>
+                <w:tab w:val="clear" w:pos="4580"/>
+                <w:tab w:val="clear" w:pos="5496"/>
+                <w:tab w:val="clear" w:pos="6412"/>
+                <w:tab w:val="clear" w:pos="7328"/>
+                <w:tab w:val="clear" w:pos="8244"/>
+                <w:tab w:val="clear" w:pos="9160"/>
+                <w:tab w:val="clear" w:pos="10076"/>
+                <w:tab w:val="clear" w:pos="10992"/>
+                <w:tab w:val="clear" w:pos="11908"/>
+                <w:tab w:val="clear" w:pos="12824"/>
+                <w:tab w:val="clear" w:pos="13740"/>
+                <w:tab w:val="clear" w:pos="14656"/>
+              </w:tabs>
+              <w:adjustRightInd w:val="0"/>
+              <w:snapToGrid w:val="0"/>
+              <w:spacing w:afterLines="50" w:after="180" w:line="240" w:lineRule="atLeast"/>
+              <w:jc w:val="center"/>
+              <w:outlineLvl w:val="0"/>
+              <w:rPr>
+                <w:rFonts w:ascii="標楷體" w:eastAsia="標楷體" w:hAnsi="標楷體" w:cs="Times New Roman"/>
+              </w:rPr>
+            </w:pPr>
+            <w:r>
+              <w:rPr>
+                <w:rFonts w:ascii="標楷體" w:eastAsia="標楷體" w:hAnsi="標楷體" w:cs="Times New Roman" w:hint="eastAsia"/>
+              </w:rPr>
+              <w:t>方案</w:t>
+            </w:r>
+          </w:p>
+        </w:tc>
+        <w:tc>
+          <w:tcPr>
+            <w:tcW w:w="8118" w:type="dxa"/>
+          </w:tcPr>
+          <w:p>
+            <w:pPr>
+              <w:pStyle w:val="HTML"/>
+              <w:tabs>
+                <w:tab w:val="clear" w:pos="916"/>
+                <w:tab w:val="clear" w:pos="1832"/>
+                <w:tab w:val="clear" w:pos="2748"/>
+                <w:tab w:val="clear" w:pos="3664"/>
+                <w:tab w:val="clear" w:pos="4580"/>
+                <w:tab w:val="clear" w:pos="5496"/>
+                <w:tab w:val="clear" w:pos="6412"/>
+                <w:tab w:val="clear" w:pos="7328"/>
+                <w:tab w:val="clear" w:pos="8244"/>
+                <w:tab w:val="clear" w:pos="9160"/>
+                <w:tab w:val="clear" w:pos="10076"/>
+                <w:tab w:val="clear" w:pos="10992"/>
+                <w:tab w:val="clear" w:pos="11908"/>
+                <w:tab w:val="clear" w:pos="12824"/>
+                <w:tab w:val="clear" w:pos="13740"/>
+                <w:tab w:val="clear" w:pos="14656"/>
+              </w:tabs>
+              <w:adjustRightInd w:val="0"/>
+              <w:snapToGrid w:val="0"/>
+              <w:spacing w:afterLines="50" w:after="180" w:line="240" w:lineRule="atLeast"/>
+              <w:outlineLvl w:val="0"/>
+              <w:rPr>
+                <w:rFonts w:ascii="標楷體" w:eastAsia="標楷體" w:hAnsi="標楷體" w:cs="Times New Roman"/>
+              </w:rPr>
+            </w:pPr>
+            <w:r>
+              <w:rPr>
+                <w:rFonts w:ascii="標楷體" w:eastAsia="標楷體" w:hAnsi="標楷體" w:cs="Times New Roman" w:hint="eastAsia"/>
+              </w:rPr>
+              <w:t>1</w:t>
+            </w:r>
+            <w:r>
+              <w:rPr>
+                <w:rFonts w:ascii="標楷體" w:eastAsia="標楷體" w:hAnsi="標楷體" w:cs="Times New Roman"/>
+              </w:rPr>
+              <w:t>.</w:t>
+            </w:r>
+            <w:r>
+              <w:rPr>
+                <w:rFonts w:ascii="標楷體" w:eastAsia="標楷體" w:hAnsi="標楷體" w:cs="Times New Roman" w:hint="eastAsia"/>
+              </w:rPr>
+              <w:t>要</w:t>
+            </w:r>
+          </w:p>
+          <w:p>
+            <w:pPr>
+              <w:pStyle w:val="HTML"/>
+              <w:tabs>
+                <w:tab w:val="clear" w:pos="916"/>
+                <w:tab w:val="clear" w:pos="1832"/>
+                <w:tab w:val="clear" w:pos="2748"/>
+                <w:tab w:val="clear" w:pos="3664"/>
+                <w:tab w:val="clear" w:pos="4580"/>
+                <w:tab w:val="clear" w:pos="5496"/>
+                <w:tab w:val="clear" w:pos="6412"/>
+                <w:tab w:val="clear" w:pos="7328"/>
+                <w:tab w:val="clear" w:pos="8244"/>
+                <w:tab w:val="clear" w:pos="9160"/>
+                <w:tab w:val="clear" w:pos="10076"/>
+                <w:tab w:val="clear" w:pos="10992"/>
+                <w:tab w:val="clear" w:pos="11908"/>
+                <w:tab w:val="clear" w:pos="12824"/>
+                <w:tab w:val="clear" w:pos="13740"/>
+                <w:tab w:val="clear" w:pos="14656"/>
+              </w:tabs>
+              <w:adjustRightInd w:val="0"/>
+              <w:snapToGrid w:val="0"/>
+              <w:spacing w:afterLines="50" w:after="180" w:line="240" w:lineRule="atLeast"/>
+              <w:outlineLvl w:val="0"/>
+              <w:rPr>
+                <w:rFonts w:ascii="標楷體" w:eastAsia="標楷體" w:hAnsi="標楷體" w:cs="Times New Roman"/>
+              </w:rPr>
+            </w:pPr>
+            <w:r>
+              <w:rPr>
+                <w:rFonts w:ascii="標楷體" w:eastAsia="標楷體" w:hAnsi="標楷體" w:cs="Times New Roman" w:hint="eastAsia"/>
+              </w:rPr>
+              <w:t>2</w:t>
+            </w:r>
+            <w:r>
+              <w:rPr>
+                <w:rFonts w:ascii="標楷體" w:eastAsia="標楷體" w:hAnsi="標楷體" w:cs="Times New Roman"/>
+              </w:rPr>
+              <w:t>.</w:t>
+            </w:r>
+            <w:r>
+              <w:rPr>
+                <w:rFonts w:ascii="標楷體" w:eastAsia="標楷體" w:hAnsi="標楷體" w:cs="Times New Roman" w:hint="eastAsia"/>
+              </w:rPr>
+              <w:t>不要</w:t>
+            </w:r>
+          </w:p>
+        </w:tc>
+      </w:tr>
+      <w:tr>
+        <w:tc>
+          <w:tcPr>
+            <w:tcW w:w="1413" w:type="dxa"/>
+          </w:tcPr>
+          <w:p>
+            <w:pPr>
+              <w:pStyle w:val="HTML"/>
+              <w:tabs>
+                <w:tab w:val="clear" w:pos="916"/>
+                <w:tab w:val="clear" w:pos="1832"/>
+                <w:tab w:val="clear" w:pos="2748"/>
+                <w:tab w:val="clear" w:pos="3664"/>
+                <w:tab w:val="clear" w:pos="4580"/>
+                <w:tab w:val="clear" w:pos="5496"/>
+                <w:tab w:val="clear" w:pos="6412"/>
+                <w:tab w:val="clear" w:pos="7328"/>
+                <w:tab w:val="clear" w:pos="8244"/>
+                <w:tab w:val="clear" w:pos="9160"/>
+                <w:tab w:val="clear" w:pos="10076"/>
+                <w:tab w:val="clear" w:pos="10992"/>
+                <w:tab w:val="clear" w:pos="11908"/>
+                <w:tab w:val="clear" w:pos="12824"/>
+                <w:tab w:val="clear" w:pos="13740"/>
+                <w:tab w:val="clear" w:pos="14656"/>
+              </w:tabs>
+              <w:adjustRightInd w:val="0"/>
+              <w:snapToGrid w:val="0"/>
+              <w:spacing w:afterLines="50" w:after="180" w:line="240" w:lineRule="atLeast"/>
+              <w:jc w:val="center"/>
+              <w:outlineLvl w:val="0"/>
+              <w:rPr>
+                <w:rFonts w:ascii="標楷體" w:eastAsia="標楷體" w:hAnsi="標楷體" w:cs="Times New Roman"/>
+              </w:rPr>
+            </w:pPr>
+            <w:r>
+              <w:rPr>
+                <w:rFonts w:ascii="標楷體" w:eastAsia="標楷體" w:hAnsi="標楷體" w:cs="Times New Roman" w:hint="eastAsia"/>
+              </w:rPr>
+              <w:t>定案</w:t>
+            </w:r>
+          </w:p>
+        </w:tc>
+        <w:tc>
+          <w:tcPr>
+            <w:tcW w:w="8118" w:type="dxa"/>
+          </w:tcPr>
+          <w:p>
+            <w:pPr>
+              <w:pStyle w:val="HTML"/>
+              <w:tabs>
+                <w:tab w:val="clear" w:pos="916"/>
+                <w:tab w:val="clear" w:pos="1832"/>
+                <w:tab w:val="clear" w:pos="2748"/>
+                <w:tab w:val="clear" w:pos="3664"/>
+                <w:tab w:val="clear" w:pos="4580"/>
+                <w:tab w:val="clear" w:pos="5496"/>
+                <w:tab w:val="clear" w:pos="6412"/>
+                <w:tab w:val="clear" w:pos="7328"/>
+                <w:tab w:val="clear" w:pos="8244"/>
+                <w:tab w:val="clear" w:pos="9160"/>
+                <w:tab w:val="clear" w:pos="10076"/>
+                <w:tab w:val="clear" w:pos="10992"/>
+                <w:tab w:val="clear" w:pos="11908"/>
+                <w:tab w:val="clear" w:pos="12824"/>
+                <w:tab w:val="clear" w:pos="13740"/>
+                <w:tab w:val="clear" w:pos="14656"/>
+              </w:tabs>
+              <w:adjustRightInd w:val="0"/>
+              <w:snapToGrid w:val="0"/>
+              <w:spacing w:afterLines="50" w:after="180" w:line="240" w:lineRule="atLeast"/>
+              <w:outlineLvl w:val="0"/>
+              <w:rPr>
+                <w:rFonts w:ascii="標楷體" w:eastAsia="標楷體" w:hAnsi="標楷體" w:cs="Times New Roman"/>
+              </w:rPr>
+            </w:pPr>
+            <w:r>
+              <w:rPr>
+                <w:rFonts w:ascii="標楷體" w:eastAsia="標楷體" w:hAnsi="標楷體" w:cs="Times New Roman" w:hint="eastAsia"/>
+              </w:rPr>
+              <w:t>要</w:t>
+            </w:r>
+          </w:p>
+        </w:tc>
+      </w:tr>
+      <w:tr>
+        <w:tc>
+          <w:tcPr>
+            <w:tcW w:w="1413" w:type="dxa"/>
+          </w:tcPr>
+          <w:p>
+            <w:pPr>
+              <w:pStyle w:val="HTML"/>
+              <w:tabs>
+                <w:tab w:val="clear" w:pos="916"/>
+                <w:tab w:val="clear" w:pos="1832"/>
+                <w:tab w:val="clear" w:pos="2748"/>
+                <w:tab w:val="clear" w:pos="3664"/>
+                <w:tab w:val="clear" w:pos="4580"/>
+                <w:tab w:val="clear" w:pos="5496"/>
+                <w:tab w:val="clear" w:pos="6412"/>
+                <w:tab w:val="clear" w:pos="7328"/>
+                <w:tab w:val="clear" w:pos="8244"/>
+                <w:tab w:val="clear" w:pos="9160"/>
+                <w:tab w:val="clear" w:pos="10076"/>
+                <w:tab w:val="clear" w:pos="10992"/>
+                <w:tab w:val="clear" w:pos="11908"/>
+                <w:tab w:val="clear" w:pos="12824"/>
+                <w:tab w:val="clear" w:pos="13740"/>
+                <w:tab w:val="clear" w:pos="14656"/>
+              </w:tabs>
+              <w:adjustRightInd w:val="0"/>
+              <w:snapToGrid w:val="0"/>
+              <w:spacing w:afterLines="50" w:after="180" w:line="240" w:lineRule="atLeast"/>
+              <w:jc w:val="center"/>
+              <w:outlineLvl w:val="0"/>
+              <w:rPr>
+                <w:rFonts w:ascii="標楷體" w:eastAsia="標楷體" w:hAnsi="標楷體" w:cs="Times New Roman"/>
+              </w:rPr>
+            </w:pPr>
+            <w:r>
+              <w:rPr>
+                <w:rFonts w:ascii="標楷體" w:eastAsia="標楷體" w:hAnsi="標楷體" w:cs="Times New Roman" w:hint="eastAsia"/>
+              </w:rPr>
+              <w:lastRenderedPageBreak/>
+              <w:t>原因</w:t>
+            </w:r>
+          </w:p>
+        </w:tc>
+        <w:tc>
+          <w:tcPr>
+            <w:tcW w:w="8118" w:type="dxa"/>
+          </w:tcPr>
+          <w:p>
+            <w:pPr>
+              <w:pStyle w:val="HTML"/>
+              <w:tabs>
+                <w:tab w:val="clear" w:pos="916"/>
+                <w:tab w:val="clear" w:pos="1832"/>
+                <w:tab w:val="clear" w:pos="2748"/>
+                <w:tab w:val="clear" w:pos="3664"/>
+                <w:tab w:val="clear" w:pos="4580"/>
+                <w:tab w:val="clear" w:pos="5496"/>
+                <w:tab w:val="clear" w:pos="6412"/>
+                <w:tab w:val="clear" w:pos="7328"/>
+                <w:tab w:val="clear" w:pos="8244"/>
+                <w:tab w:val="clear" w:pos="9160"/>
+                <w:tab w:val="clear" w:pos="10076"/>
+                <w:tab w:val="clear" w:pos="10992"/>
+                <w:tab w:val="clear" w:pos="11908"/>
+                <w:tab w:val="clear" w:pos="12824"/>
+                <w:tab w:val="clear" w:pos="13740"/>
+                <w:tab w:val="clear" w:pos="14656"/>
+              </w:tabs>
+              <w:adjustRightInd w:val="0"/>
+              <w:snapToGrid w:val="0"/>
+              <w:spacing w:afterLines="50" w:after="180" w:line="240" w:lineRule="atLeast"/>
+              <w:outlineLvl w:val="0"/>
+              <w:rPr>
+                <w:rFonts w:ascii="標楷體" w:eastAsia="標楷體" w:hAnsi="標楷體" w:cs="Times New Roman"/>
+              </w:rPr>
+            </w:pPr>
+            <w:r>
+              <w:rPr>
+                <w:rFonts w:ascii="標楷體" w:eastAsia="標楷體" w:hAnsi="標楷體" w:cs="Times New Roman" w:hint="eastAsia"/>
+              </w:rPr>
+              <w:t>能夠做為要不要同意借用申請的依據。</w:t>
+            </w:r>
+          </w:p>
+        </w:tc>
+      </w:tr>
+    </w:tbl>
+    <w:p>
+      <w:pPr>
+        <w:pStyle w:val="HTML"/>
+        <w:tabs>
+          <w:tab w:val="clear" w:pos="916"/>
+          <w:tab w:val="clear" w:pos="1832"/>
+          <w:tab w:val="clear" w:pos="2748"/>
+          <w:tab w:val="clear" w:pos="3664"/>
+          <w:tab w:val="clear" w:pos="4580"/>
+          <w:tab w:val="clear" w:pos="5496"/>
+          <w:tab w:val="clear" w:pos="6412"/>
+          <w:tab w:val="clear" w:pos="7328"/>
+          <w:tab w:val="clear" w:pos="8244"/>
+          <w:tab w:val="clear" w:pos="9160"/>
+          <w:tab w:val="clear" w:pos="10076"/>
+          <w:tab w:val="clear" w:pos="10992"/>
+          <w:tab w:val="clear" w:pos="11908"/>
+          <w:tab w:val="clear" w:pos="12824"/>
+          <w:tab w:val="clear" w:pos="13740"/>
+          <w:tab w:val="clear" w:pos="14656"/>
+        </w:tabs>
+        <w:adjustRightInd w:val="0"/>
+        <w:snapToGrid w:val="0"/>
+        <w:spacing w:afterLines="50" w:after="180" w:line="240" w:lineRule="atLeast"/>
+        <w:rPr>
+          <w:rFonts w:ascii="標楷體" w:eastAsia="標楷體" w:hAnsi="標楷體" w:cs="Times New Roman"/>
+          <w:bCs/>
+          <w:color w:val="FF0000"/>
+          <w:kern w:val="2"/>
+        </w:rPr>
+      </w:pPr>
+    </w:p>
+    <w:tbl>
+      <w:tblPr>
+        <w:tblStyle w:val="a3"/>
+        <w:tblW w:w="0" w:type="auto"/>
+        <w:tblLook w:val="04A0" w:firstRow="1" w:lastRow="0" w:firstColumn="1" w:lastColumn="0" w:noHBand="0" w:noVBand="1"/>
+      </w:tblPr>
+      <w:tblGrid>
+        <w:gridCol w:w="1272"/>
+        <w:gridCol w:w="7024"/>
+      </w:tblGrid>
+      <w:tr>
+        <w:tc>
+          <w:tcPr>
+            <w:tcW w:w="1413" w:type="dxa"/>
+          </w:tcPr>
+          <w:p>
+            <w:pPr>
+              <w:pStyle w:val="HTML"/>
+              <w:tabs>
+                <w:tab w:val="clear" w:pos="916"/>
+                <w:tab w:val="clear" w:pos="1832"/>
+                <w:tab w:val="clear" w:pos="2748"/>
+                <w:tab w:val="clear" w:pos="3664"/>
+                <w:tab w:val="clear" w:pos="4580"/>
+                <w:tab w:val="clear" w:pos="5496"/>
+                <w:tab w:val="clear" w:pos="6412"/>
+                <w:tab w:val="clear" w:pos="7328"/>
+                <w:tab w:val="clear" w:pos="8244"/>
+                <w:tab w:val="clear" w:pos="9160"/>
+                <w:tab w:val="clear" w:pos="10076"/>
+                <w:tab w:val="clear" w:pos="10992"/>
+                <w:tab w:val="clear" w:pos="11908"/>
+                <w:tab w:val="clear" w:pos="12824"/>
+                <w:tab w:val="clear" w:pos="13740"/>
+                <w:tab w:val="clear" w:pos="14656"/>
+              </w:tabs>
+              <w:adjustRightInd w:val="0"/>
+              <w:snapToGrid w:val="0"/>
+              <w:spacing w:afterLines="50" w:after="180" w:line="240" w:lineRule="atLeast"/>
+              <w:jc w:val="center"/>
+              <w:outlineLvl w:val="0"/>
+              <w:rPr>
+                <w:rFonts w:ascii="標楷體" w:eastAsia="標楷體" w:hAnsi="標楷體" w:cs="Times New Roman"/>
+              </w:rPr>
+            </w:pPr>
+            <w:r>
+              <w:rPr>
+                <w:rFonts w:ascii="標楷體" w:eastAsia="標楷體" w:hAnsi="標楷體" w:cs="Times New Roman" w:hint="eastAsia"/>
+              </w:rPr>
+              <w:t>議題</w:t>
+            </w:r>
+          </w:p>
+        </w:tc>
+        <w:tc>
+          <w:tcPr>
+            <w:tcW w:w="8118" w:type="dxa"/>
+          </w:tcPr>
+          <w:p>
+            <w:pPr>
+              <w:pStyle w:val="HTML"/>
+              <w:tabs>
+                <w:tab w:val="clear" w:pos="916"/>
+                <w:tab w:val="clear" w:pos="1832"/>
+                <w:tab w:val="clear" w:pos="2748"/>
+                <w:tab w:val="clear" w:pos="3664"/>
+                <w:tab w:val="clear" w:pos="4580"/>
+                <w:tab w:val="clear" w:pos="5496"/>
+                <w:tab w:val="clear" w:pos="6412"/>
+                <w:tab w:val="clear" w:pos="7328"/>
+                <w:tab w:val="clear" w:pos="8244"/>
+                <w:tab w:val="clear" w:pos="9160"/>
+                <w:tab w:val="clear" w:pos="10076"/>
+                <w:tab w:val="clear" w:pos="10992"/>
+                <w:tab w:val="clear" w:pos="11908"/>
+                <w:tab w:val="clear" w:pos="12824"/>
+                <w:tab w:val="clear" w:pos="13740"/>
+                <w:tab w:val="clear" w:pos="14656"/>
+              </w:tabs>
+              <w:adjustRightInd w:val="0"/>
+              <w:snapToGrid w:val="0"/>
+              <w:spacing w:afterLines="50" w:after="180" w:line="240" w:lineRule="atLeast"/>
+              <w:outlineLvl w:val="0"/>
+              <w:rPr>
+                <w:rFonts w:ascii="標楷體" w:eastAsia="標楷體" w:hAnsi="標楷體" w:cs="Times New Roman"/>
+              </w:rPr>
+            </w:pPr>
+            <w:r>
+              <w:rPr>
+                <w:rFonts w:ascii="標楷體" w:eastAsia="標楷體" w:hAnsi="標楷體" w:cs="Times New Roman" w:hint="eastAsia"/>
+              </w:rPr>
+              <w:t>8.</w:t>
+            </w:r>
+            <w:r>
+              <w:rPr>
+                <w:rFonts w:ascii="標楷體" w:eastAsia="標楷體" w:hAnsi="標楷體" w:cs="Times New Roman"/>
+              </w:rPr>
+              <w:t>1</w:t>
+            </w:r>
+            <w:r>
+              <w:rPr>
+                <w:rFonts w:ascii="標楷體" w:eastAsia="標楷體" w:hAnsi="標楷體" w:cs="Times New Roman" w:hint="eastAsia"/>
+              </w:rPr>
+              <w:t>1 禁用教室要怎麼執行</w:t>
+            </w:r>
+          </w:p>
+        </w:tc>
+      </w:tr>
+      <w:tr>
+        <w:tc>
+          <w:tcPr>
+            <w:tcW w:w="1413" w:type="dxa"/>
+          </w:tcPr>
+          <w:p>
+            <w:pPr>
+              <w:pStyle w:val="HTML"/>
+              <w:tabs>
+                <w:tab w:val="clear" w:pos="916"/>
+                <w:tab w:val="clear" w:pos="1832"/>
+                <w:tab w:val="clear" w:pos="2748"/>
+                <w:tab w:val="clear" w:pos="3664"/>
+                <w:tab w:val="clear" w:pos="4580"/>
+                <w:tab w:val="clear" w:pos="5496"/>
+                <w:tab w:val="clear" w:pos="6412"/>
+                <w:tab w:val="clear" w:pos="7328"/>
+                <w:tab w:val="clear" w:pos="8244"/>
+                <w:tab w:val="clear" w:pos="9160"/>
+                <w:tab w:val="clear" w:pos="10076"/>
+                <w:tab w:val="clear" w:pos="10992"/>
+                <w:tab w:val="clear" w:pos="11908"/>
+                <w:tab w:val="clear" w:pos="12824"/>
+                <w:tab w:val="clear" w:pos="13740"/>
+                <w:tab w:val="clear" w:pos="14656"/>
+              </w:tabs>
+              <w:adjustRightInd w:val="0"/>
+              <w:snapToGrid w:val="0"/>
+              <w:spacing w:afterLines="50" w:after="180" w:line="240" w:lineRule="atLeast"/>
+              <w:jc w:val="center"/>
+              <w:outlineLvl w:val="0"/>
+              <w:rPr>
+                <w:rFonts w:ascii="標楷體" w:eastAsia="標楷體" w:hAnsi="標楷體" w:cs="Times New Roman"/>
+              </w:rPr>
+            </w:pPr>
+            <w:r>
+              <w:rPr>
+                <w:rFonts w:ascii="標楷體" w:eastAsia="標楷體" w:hAnsi="標楷體" w:cs="Times New Roman" w:hint="eastAsia"/>
+              </w:rPr>
+              <w:t>方案</w:t>
+            </w:r>
+          </w:p>
+        </w:tc>
+        <w:tc>
+          <w:tcPr>
+            <w:tcW w:w="8118" w:type="dxa"/>
+          </w:tcPr>
+          <w:p>
+            <w:pPr>
+              <w:pStyle w:val="HTML"/>
+              <w:tabs>
+                <w:tab w:val="clear" w:pos="916"/>
+                <w:tab w:val="clear" w:pos="1832"/>
+                <w:tab w:val="clear" w:pos="2748"/>
+                <w:tab w:val="clear" w:pos="3664"/>
+                <w:tab w:val="clear" w:pos="4580"/>
+                <w:tab w:val="clear" w:pos="5496"/>
+                <w:tab w:val="clear" w:pos="6412"/>
+                <w:tab w:val="clear" w:pos="7328"/>
+                <w:tab w:val="clear" w:pos="8244"/>
+                <w:tab w:val="clear" w:pos="9160"/>
+                <w:tab w:val="clear" w:pos="10076"/>
+                <w:tab w:val="clear" w:pos="10992"/>
+                <w:tab w:val="clear" w:pos="11908"/>
+                <w:tab w:val="clear" w:pos="12824"/>
+                <w:tab w:val="clear" w:pos="13740"/>
+                <w:tab w:val="clear" w:pos="14656"/>
+              </w:tabs>
+              <w:adjustRightInd w:val="0"/>
+              <w:snapToGrid w:val="0"/>
+              <w:spacing w:afterLines="50" w:after="180" w:line="240" w:lineRule="atLeast"/>
+              <w:outlineLvl w:val="0"/>
+              <w:rPr>
+                <w:rFonts w:ascii="標楷體" w:eastAsia="標楷體" w:hAnsi="標楷體" w:cs="Times New Roman"/>
+              </w:rPr>
+            </w:pPr>
+            <w:r>
+              <w:rPr>
+                <w:rFonts w:ascii="標楷體" w:eastAsia="標楷體" w:hAnsi="標楷體" w:cs="Times New Roman" w:hint="eastAsia"/>
+              </w:rPr>
+              <w:t>1</w:t>
+            </w:r>
+            <w:r>
+              <w:rPr>
+                <w:rFonts w:ascii="標楷體" w:eastAsia="標楷體" w:hAnsi="標楷體" w:cs="Times New Roman"/>
+              </w:rPr>
+              <w:t>.</w:t>
+            </w:r>
+            <w:r>
+              <w:rPr>
+                <w:rFonts w:ascii="標楷體" w:eastAsia="標楷體" w:hAnsi="標楷體" w:cs="Times New Roman" w:hint="eastAsia"/>
+              </w:rPr>
+              <w:t>從當前時間設定禁用多長</w:t>
+            </w:r>
+          </w:p>
+          <w:p>
+            <w:pPr>
+              <w:pStyle w:val="HTML"/>
+              <w:tabs>
+                <w:tab w:val="clear" w:pos="916"/>
+                <w:tab w:val="clear" w:pos="1832"/>
+                <w:tab w:val="clear" w:pos="2748"/>
+                <w:tab w:val="clear" w:pos="3664"/>
+                <w:tab w:val="clear" w:pos="4580"/>
+                <w:tab w:val="clear" w:pos="5496"/>
+                <w:tab w:val="clear" w:pos="6412"/>
+                <w:tab w:val="clear" w:pos="7328"/>
+                <w:tab w:val="clear" w:pos="8244"/>
+                <w:tab w:val="clear" w:pos="9160"/>
+                <w:tab w:val="clear" w:pos="10076"/>
+                <w:tab w:val="clear" w:pos="10992"/>
+                <w:tab w:val="clear" w:pos="11908"/>
+                <w:tab w:val="clear" w:pos="12824"/>
+                <w:tab w:val="clear" w:pos="13740"/>
+                <w:tab w:val="clear" w:pos="14656"/>
+              </w:tabs>
+              <w:adjustRightInd w:val="0"/>
+              <w:snapToGrid w:val="0"/>
+              <w:spacing w:afterLines="50" w:after="180" w:line="240" w:lineRule="atLeast"/>
+              <w:outlineLvl w:val="0"/>
+              <w:rPr>
+                <w:rFonts w:ascii="標楷體" w:eastAsia="標楷體" w:hAnsi="標楷體" w:cs="Times New Roman"/>
+              </w:rPr>
+            </w:pPr>
+            <w:r>
+              <w:rPr>
+                <w:rFonts w:ascii="標楷體" w:eastAsia="標楷體" w:hAnsi="標楷體" w:cs="Times New Roman" w:hint="eastAsia"/>
+              </w:rPr>
+              <w:t>2</w:t>
+            </w:r>
+            <w:r>
+              <w:rPr>
+                <w:rFonts w:ascii="標楷體" w:eastAsia="標楷體" w:hAnsi="標楷體" w:cs="Times New Roman"/>
+              </w:rPr>
+              <w:t>.</w:t>
+            </w:r>
+            <w:r>
+              <w:rPr>
+                <w:rFonts w:ascii="標楷體" w:eastAsia="標楷體" w:hAnsi="標楷體" w:cs="Times New Roman" w:hint="eastAsia"/>
+              </w:rPr>
+              <w:t>選擇時段範圍</w:t>
+            </w:r>
+          </w:p>
+        </w:tc>
+      </w:tr>
+      <w:tr>
+        <w:tc>
+          <w:tcPr>
+            <w:tcW w:w="1413" w:type="dxa"/>
+          </w:tcPr>
+          <w:p>
+            <w:pPr>
+              <w:pStyle w:val="HTML"/>
+              <w:tabs>
+                <w:tab w:val="clear" w:pos="916"/>
+                <w:tab w:val="clear" w:pos="1832"/>
+                <w:tab w:val="clear" w:pos="2748"/>
+                <w:tab w:val="clear" w:pos="3664"/>
+                <w:tab w:val="clear" w:pos="4580"/>
+                <w:tab w:val="clear" w:pos="5496"/>
+                <w:tab w:val="clear" w:pos="6412"/>
+                <w:tab w:val="clear" w:pos="7328"/>
+                <w:tab w:val="clear" w:pos="8244"/>
+                <w:tab w:val="clear" w:pos="9160"/>
+                <w:tab w:val="clear" w:pos="10076"/>
+                <w:tab w:val="clear" w:pos="10992"/>
+                <w:tab w:val="clear" w:pos="11908"/>
+                <w:tab w:val="clear" w:pos="12824"/>
+                <w:tab w:val="clear" w:pos="13740"/>
+                <w:tab w:val="clear" w:pos="14656"/>
+              </w:tabs>
+              <w:adjustRightInd w:val="0"/>
+              <w:snapToGrid w:val="0"/>
+              <w:spacing w:afterLines="50" w:after="180" w:line="240" w:lineRule="atLeast"/>
+              <w:jc w:val="center"/>
+              <w:outlineLvl w:val="0"/>
+              <w:rPr>
+                <w:rFonts w:ascii="標楷體" w:eastAsia="標楷體" w:hAnsi="標楷體" w:cs="Times New Roman"/>
+              </w:rPr>
+            </w:pPr>
+            <w:r>
+              <w:rPr>
+                <w:rFonts w:ascii="標楷體" w:eastAsia="標楷體" w:hAnsi="標楷體" w:cs="Times New Roman" w:hint="eastAsia"/>
+              </w:rPr>
+              <w:t>定案</w:t>
+            </w:r>
+          </w:p>
+        </w:tc>
+        <w:tc>
+          <w:tcPr>
+            <w:tcW w:w="8118" w:type="dxa"/>
+          </w:tcPr>
+          <w:p>
+            <w:pPr>
+              <w:pStyle w:val="HTML"/>
+              <w:tabs>
+                <w:tab w:val="clear" w:pos="916"/>
+                <w:tab w:val="clear" w:pos="1832"/>
+                <w:tab w:val="clear" w:pos="2748"/>
+                <w:tab w:val="clear" w:pos="3664"/>
+                <w:tab w:val="clear" w:pos="4580"/>
+                <w:tab w:val="clear" w:pos="5496"/>
+                <w:tab w:val="clear" w:pos="6412"/>
+                <w:tab w:val="clear" w:pos="7328"/>
+                <w:tab w:val="clear" w:pos="8244"/>
+                <w:tab w:val="clear" w:pos="9160"/>
+                <w:tab w:val="clear" w:pos="10076"/>
+                <w:tab w:val="clear" w:pos="10992"/>
+                <w:tab w:val="clear" w:pos="11908"/>
+                <w:tab w:val="clear" w:pos="12824"/>
+                <w:tab w:val="clear" w:pos="13740"/>
+                <w:tab w:val="clear" w:pos="14656"/>
+              </w:tabs>
+              <w:adjustRightInd w:val="0"/>
+              <w:snapToGrid w:val="0"/>
+              <w:spacing w:afterLines="50" w:after="180" w:line="240" w:lineRule="atLeast"/>
+              <w:outlineLvl w:val="0"/>
+              <w:rPr>
+                <w:rFonts w:ascii="標楷體" w:eastAsia="標楷體" w:hAnsi="標楷體" w:cs="Times New Roman"/>
+              </w:rPr>
+            </w:pPr>
+            <w:r>
+              <w:rPr>
+                <w:rFonts w:ascii="標楷體" w:eastAsia="標楷體" w:hAnsi="標楷體" w:cs="Times New Roman" w:hint="eastAsia"/>
+              </w:rPr>
+              <w:t>從當前時間設定禁用多長</w:t>
+            </w:r>
+          </w:p>
+        </w:tc>
+      </w:tr>
+      <w:tr>
+        <w:tc>
+          <w:tcPr>
+            <w:tcW w:w="1413" w:type="dxa"/>
+          </w:tcPr>
+          <w:p>
+            <w:pPr>
+              <w:pStyle w:val="HTML"/>
+              <w:tabs>
+                <w:tab w:val="clear" w:pos="916"/>
+                <w:tab w:val="clear" w:pos="1832"/>
+                <w:tab w:val="clear" w:pos="2748"/>
+                <w:tab w:val="clear" w:pos="3664"/>
+                <w:tab w:val="clear" w:pos="4580"/>
+                <w:tab w:val="clear" w:pos="5496"/>
+                <w:tab w:val="clear" w:pos="6412"/>
+                <w:tab w:val="clear" w:pos="7328"/>
+                <w:tab w:val="clear" w:pos="8244"/>
+                <w:tab w:val="clear" w:pos="9160"/>
+                <w:tab w:val="clear" w:pos="10076"/>
+                <w:tab w:val="clear" w:pos="10992"/>
+                <w:tab w:val="clear" w:pos="11908"/>
+                <w:tab w:val="clear" w:pos="12824"/>
+                <w:tab w:val="clear" w:pos="13740"/>
+                <w:tab w:val="clear" w:pos="14656"/>
+              </w:tabs>
+              <w:adjustRightInd w:val="0"/>
+              <w:snapToGrid w:val="0"/>
+              <w:spacing w:afterLines="50" w:after="180" w:line="240" w:lineRule="atLeast"/>
+              <w:jc w:val="center"/>
+              <w:outlineLvl w:val="0"/>
+              <w:rPr>
+                <w:rFonts w:ascii="標楷體" w:eastAsia="標楷體" w:hAnsi="標楷體" w:cs="Times New Roman"/>
+              </w:rPr>
+            </w:pPr>
+            <w:r>
+              <w:rPr>
+                <w:rFonts w:ascii="標楷體" w:eastAsia="標楷體" w:hAnsi="標楷體" w:cs="Times New Roman" w:hint="eastAsia"/>
+              </w:rPr>
+              <w:t>原因</w:t>
+            </w:r>
+          </w:p>
+        </w:tc>
+        <w:tc>
+          <w:tcPr>
+            <w:tcW w:w="8118" w:type="dxa"/>
+          </w:tcPr>
+          <w:p>
+            <w:pPr>
+              <w:pStyle w:val="HTML"/>
+              <w:tabs>
+                <w:tab w:val="clear" w:pos="916"/>
+                <w:tab w:val="clear" w:pos="1832"/>
+                <w:tab w:val="clear" w:pos="2748"/>
+                <w:tab w:val="clear" w:pos="3664"/>
+                <w:tab w:val="clear" w:pos="4580"/>
+                <w:tab w:val="clear" w:pos="5496"/>
+                <w:tab w:val="clear" w:pos="6412"/>
+                <w:tab w:val="clear" w:pos="7328"/>
+                <w:tab w:val="clear" w:pos="8244"/>
+                <w:tab w:val="clear" w:pos="9160"/>
+                <w:tab w:val="clear" w:pos="10076"/>
+                <w:tab w:val="clear" w:pos="10992"/>
+                <w:tab w:val="clear" w:pos="11908"/>
+                <w:tab w:val="clear" w:pos="12824"/>
+                <w:tab w:val="clear" w:pos="13740"/>
+                <w:tab w:val="clear" w:pos="14656"/>
+              </w:tabs>
+              <w:adjustRightInd w:val="0"/>
+              <w:snapToGrid w:val="0"/>
+              <w:spacing w:afterLines="50" w:after="180" w:line="240" w:lineRule="atLeast"/>
+              <w:outlineLvl w:val="0"/>
+              <w:rPr>
+                <w:rFonts w:ascii="標楷體" w:eastAsia="標楷體" w:hAnsi="標楷體" w:cs="Times New Roman"/>
+              </w:rPr>
+            </w:pPr>
+            <w:r>
+              <w:rPr>
+                <w:rFonts w:ascii="標楷體" w:eastAsia="標楷體" w:hAnsi="標楷體" w:cs="Times New Roman" w:hint="eastAsia"/>
+              </w:rPr>
+              <w:t>較容易實作。</w:t>
+            </w:r>
           </w:p>
         </w:tc>
       </w:tr>
@@ -174,6 +5246,1144 @@
     </w:sectPr>
   </w:body>
 </w:document>
+</file>
+
+<file path=word/endnotes.xml><?xml version="1.0" encoding="utf-8"?>
+<w:endnotes xmlns:wpc="http://schemas.microsoft.com/office/word/2010/wordprocessingCanvas" xmlns:cx="http://schemas.microsoft.com/office/drawing/2014/chartex" xmlns:cx1="http://schemas.microsoft.com/office/drawing/2015/9/8/chartex" xmlns:cx2="http://schemas.microsoft.com/office/drawing/2015/10/21/chartex" xmlns:cx3="http://schemas.microsoft.com/office/drawing/2016/5/9/chartex" xmlns:cx4="http://schemas.microsoft.com/office/drawing/2016/5/10/chartex" xmlns:cx5="http://schemas.microsoft.com/office/drawing/2016/5/11/chartex" xmlns:cx6="http://schemas.microsoft.com/office/drawing/2016/5/12/chartex" xmlns:cx7="http://schemas.microsoft.com/office/drawing/2016/5/13/chartex" xmlns:cx8="http://schemas.microsoft.com/office/drawing/2016/5/14/chartex" xmlns:mc="http://schemas.openxmlformats.org/markup-compatibility/2006" xmlns:aink="http://schemas.microsoft.com/office/drawing/2016/ink" xmlns:am3d="http://schemas.microsoft.com/office/drawing/2017/model3d" xmlns:o="urn:schemas-microsoft-com:office:office" xmlns:r="http://schemas.openxmlformats.org/officeDocument/2006/relationships" xmlns:m="http://schemas.openxmlformats.org/officeDocument/2006/math" xmlns:v="urn:schemas-microsoft-com:vml" xmlns:wp14="http://schemas.microsoft.com/office/word/2010/wordprocessingDrawing" xmlns:wp="http://schemas.openxmlformats.org/drawingml/2006/wordprocessingDrawing" xmlns:w10="urn:schemas-microsoft-com:office:word" xmlns:w="http://schemas.openxmlformats.org/wordprocessingml/2006/main" xmlns:w14="http://schemas.microsoft.com/office/word/2010/wordml" xmlns:w15="http://schemas.microsoft.com/office/word/2012/wordml" xmlns:w16cex="http://schemas.microsoft.com/office/word/2018/wordml/cex" xmlns:w16cid="http://schemas.microsoft.com/office/word/2016/wordml/cid" xmlns:w16="http://schemas.microsoft.com/office/word/2018/wordml" xmlns:w16sdtdh="http://schemas.microsoft.com/office/word/2020/wordml/sdtdatahash" xmlns:w16se="http://schemas.microsoft.com/office/word/2015/wordml/symex" xmlns:wpg="http://schemas.microsoft.com/office/word/2010/wordprocessingGroup" xmlns:wpi="http://schemas.microsoft.com/office/word/2010/wordprocessingInk" xmlns:wne="http://schemas.microsoft.com/office/word/2006/wordml" xmlns:wps="http://schemas.microsoft.com/office/word/2010/wordprocessingShape" mc:Ignorable="w14 w15 w16se w16cid w16 w16cex w16sdtdh wp14">
+  <w:endnote w:type="separator" w:id="-1">
+    <w:p>
+      <w:r>
+        <w:separator/>
+      </w:r>
+    </w:p>
+  </w:endnote>
+  <w:endnote w:type="continuationSeparator" w:id="0">
+    <w:p>
+      <w:r>
+        <w:continuationSeparator/>
+      </w:r>
+    </w:p>
+  </w:endnote>
+</w:endnotes>
+</file>
+
+<file path=word/footnotes.xml><?xml version="1.0" encoding="utf-8"?>
+<w:footnotes xmlns:wpc="http://schemas.microsoft.com/office/word/2010/wordprocessingCanvas" xmlns:cx="http://schemas.microsoft.com/office/drawing/2014/chartex" xmlns:cx1="http://schemas.microsoft.com/office/drawing/2015/9/8/chartex" xmlns:cx2="http://schemas.microsoft.com/office/drawing/2015/10/21/chartex" xmlns:cx3="http://schemas.microsoft.com/office/drawing/2016/5/9/chartex" xmlns:cx4="http://schemas.microsoft.com/office/drawing/2016/5/10/chartex" xmlns:cx5="http://schemas.microsoft.com/office/drawing/2016/5/11/chartex" xmlns:cx6="http://schemas.microsoft.com/office/drawing/2016/5/12/chartex" xmlns:cx7="http://schemas.microsoft.com/office/drawing/2016/5/13/chartex" xmlns:cx8="http://schemas.microsoft.com/office/drawing/2016/5/14/chartex" xmlns:mc="http://schemas.openxmlformats.org/markup-compatibility/2006" xmlns:aink="http://schemas.microsoft.com/office/drawing/2016/ink" xmlns:am3d="http://schemas.microsoft.com/office/drawing/2017/model3d" xmlns:o="urn:schemas-microsoft-com:office:office" xmlns:r="http://schemas.openxmlformats.org/officeDocument/2006/relationships" xmlns:m="http://schemas.openxmlformats.org/officeDocument/2006/math" xmlns:v="urn:schemas-microsoft-com:vml" xmlns:wp14="http://schemas.microsoft.com/office/word/2010/wordprocessingDrawing" xmlns:wp="http://schemas.openxmlformats.org/drawingml/2006/wordprocessingDrawing" xmlns:w10="urn:schemas-microsoft-com:office:word" xmlns:w="http://schemas.openxmlformats.org/wordprocessingml/2006/main" xmlns:w14="http://schemas.microsoft.com/office/word/2010/wordml" xmlns:w15="http://schemas.microsoft.com/office/word/2012/wordml" xmlns:w16cex="http://schemas.microsoft.com/office/word/2018/wordml/cex" xmlns:w16cid="http://schemas.microsoft.com/office/word/2016/wordml/cid" xmlns:w16="http://schemas.microsoft.com/office/word/2018/wordml" xmlns:w16sdtdh="http://schemas.microsoft.com/office/word/2020/wordml/sdtdatahash" xmlns:w16se="http://schemas.microsoft.com/office/word/2015/wordml/symex" xmlns:wpg="http://schemas.microsoft.com/office/word/2010/wordprocessingGroup" xmlns:wpi="http://schemas.microsoft.com/office/word/2010/wordprocessingInk" xmlns:wne="http://schemas.microsoft.com/office/word/2006/wordml" xmlns:wps="http://schemas.microsoft.com/office/word/2010/wordprocessingShape" mc:Ignorable="w14 w15 w16se w16cid w16 w16cex w16sdtdh wp14">
+  <w:footnote w:type="separator" w:id="-1">
+    <w:p>
+      <w:r>
+        <w:separator/>
+      </w:r>
+    </w:p>
+  </w:footnote>
+  <w:footnote w:type="continuationSeparator" w:id="0">
+    <w:p>
+      <w:r>
+        <w:continuationSeparator/>
+      </w:r>
+    </w:p>
+  </w:footnote>
+</w:footnotes>
+</file>
+
+<file path=word/numbering.xml><?xml version="1.0" encoding="utf-8"?>
+<w:numbering xmlns:wpc="http://schemas.microsoft.com/office/word/2010/wordprocessingCanvas" xmlns:cx="http://schemas.microsoft.com/office/drawing/2014/chartex" xmlns:cx1="http://schemas.microsoft.com/office/drawing/2015/9/8/chartex" xmlns:cx2="http://schemas.microsoft.com/office/drawing/2015/10/21/chartex" xmlns:cx3="http://schemas.microsoft.com/office/drawing/2016/5/9/chartex" xmlns:cx4="http://schemas.microsoft.com/office/drawing/2016/5/10/chartex" xmlns:cx5="http://schemas.microsoft.com/office/drawing/2016/5/11/chartex" xmlns:cx6="http://schemas.microsoft.com/office/drawing/2016/5/12/chartex" xmlns:cx7="http://schemas.microsoft.com/office/drawing/2016/5/13/chartex" xmlns:cx8="http://schemas.microsoft.com/office/drawing/2016/5/14/chartex" xmlns:mc="http://schemas.openxmlformats.org/markup-compatibility/2006" xmlns:aink="http://schemas.microsoft.com/office/drawing/2016/ink" xmlns:am3d="http://schemas.microsoft.com/office/drawing/2017/model3d" xmlns:o="urn:schemas-microsoft-com:office:office" xmlns:r="http://schemas.openxmlformats.org/officeDocument/2006/relationships" xmlns:m="http://schemas.openxmlformats.org/officeDocument/2006/math" xmlns:v="urn:schemas-microsoft-com:vml" xmlns:wp14="http://schemas.microsoft.com/office/word/2010/wordprocessingDrawing" xmlns:wp="http://schemas.openxmlformats.org/drawingml/2006/wordprocessingDrawing" xmlns:w10="urn:schemas-microsoft-com:office:word" xmlns:w="http://schemas.openxmlformats.org/wordprocessingml/2006/main" xmlns:w14="http://schemas.microsoft.com/office/word/2010/wordml" xmlns:w15="http://schemas.microsoft.com/office/word/2012/wordml" xmlns:w16cex="http://schemas.microsoft.com/office/word/2018/wordml/cex" xmlns:w16cid="http://schemas.microsoft.com/office/word/2016/wordml/cid" xmlns:w16="http://schemas.microsoft.com/office/word/2018/wordml" xmlns:w16sdtdh="http://schemas.microsoft.com/office/word/2020/wordml/sdtdatahash" xmlns:w16se="http://schemas.microsoft.com/office/word/2015/wordml/symex" xmlns:wpg="http://schemas.microsoft.com/office/word/2010/wordprocessingGroup" xmlns:wpi="http://schemas.microsoft.com/office/word/2010/wordprocessingInk" xmlns:wne="http://schemas.microsoft.com/office/word/2006/wordml" xmlns:wps="http://schemas.microsoft.com/office/word/2010/wordprocessingShape" mc:Ignorable="w14 w15 w16se w16cid w16 w16cex w16sdtdh wp14">
+  <w:abstractNum w:abstractNumId="0" w15:restartNumberingAfterBreak="0">
+    <w:nsid w:val="1C895A06"/>
+    <w:multiLevelType w:val="hybridMultilevel"/>
+    <w:tmpl w:val="C62E801A"/>
+    <w:lvl w:ilvl="0" w:tplc="0409000F">
+      <w:start w:val="1"/>
+      <w:numFmt w:val="decimal"/>
+      <w:lvlText w:val="%1."/>
+      <w:lvlJc w:val="left"/>
+      <w:pPr>
+        <w:ind w:left="480" w:hanging="480"/>
+      </w:pPr>
+    </w:lvl>
+    <w:lvl w:ilvl="1" w:tplc="04090019" w:tentative="1">
+      <w:start w:val="1"/>
+      <w:numFmt w:val="ideographTraditional"/>
+      <w:lvlText w:val="%2、"/>
+      <w:lvlJc w:val="left"/>
+      <w:pPr>
+        <w:ind w:left="960" w:hanging="480"/>
+      </w:pPr>
+    </w:lvl>
+    <w:lvl w:ilvl="2" w:tplc="0409001B" w:tentative="1">
+      <w:start w:val="1"/>
+      <w:numFmt w:val="lowerRoman"/>
+      <w:lvlText w:val="%3."/>
+      <w:lvlJc w:val="right"/>
+      <w:pPr>
+        <w:ind w:left="1440" w:hanging="480"/>
+      </w:pPr>
+    </w:lvl>
+    <w:lvl w:ilvl="3" w:tplc="0409000F" w:tentative="1">
+      <w:start w:val="1"/>
+      <w:numFmt w:val="decimal"/>
+      <w:lvlText w:val="%4."/>
+      <w:lvlJc w:val="left"/>
+      <w:pPr>
+        <w:ind w:left="1920" w:hanging="480"/>
+      </w:pPr>
+    </w:lvl>
+    <w:lvl w:ilvl="4" w:tplc="04090019" w:tentative="1">
+      <w:start w:val="1"/>
+      <w:numFmt w:val="ideographTraditional"/>
+      <w:lvlText w:val="%5、"/>
+      <w:lvlJc w:val="left"/>
+      <w:pPr>
+        <w:ind w:left="2400" w:hanging="480"/>
+      </w:pPr>
+    </w:lvl>
+    <w:lvl w:ilvl="5" w:tplc="0409001B" w:tentative="1">
+      <w:start w:val="1"/>
+      <w:numFmt w:val="lowerRoman"/>
+      <w:lvlText w:val="%6."/>
+      <w:lvlJc w:val="right"/>
+      <w:pPr>
+        <w:ind w:left="2880" w:hanging="480"/>
+      </w:pPr>
+    </w:lvl>
+    <w:lvl w:ilvl="6" w:tplc="0409000F" w:tentative="1">
+      <w:start w:val="1"/>
+      <w:numFmt w:val="decimal"/>
+      <w:lvlText w:val="%7."/>
+      <w:lvlJc w:val="left"/>
+      <w:pPr>
+        <w:ind w:left="3360" w:hanging="480"/>
+      </w:pPr>
+    </w:lvl>
+    <w:lvl w:ilvl="7" w:tplc="04090019" w:tentative="1">
+      <w:start w:val="1"/>
+      <w:numFmt w:val="ideographTraditional"/>
+      <w:lvlText w:val="%8、"/>
+      <w:lvlJc w:val="left"/>
+      <w:pPr>
+        <w:ind w:left="3840" w:hanging="480"/>
+      </w:pPr>
+    </w:lvl>
+    <w:lvl w:ilvl="8" w:tplc="0409001B" w:tentative="1">
+      <w:start w:val="1"/>
+      <w:numFmt w:val="lowerRoman"/>
+      <w:lvlText w:val="%9."/>
+      <w:lvlJc w:val="right"/>
+      <w:pPr>
+        <w:ind w:left="4320" w:hanging="480"/>
+      </w:pPr>
+    </w:lvl>
+  </w:abstractNum>
+  <w:abstractNum w:abstractNumId="1" w15:restartNumberingAfterBreak="0">
+    <w:nsid w:val="208E265A"/>
+    <w:multiLevelType w:val="hybridMultilevel"/>
+    <w:tmpl w:val="F464432E"/>
+    <w:lvl w:ilvl="0" w:tplc="71928E0E">
+      <w:start w:val="1"/>
+      <w:numFmt w:val="decimal"/>
+      <w:lvlText w:val="%1."/>
+      <w:lvlJc w:val="left"/>
+      <w:pPr>
+        <w:ind w:left="360" w:hanging="360"/>
+      </w:pPr>
+      <w:rPr>
+        <w:rFonts w:hint="default"/>
+      </w:rPr>
+    </w:lvl>
+    <w:lvl w:ilvl="1" w:tplc="04090019" w:tentative="1">
+      <w:start w:val="1"/>
+      <w:numFmt w:val="ideographTraditional"/>
+      <w:lvlText w:val="%2、"/>
+      <w:lvlJc w:val="left"/>
+      <w:pPr>
+        <w:ind w:left="960" w:hanging="480"/>
+      </w:pPr>
+    </w:lvl>
+    <w:lvl w:ilvl="2" w:tplc="0409001B" w:tentative="1">
+      <w:start w:val="1"/>
+      <w:numFmt w:val="lowerRoman"/>
+      <w:lvlText w:val="%3."/>
+      <w:lvlJc w:val="right"/>
+      <w:pPr>
+        <w:ind w:left="1440" w:hanging="480"/>
+      </w:pPr>
+    </w:lvl>
+    <w:lvl w:ilvl="3" w:tplc="0409000F" w:tentative="1">
+      <w:start w:val="1"/>
+      <w:numFmt w:val="decimal"/>
+      <w:lvlText w:val="%4."/>
+      <w:lvlJc w:val="left"/>
+      <w:pPr>
+        <w:ind w:left="1920" w:hanging="480"/>
+      </w:pPr>
+    </w:lvl>
+    <w:lvl w:ilvl="4" w:tplc="04090019" w:tentative="1">
+      <w:start w:val="1"/>
+      <w:numFmt w:val="ideographTraditional"/>
+      <w:lvlText w:val="%5、"/>
+      <w:lvlJc w:val="left"/>
+      <w:pPr>
+        <w:ind w:left="2400" w:hanging="480"/>
+      </w:pPr>
+    </w:lvl>
+    <w:lvl w:ilvl="5" w:tplc="0409001B" w:tentative="1">
+      <w:start w:val="1"/>
+      <w:numFmt w:val="lowerRoman"/>
+      <w:lvlText w:val="%6."/>
+      <w:lvlJc w:val="right"/>
+      <w:pPr>
+        <w:ind w:left="2880" w:hanging="480"/>
+      </w:pPr>
+    </w:lvl>
+    <w:lvl w:ilvl="6" w:tplc="0409000F" w:tentative="1">
+      <w:start w:val="1"/>
+      <w:numFmt w:val="decimal"/>
+      <w:lvlText w:val="%7."/>
+      <w:lvlJc w:val="left"/>
+      <w:pPr>
+        <w:ind w:left="3360" w:hanging="480"/>
+      </w:pPr>
+    </w:lvl>
+    <w:lvl w:ilvl="7" w:tplc="04090019" w:tentative="1">
+      <w:start w:val="1"/>
+      <w:numFmt w:val="ideographTraditional"/>
+      <w:lvlText w:val="%8、"/>
+      <w:lvlJc w:val="left"/>
+      <w:pPr>
+        <w:ind w:left="3840" w:hanging="480"/>
+      </w:pPr>
+    </w:lvl>
+    <w:lvl w:ilvl="8" w:tplc="0409001B" w:tentative="1">
+      <w:start w:val="1"/>
+      <w:numFmt w:val="lowerRoman"/>
+      <w:lvlText w:val="%9."/>
+      <w:lvlJc w:val="right"/>
+      <w:pPr>
+        <w:ind w:left="4320" w:hanging="480"/>
+      </w:pPr>
+    </w:lvl>
+  </w:abstractNum>
+  <w:abstractNum w:abstractNumId="2" w15:restartNumberingAfterBreak="0">
+    <w:nsid w:val="249402E3"/>
+    <w:multiLevelType w:val="hybridMultilevel"/>
+    <w:tmpl w:val="D2F81AE4"/>
+    <w:lvl w:ilvl="0" w:tplc="71928E0E">
+      <w:start w:val="1"/>
+      <w:numFmt w:val="decimal"/>
+      <w:lvlText w:val="%1."/>
+      <w:lvlJc w:val="left"/>
+      <w:pPr>
+        <w:ind w:left="360" w:hanging="360"/>
+      </w:pPr>
+      <w:rPr>
+        <w:rFonts w:hint="default"/>
+      </w:rPr>
+    </w:lvl>
+    <w:lvl w:ilvl="1" w:tplc="04090019" w:tentative="1">
+      <w:start w:val="1"/>
+      <w:numFmt w:val="ideographTraditional"/>
+      <w:lvlText w:val="%2、"/>
+      <w:lvlJc w:val="left"/>
+      <w:pPr>
+        <w:ind w:left="960" w:hanging="480"/>
+      </w:pPr>
+    </w:lvl>
+    <w:lvl w:ilvl="2" w:tplc="0409001B" w:tentative="1">
+      <w:start w:val="1"/>
+      <w:numFmt w:val="lowerRoman"/>
+      <w:lvlText w:val="%3."/>
+      <w:lvlJc w:val="right"/>
+      <w:pPr>
+        <w:ind w:left="1440" w:hanging="480"/>
+      </w:pPr>
+    </w:lvl>
+    <w:lvl w:ilvl="3" w:tplc="0409000F" w:tentative="1">
+      <w:start w:val="1"/>
+      <w:numFmt w:val="decimal"/>
+      <w:lvlText w:val="%4."/>
+      <w:lvlJc w:val="left"/>
+      <w:pPr>
+        <w:ind w:left="1920" w:hanging="480"/>
+      </w:pPr>
+    </w:lvl>
+    <w:lvl w:ilvl="4" w:tplc="04090019" w:tentative="1">
+      <w:start w:val="1"/>
+      <w:numFmt w:val="ideographTraditional"/>
+      <w:lvlText w:val="%5、"/>
+      <w:lvlJc w:val="left"/>
+      <w:pPr>
+        <w:ind w:left="2400" w:hanging="480"/>
+      </w:pPr>
+    </w:lvl>
+    <w:lvl w:ilvl="5" w:tplc="0409001B" w:tentative="1">
+      <w:start w:val="1"/>
+      <w:numFmt w:val="lowerRoman"/>
+      <w:lvlText w:val="%6."/>
+      <w:lvlJc w:val="right"/>
+      <w:pPr>
+        <w:ind w:left="2880" w:hanging="480"/>
+      </w:pPr>
+    </w:lvl>
+    <w:lvl w:ilvl="6" w:tplc="0409000F" w:tentative="1">
+      <w:start w:val="1"/>
+      <w:numFmt w:val="decimal"/>
+      <w:lvlText w:val="%7."/>
+      <w:lvlJc w:val="left"/>
+      <w:pPr>
+        <w:ind w:left="3360" w:hanging="480"/>
+      </w:pPr>
+    </w:lvl>
+    <w:lvl w:ilvl="7" w:tplc="04090019" w:tentative="1">
+      <w:start w:val="1"/>
+      <w:numFmt w:val="ideographTraditional"/>
+      <w:lvlText w:val="%8、"/>
+      <w:lvlJc w:val="left"/>
+      <w:pPr>
+        <w:ind w:left="3840" w:hanging="480"/>
+      </w:pPr>
+    </w:lvl>
+    <w:lvl w:ilvl="8" w:tplc="0409001B" w:tentative="1">
+      <w:start w:val="1"/>
+      <w:numFmt w:val="lowerRoman"/>
+      <w:lvlText w:val="%9."/>
+      <w:lvlJc w:val="right"/>
+      <w:pPr>
+        <w:ind w:left="4320" w:hanging="480"/>
+      </w:pPr>
+    </w:lvl>
+  </w:abstractNum>
+  <w:abstractNum w:abstractNumId="3" w15:restartNumberingAfterBreak="0">
+    <w:nsid w:val="28306AB9"/>
+    <w:multiLevelType w:val="hybridMultilevel"/>
+    <w:tmpl w:val="03308234"/>
+    <w:lvl w:ilvl="0" w:tplc="71928E0E">
+      <w:start w:val="1"/>
+      <w:numFmt w:val="decimal"/>
+      <w:lvlText w:val="%1."/>
+      <w:lvlJc w:val="left"/>
+      <w:pPr>
+        <w:ind w:left="360" w:hanging="360"/>
+      </w:pPr>
+      <w:rPr>
+        <w:rFonts w:hint="default"/>
+      </w:rPr>
+    </w:lvl>
+    <w:lvl w:ilvl="1" w:tplc="04090019" w:tentative="1">
+      <w:start w:val="1"/>
+      <w:numFmt w:val="ideographTraditional"/>
+      <w:lvlText w:val="%2、"/>
+      <w:lvlJc w:val="left"/>
+      <w:pPr>
+        <w:ind w:left="960" w:hanging="480"/>
+      </w:pPr>
+    </w:lvl>
+    <w:lvl w:ilvl="2" w:tplc="0409001B" w:tentative="1">
+      <w:start w:val="1"/>
+      <w:numFmt w:val="lowerRoman"/>
+      <w:lvlText w:val="%3."/>
+      <w:lvlJc w:val="right"/>
+      <w:pPr>
+        <w:ind w:left="1440" w:hanging="480"/>
+      </w:pPr>
+    </w:lvl>
+    <w:lvl w:ilvl="3" w:tplc="0409000F" w:tentative="1">
+      <w:start w:val="1"/>
+      <w:numFmt w:val="decimal"/>
+      <w:lvlText w:val="%4."/>
+      <w:lvlJc w:val="left"/>
+      <w:pPr>
+        <w:ind w:left="1920" w:hanging="480"/>
+      </w:pPr>
+    </w:lvl>
+    <w:lvl w:ilvl="4" w:tplc="04090019" w:tentative="1">
+      <w:start w:val="1"/>
+      <w:numFmt w:val="ideographTraditional"/>
+      <w:lvlText w:val="%5、"/>
+      <w:lvlJc w:val="left"/>
+      <w:pPr>
+        <w:ind w:left="2400" w:hanging="480"/>
+      </w:pPr>
+    </w:lvl>
+    <w:lvl w:ilvl="5" w:tplc="0409001B" w:tentative="1">
+      <w:start w:val="1"/>
+      <w:numFmt w:val="lowerRoman"/>
+      <w:lvlText w:val="%6."/>
+      <w:lvlJc w:val="right"/>
+      <w:pPr>
+        <w:ind w:left="2880" w:hanging="480"/>
+      </w:pPr>
+    </w:lvl>
+    <w:lvl w:ilvl="6" w:tplc="0409000F" w:tentative="1">
+      <w:start w:val="1"/>
+      <w:numFmt w:val="decimal"/>
+      <w:lvlText w:val="%7."/>
+      <w:lvlJc w:val="left"/>
+      <w:pPr>
+        <w:ind w:left="3360" w:hanging="480"/>
+      </w:pPr>
+    </w:lvl>
+    <w:lvl w:ilvl="7" w:tplc="04090019" w:tentative="1">
+      <w:start w:val="1"/>
+      <w:numFmt w:val="ideographTraditional"/>
+      <w:lvlText w:val="%8、"/>
+      <w:lvlJc w:val="left"/>
+      <w:pPr>
+        <w:ind w:left="3840" w:hanging="480"/>
+      </w:pPr>
+    </w:lvl>
+    <w:lvl w:ilvl="8" w:tplc="0409001B" w:tentative="1">
+      <w:start w:val="1"/>
+      <w:numFmt w:val="lowerRoman"/>
+      <w:lvlText w:val="%9."/>
+      <w:lvlJc w:val="right"/>
+      <w:pPr>
+        <w:ind w:left="4320" w:hanging="480"/>
+      </w:pPr>
+    </w:lvl>
+  </w:abstractNum>
+  <w:abstractNum w:abstractNumId="4" w15:restartNumberingAfterBreak="0">
+    <w:nsid w:val="2A4A0C41"/>
+    <w:multiLevelType w:val="hybridMultilevel"/>
+    <w:tmpl w:val="7B3C4DB0"/>
+    <w:lvl w:ilvl="0" w:tplc="84008164">
+      <w:start w:val="1"/>
+      <w:numFmt w:val="decimal"/>
+      <w:lvlText w:val="%1."/>
+      <w:lvlJc w:val="left"/>
+      <w:pPr>
+        <w:ind w:left="360" w:hanging="360"/>
+      </w:pPr>
+      <w:rPr>
+        <w:rFonts w:hint="default"/>
+      </w:rPr>
+    </w:lvl>
+    <w:lvl w:ilvl="1" w:tplc="04090019" w:tentative="1">
+      <w:start w:val="1"/>
+      <w:numFmt w:val="ideographTraditional"/>
+      <w:lvlText w:val="%2、"/>
+      <w:lvlJc w:val="left"/>
+      <w:pPr>
+        <w:ind w:left="960" w:hanging="480"/>
+      </w:pPr>
+    </w:lvl>
+    <w:lvl w:ilvl="2" w:tplc="0409001B" w:tentative="1">
+      <w:start w:val="1"/>
+      <w:numFmt w:val="lowerRoman"/>
+      <w:lvlText w:val="%3."/>
+      <w:lvlJc w:val="right"/>
+      <w:pPr>
+        <w:ind w:left="1440" w:hanging="480"/>
+      </w:pPr>
+    </w:lvl>
+    <w:lvl w:ilvl="3" w:tplc="0409000F" w:tentative="1">
+      <w:start w:val="1"/>
+      <w:numFmt w:val="decimal"/>
+      <w:lvlText w:val="%4."/>
+      <w:lvlJc w:val="left"/>
+      <w:pPr>
+        <w:ind w:left="1920" w:hanging="480"/>
+      </w:pPr>
+    </w:lvl>
+    <w:lvl w:ilvl="4" w:tplc="04090019" w:tentative="1">
+      <w:start w:val="1"/>
+      <w:numFmt w:val="ideographTraditional"/>
+      <w:lvlText w:val="%5、"/>
+      <w:lvlJc w:val="left"/>
+      <w:pPr>
+        <w:ind w:left="2400" w:hanging="480"/>
+      </w:pPr>
+    </w:lvl>
+    <w:lvl w:ilvl="5" w:tplc="0409001B" w:tentative="1">
+      <w:start w:val="1"/>
+      <w:numFmt w:val="lowerRoman"/>
+      <w:lvlText w:val="%6."/>
+      <w:lvlJc w:val="right"/>
+      <w:pPr>
+        <w:ind w:left="2880" w:hanging="480"/>
+      </w:pPr>
+    </w:lvl>
+    <w:lvl w:ilvl="6" w:tplc="0409000F" w:tentative="1">
+      <w:start w:val="1"/>
+      <w:numFmt w:val="decimal"/>
+      <w:lvlText w:val="%7."/>
+      <w:lvlJc w:val="left"/>
+      <w:pPr>
+        <w:ind w:left="3360" w:hanging="480"/>
+      </w:pPr>
+    </w:lvl>
+    <w:lvl w:ilvl="7" w:tplc="04090019" w:tentative="1">
+      <w:start w:val="1"/>
+      <w:numFmt w:val="ideographTraditional"/>
+      <w:lvlText w:val="%8、"/>
+      <w:lvlJc w:val="left"/>
+      <w:pPr>
+        <w:ind w:left="3840" w:hanging="480"/>
+      </w:pPr>
+    </w:lvl>
+    <w:lvl w:ilvl="8" w:tplc="0409001B" w:tentative="1">
+      <w:start w:val="1"/>
+      <w:numFmt w:val="lowerRoman"/>
+      <w:lvlText w:val="%9."/>
+      <w:lvlJc w:val="right"/>
+      <w:pPr>
+        <w:ind w:left="4320" w:hanging="480"/>
+      </w:pPr>
+    </w:lvl>
+  </w:abstractNum>
+  <w:abstractNum w:abstractNumId="5" w15:restartNumberingAfterBreak="0">
+    <w:nsid w:val="2AEE1A9D"/>
+    <w:multiLevelType w:val="hybridMultilevel"/>
+    <w:tmpl w:val="12B62774"/>
+    <w:lvl w:ilvl="0" w:tplc="13528998">
+      <w:start w:val="1"/>
+      <w:numFmt w:val="decimal"/>
+      <w:lvlText w:val="%1."/>
+      <w:lvlJc w:val="left"/>
+      <w:pPr>
+        <w:ind w:left="360" w:hanging="360"/>
+      </w:pPr>
+      <w:rPr>
+        <w:rFonts w:hint="default"/>
+      </w:rPr>
+    </w:lvl>
+    <w:lvl w:ilvl="1" w:tplc="04090019" w:tentative="1">
+      <w:start w:val="1"/>
+      <w:numFmt w:val="ideographTraditional"/>
+      <w:lvlText w:val="%2、"/>
+      <w:lvlJc w:val="left"/>
+      <w:pPr>
+        <w:ind w:left="960" w:hanging="480"/>
+      </w:pPr>
+    </w:lvl>
+    <w:lvl w:ilvl="2" w:tplc="0409001B" w:tentative="1">
+      <w:start w:val="1"/>
+      <w:numFmt w:val="lowerRoman"/>
+      <w:lvlText w:val="%3."/>
+      <w:lvlJc w:val="right"/>
+      <w:pPr>
+        <w:ind w:left="1440" w:hanging="480"/>
+      </w:pPr>
+    </w:lvl>
+    <w:lvl w:ilvl="3" w:tplc="0409000F" w:tentative="1">
+      <w:start w:val="1"/>
+      <w:numFmt w:val="decimal"/>
+      <w:lvlText w:val="%4."/>
+      <w:lvlJc w:val="left"/>
+      <w:pPr>
+        <w:ind w:left="1920" w:hanging="480"/>
+      </w:pPr>
+    </w:lvl>
+    <w:lvl w:ilvl="4" w:tplc="04090019" w:tentative="1">
+      <w:start w:val="1"/>
+      <w:numFmt w:val="ideographTraditional"/>
+      <w:lvlText w:val="%5、"/>
+      <w:lvlJc w:val="left"/>
+      <w:pPr>
+        <w:ind w:left="2400" w:hanging="480"/>
+      </w:pPr>
+    </w:lvl>
+    <w:lvl w:ilvl="5" w:tplc="0409001B" w:tentative="1">
+      <w:start w:val="1"/>
+      <w:numFmt w:val="lowerRoman"/>
+      <w:lvlText w:val="%6."/>
+      <w:lvlJc w:val="right"/>
+      <w:pPr>
+        <w:ind w:left="2880" w:hanging="480"/>
+      </w:pPr>
+    </w:lvl>
+    <w:lvl w:ilvl="6" w:tplc="0409000F" w:tentative="1">
+      <w:start w:val="1"/>
+      <w:numFmt w:val="decimal"/>
+      <w:lvlText w:val="%7."/>
+      <w:lvlJc w:val="left"/>
+      <w:pPr>
+        <w:ind w:left="3360" w:hanging="480"/>
+      </w:pPr>
+    </w:lvl>
+    <w:lvl w:ilvl="7" w:tplc="04090019" w:tentative="1">
+      <w:start w:val="1"/>
+      <w:numFmt w:val="ideographTraditional"/>
+      <w:lvlText w:val="%8、"/>
+      <w:lvlJc w:val="left"/>
+      <w:pPr>
+        <w:ind w:left="3840" w:hanging="480"/>
+      </w:pPr>
+    </w:lvl>
+    <w:lvl w:ilvl="8" w:tplc="0409001B" w:tentative="1">
+      <w:start w:val="1"/>
+      <w:numFmt w:val="lowerRoman"/>
+      <w:lvlText w:val="%9."/>
+      <w:lvlJc w:val="right"/>
+      <w:pPr>
+        <w:ind w:left="4320" w:hanging="480"/>
+      </w:pPr>
+    </w:lvl>
+  </w:abstractNum>
+  <w:abstractNum w:abstractNumId="6" w15:restartNumberingAfterBreak="0">
+    <w:nsid w:val="30933804"/>
+    <w:multiLevelType w:val="hybridMultilevel"/>
+    <w:tmpl w:val="6C382888"/>
+    <w:lvl w:ilvl="0" w:tplc="0409000F">
+      <w:start w:val="1"/>
+      <w:numFmt w:val="decimal"/>
+      <w:lvlText w:val="%1."/>
+      <w:lvlJc w:val="left"/>
+      <w:pPr>
+        <w:ind w:left="480" w:hanging="480"/>
+      </w:pPr>
+    </w:lvl>
+    <w:lvl w:ilvl="1" w:tplc="04090019" w:tentative="1">
+      <w:start w:val="1"/>
+      <w:numFmt w:val="ideographTraditional"/>
+      <w:lvlText w:val="%2、"/>
+      <w:lvlJc w:val="left"/>
+      <w:pPr>
+        <w:ind w:left="960" w:hanging="480"/>
+      </w:pPr>
+    </w:lvl>
+    <w:lvl w:ilvl="2" w:tplc="0409001B" w:tentative="1">
+      <w:start w:val="1"/>
+      <w:numFmt w:val="lowerRoman"/>
+      <w:lvlText w:val="%3."/>
+      <w:lvlJc w:val="right"/>
+      <w:pPr>
+        <w:ind w:left="1440" w:hanging="480"/>
+      </w:pPr>
+    </w:lvl>
+    <w:lvl w:ilvl="3" w:tplc="0409000F" w:tentative="1">
+      <w:start w:val="1"/>
+      <w:numFmt w:val="decimal"/>
+      <w:lvlText w:val="%4."/>
+      <w:lvlJc w:val="left"/>
+      <w:pPr>
+        <w:ind w:left="1920" w:hanging="480"/>
+      </w:pPr>
+    </w:lvl>
+    <w:lvl w:ilvl="4" w:tplc="04090019" w:tentative="1">
+      <w:start w:val="1"/>
+      <w:numFmt w:val="ideographTraditional"/>
+      <w:lvlText w:val="%5、"/>
+      <w:lvlJc w:val="left"/>
+      <w:pPr>
+        <w:ind w:left="2400" w:hanging="480"/>
+      </w:pPr>
+    </w:lvl>
+    <w:lvl w:ilvl="5" w:tplc="0409001B" w:tentative="1">
+      <w:start w:val="1"/>
+      <w:numFmt w:val="lowerRoman"/>
+      <w:lvlText w:val="%6."/>
+      <w:lvlJc w:val="right"/>
+      <w:pPr>
+        <w:ind w:left="2880" w:hanging="480"/>
+      </w:pPr>
+    </w:lvl>
+    <w:lvl w:ilvl="6" w:tplc="0409000F" w:tentative="1">
+      <w:start w:val="1"/>
+      <w:numFmt w:val="decimal"/>
+      <w:lvlText w:val="%7."/>
+      <w:lvlJc w:val="left"/>
+      <w:pPr>
+        <w:ind w:left="3360" w:hanging="480"/>
+      </w:pPr>
+    </w:lvl>
+    <w:lvl w:ilvl="7" w:tplc="04090019" w:tentative="1">
+      <w:start w:val="1"/>
+      <w:numFmt w:val="ideographTraditional"/>
+      <w:lvlText w:val="%8、"/>
+      <w:lvlJc w:val="left"/>
+      <w:pPr>
+        <w:ind w:left="3840" w:hanging="480"/>
+      </w:pPr>
+    </w:lvl>
+    <w:lvl w:ilvl="8" w:tplc="0409001B" w:tentative="1">
+      <w:start w:val="1"/>
+      <w:numFmt w:val="lowerRoman"/>
+      <w:lvlText w:val="%9."/>
+      <w:lvlJc w:val="right"/>
+      <w:pPr>
+        <w:ind w:left="4320" w:hanging="480"/>
+      </w:pPr>
+    </w:lvl>
+  </w:abstractNum>
+  <w:abstractNum w:abstractNumId="7" w15:restartNumberingAfterBreak="0">
+    <w:nsid w:val="34DB6E48"/>
+    <w:multiLevelType w:val="hybridMultilevel"/>
+    <w:tmpl w:val="E27EB576"/>
+    <w:lvl w:ilvl="0" w:tplc="F6F0E97C">
+      <w:start w:val="1"/>
+      <w:numFmt w:val="decimal"/>
+      <w:lvlText w:val="%1."/>
+      <w:lvlJc w:val="left"/>
+      <w:pPr>
+        <w:ind w:left="360" w:hanging="360"/>
+      </w:pPr>
+      <w:rPr>
+        <w:rFonts w:hint="default"/>
+      </w:rPr>
+    </w:lvl>
+    <w:lvl w:ilvl="1" w:tplc="04090019" w:tentative="1">
+      <w:start w:val="1"/>
+      <w:numFmt w:val="ideographTraditional"/>
+      <w:lvlText w:val="%2、"/>
+      <w:lvlJc w:val="left"/>
+      <w:pPr>
+        <w:ind w:left="960" w:hanging="480"/>
+      </w:pPr>
+    </w:lvl>
+    <w:lvl w:ilvl="2" w:tplc="0409001B" w:tentative="1">
+      <w:start w:val="1"/>
+      <w:numFmt w:val="lowerRoman"/>
+      <w:lvlText w:val="%3."/>
+      <w:lvlJc w:val="right"/>
+      <w:pPr>
+        <w:ind w:left="1440" w:hanging="480"/>
+      </w:pPr>
+    </w:lvl>
+    <w:lvl w:ilvl="3" w:tplc="0409000F" w:tentative="1">
+      <w:start w:val="1"/>
+      <w:numFmt w:val="decimal"/>
+      <w:lvlText w:val="%4."/>
+      <w:lvlJc w:val="left"/>
+      <w:pPr>
+        <w:ind w:left="1920" w:hanging="480"/>
+      </w:pPr>
+    </w:lvl>
+    <w:lvl w:ilvl="4" w:tplc="04090019" w:tentative="1">
+      <w:start w:val="1"/>
+      <w:numFmt w:val="ideographTraditional"/>
+      <w:lvlText w:val="%5、"/>
+      <w:lvlJc w:val="left"/>
+      <w:pPr>
+        <w:ind w:left="2400" w:hanging="480"/>
+      </w:pPr>
+    </w:lvl>
+    <w:lvl w:ilvl="5" w:tplc="0409001B" w:tentative="1">
+      <w:start w:val="1"/>
+      <w:numFmt w:val="lowerRoman"/>
+      <w:lvlText w:val="%6."/>
+      <w:lvlJc w:val="right"/>
+      <w:pPr>
+        <w:ind w:left="2880" w:hanging="480"/>
+      </w:pPr>
+    </w:lvl>
+    <w:lvl w:ilvl="6" w:tplc="0409000F" w:tentative="1">
+      <w:start w:val="1"/>
+      <w:numFmt w:val="decimal"/>
+      <w:lvlText w:val="%7."/>
+      <w:lvlJc w:val="left"/>
+      <w:pPr>
+        <w:ind w:left="3360" w:hanging="480"/>
+      </w:pPr>
+    </w:lvl>
+    <w:lvl w:ilvl="7" w:tplc="04090019" w:tentative="1">
+      <w:start w:val="1"/>
+      <w:numFmt w:val="ideographTraditional"/>
+      <w:lvlText w:val="%8、"/>
+      <w:lvlJc w:val="left"/>
+      <w:pPr>
+        <w:ind w:left="3840" w:hanging="480"/>
+      </w:pPr>
+    </w:lvl>
+    <w:lvl w:ilvl="8" w:tplc="0409001B" w:tentative="1">
+      <w:start w:val="1"/>
+      <w:numFmt w:val="lowerRoman"/>
+      <w:lvlText w:val="%9."/>
+      <w:lvlJc w:val="right"/>
+      <w:pPr>
+        <w:ind w:left="4320" w:hanging="480"/>
+      </w:pPr>
+    </w:lvl>
+  </w:abstractNum>
+  <w:abstractNum w:abstractNumId="8" w15:restartNumberingAfterBreak="0">
+    <w:nsid w:val="45AB7C1C"/>
+    <w:multiLevelType w:val="hybridMultilevel"/>
+    <w:tmpl w:val="324AC940"/>
+    <w:lvl w:ilvl="0" w:tplc="0409000F">
+      <w:start w:val="1"/>
+      <w:numFmt w:val="decimal"/>
+      <w:lvlText w:val="%1."/>
+      <w:lvlJc w:val="left"/>
+      <w:pPr>
+        <w:ind w:left="480" w:hanging="480"/>
+      </w:pPr>
+    </w:lvl>
+    <w:lvl w:ilvl="1" w:tplc="04090019" w:tentative="1">
+      <w:start w:val="1"/>
+      <w:numFmt w:val="ideographTraditional"/>
+      <w:lvlText w:val="%2、"/>
+      <w:lvlJc w:val="left"/>
+      <w:pPr>
+        <w:ind w:left="960" w:hanging="480"/>
+      </w:pPr>
+    </w:lvl>
+    <w:lvl w:ilvl="2" w:tplc="0409001B" w:tentative="1">
+      <w:start w:val="1"/>
+      <w:numFmt w:val="lowerRoman"/>
+      <w:lvlText w:val="%3."/>
+      <w:lvlJc w:val="right"/>
+      <w:pPr>
+        <w:ind w:left="1440" w:hanging="480"/>
+      </w:pPr>
+    </w:lvl>
+    <w:lvl w:ilvl="3" w:tplc="0409000F" w:tentative="1">
+      <w:start w:val="1"/>
+      <w:numFmt w:val="decimal"/>
+      <w:lvlText w:val="%4."/>
+      <w:lvlJc w:val="left"/>
+      <w:pPr>
+        <w:ind w:left="1920" w:hanging="480"/>
+      </w:pPr>
+    </w:lvl>
+    <w:lvl w:ilvl="4" w:tplc="04090019" w:tentative="1">
+      <w:start w:val="1"/>
+      <w:numFmt w:val="ideographTraditional"/>
+      <w:lvlText w:val="%5、"/>
+      <w:lvlJc w:val="left"/>
+      <w:pPr>
+        <w:ind w:left="2400" w:hanging="480"/>
+      </w:pPr>
+    </w:lvl>
+    <w:lvl w:ilvl="5" w:tplc="0409001B" w:tentative="1">
+      <w:start w:val="1"/>
+      <w:numFmt w:val="lowerRoman"/>
+      <w:lvlText w:val="%6."/>
+      <w:lvlJc w:val="right"/>
+      <w:pPr>
+        <w:ind w:left="2880" w:hanging="480"/>
+      </w:pPr>
+    </w:lvl>
+    <w:lvl w:ilvl="6" w:tplc="0409000F" w:tentative="1">
+      <w:start w:val="1"/>
+      <w:numFmt w:val="decimal"/>
+      <w:lvlText w:val="%7."/>
+      <w:lvlJc w:val="left"/>
+      <w:pPr>
+        <w:ind w:left="3360" w:hanging="480"/>
+      </w:pPr>
+    </w:lvl>
+    <w:lvl w:ilvl="7" w:tplc="04090019" w:tentative="1">
+      <w:start w:val="1"/>
+      <w:numFmt w:val="ideographTraditional"/>
+      <w:lvlText w:val="%8、"/>
+      <w:lvlJc w:val="left"/>
+      <w:pPr>
+        <w:ind w:left="3840" w:hanging="480"/>
+      </w:pPr>
+    </w:lvl>
+    <w:lvl w:ilvl="8" w:tplc="0409001B" w:tentative="1">
+      <w:start w:val="1"/>
+      <w:numFmt w:val="lowerRoman"/>
+      <w:lvlText w:val="%9."/>
+      <w:lvlJc w:val="right"/>
+      <w:pPr>
+        <w:ind w:left="4320" w:hanging="480"/>
+      </w:pPr>
+    </w:lvl>
+  </w:abstractNum>
+  <w:abstractNum w:abstractNumId="9" w15:restartNumberingAfterBreak="0">
+    <w:nsid w:val="5138167D"/>
+    <w:multiLevelType w:val="hybridMultilevel"/>
+    <w:tmpl w:val="DA4422A0"/>
+    <w:lvl w:ilvl="0" w:tplc="FCA62BCE">
+      <w:start w:val="1"/>
+      <w:numFmt w:val="decimal"/>
+      <w:lvlText w:val="%1."/>
+      <w:lvlJc w:val="left"/>
+      <w:pPr>
+        <w:ind w:left="360" w:hanging="360"/>
+      </w:pPr>
+      <w:rPr>
+        <w:rFonts w:hint="default"/>
+      </w:rPr>
+    </w:lvl>
+    <w:lvl w:ilvl="1" w:tplc="04090019" w:tentative="1">
+      <w:start w:val="1"/>
+      <w:numFmt w:val="ideographTraditional"/>
+      <w:lvlText w:val="%2、"/>
+      <w:lvlJc w:val="left"/>
+      <w:pPr>
+        <w:ind w:left="960" w:hanging="480"/>
+      </w:pPr>
+    </w:lvl>
+    <w:lvl w:ilvl="2" w:tplc="0409001B" w:tentative="1">
+      <w:start w:val="1"/>
+      <w:numFmt w:val="lowerRoman"/>
+      <w:lvlText w:val="%3."/>
+      <w:lvlJc w:val="right"/>
+      <w:pPr>
+        <w:ind w:left="1440" w:hanging="480"/>
+      </w:pPr>
+    </w:lvl>
+    <w:lvl w:ilvl="3" w:tplc="0409000F" w:tentative="1">
+      <w:start w:val="1"/>
+      <w:numFmt w:val="decimal"/>
+      <w:lvlText w:val="%4."/>
+      <w:lvlJc w:val="left"/>
+      <w:pPr>
+        <w:ind w:left="1920" w:hanging="480"/>
+      </w:pPr>
+    </w:lvl>
+    <w:lvl w:ilvl="4" w:tplc="04090019" w:tentative="1">
+      <w:start w:val="1"/>
+      <w:numFmt w:val="ideographTraditional"/>
+      <w:lvlText w:val="%5、"/>
+      <w:lvlJc w:val="left"/>
+      <w:pPr>
+        <w:ind w:left="2400" w:hanging="480"/>
+      </w:pPr>
+    </w:lvl>
+    <w:lvl w:ilvl="5" w:tplc="0409001B" w:tentative="1">
+      <w:start w:val="1"/>
+      <w:numFmt w:val="lowerRoman"/>
+      <w:lvlText w:val="%6."/>
+      <w:lvlJc w:val="right"/>
+      <w:pPr>
+        <w:ind w:left="2880" w:hanging="480"/>
+      </w:pPr>
+    </w:lvl>
+    <w:lvl w:ilvl="6" w:tplc="0409000F" w:tentative="1">
+      <w:start w:val="1"/>
+      <w:numFmt w:val="decimal"/>
+      <w:lvlText w:val="%7."/>
+      <w:lvlJc w:val="left"/>
+      <w:pPr>
+        <w:ind w:left="3360" w:hanging="480"/>
+      </w:pPr>
+    </w:lvl>
+    <w:lvl w:ilvl="7" w:tplc="04090019" w:tentative="1">
+      <w:start w:val="1"/>
+      <w:numFmt w:val="ideographTraditional"/>
+      <w:lvlText w:val="%8、"/>
+      <w:lvlJc w:val="left"/>
+      <w:pPr>
+        <w:ind w:left="3840" w:hanging="480"/>
+      </w:pPr>
+    </w:lvl>
+    <w:lvl w:ilvl="8" w:tplc="0409001B" w:tentative="1">
+      <w:start w:val="1"/>
+      <w:numFmt w:val="lowerRoman"/>
+      <w:lvlText w:val="%9."/>
+      <w:lvlJc w:val="right"/>
+      <w:pPr>
+        <w:ind w:left="4320" w:hanging="480"/>
+      </w:pPr>
+    </w:lvl>
+  </w:abstractNum>
+  <w:abstractNum w:abstractNumId="10" w15:restartNumberingAfterBreak="0">
+    <w:nsid w:val="60EB5925"/>
+    <w:multiLevelType w:val="hybridMultilevel"/>
+    <w:tmpl w:val="4B0A41B0"/>
+    <w:lvl w:ilvl="0" w:tplc="71928E0E">
+      <w:start w:val="1"/>
+      <w:numFmt w:val="decimal"/>
+      <w:lvlText w:val="%1."/>
+      <w:lvlJc w:val="left"/>
+      <w:pPr>
+        <w:ind w:left="360" w:hanging="360"/>
+      </w:pPr>
+      <w:rPr>
+        <w:rFonts w:hint="default"/>
+      </w:rPr>
+    </w:lvl>
+    <w:lvl w:ilvl="1" w:tplc="04090019" w:tentative="1">
+      <w:start w:val="1"/>
+      <w:numFmt w:val="ideographTraditional"/>
+      <w:lvlText w:val="%2、"/>
+      <w:lvlJc w:val="left"/>
+      <w:pPr>
+        <w:ind w:left="960" w:hanging="480"/>
+      </w:pPr>
+    </w:lvl>
+    <w:lvl w:ilvl="2" w:tplc="0409001B" w:tentative="1">
+      <w:start w:val="1"/>
+      <w:numFmt w:val="lowerRoman"/>
+      <w:lvlText w:val="%3."/>
+      <w:lvlJc w:val="right"/>
+      <w:pPr>
+        <w:ind w:left="1440" w:hanging="480"/>
+      </w:pPr>
+    </w:lvl>
+    <w:lvl w:ilvl="3" w:tplc="0409000F" w:tentative="1">
+      <w:start w:val="1"/>
+      <w:numFmt w:val="decimal"/>
+      <w:lvlText w:val="%4."/>
+      <w:lvlJc w:val="left"/>
+      <w:pPr>
+        <w:ind w:left="1920" w:hanging="480"/>
+      </w:pPr>
+    </w:lvl>
+    <w:lvl w:ilvl="4" w:tplc="04090019" w:tentative="1">
+      <w:start w:val="1"/>
+      <w:numFmt w:val="ideographTraditional"/>
+      <w:lvlText w:val="%5、"/>
+      <w:lvlJc w:val="left"/>
+      <w:pPr>
+        <w:ind w:left="2400" w:hanging="480"/>
+      </w:pPr>
+    </w:lvl>
+    <w:lvl w:ilvl="5" w:tplc="0409001B" w:tentative="1">
+      <w:start w:val="1"/>
+      <w:numFmt w:val="lowerRoman"/>
+      <w:lvlText w:val="%6."/>
+      <w:lvlJc w:val="right"/>
+      <w:pPr>
+        <w:ind w:left="2880" w:hanging="480"/>
+      </w:pPr>
+    </w:lvl>
+    <w:lvl w:ilvl="6" w:tplc="0409000F" w:tentative="1">
+      <w:start w:val="1"/>
+      <w:numFmt w:val="decimal"/>
+      <w:lvlText w:val="%7."/>
+      <w:lvlJc w:val="left"/>
+      <w:pPr>
+        <w:ind w:left="3360" w:hanging="480"/>
+      </w:pPr>
+    </w:lvl>
+    <w:lvl w:ilvl="7" w:tplc="04090019" w:tentative="1">
+      <w:start w:val="1"/>
+      <w:numFmt w:val="ideographTraditional"/>
+      <w:lvlText w:val="%8、"/>
+      <w:lvlJc w:val="left"/>
+      <w:pPr>
+        <w:ind w:left="3840" w:hanging="480"/>
+      </w:pPr>
+    </w:lvl>
+    <w:lvl w:ilvl="8" w:tplc="0409001B" w:tentative="1">
+      <w:start w:val="1"/>
+      <w:numFmt w:val="lowerRoman"/>
+      <w:lvlText w:val="%9."/>
+      <w:lvlJc w:val="right"/>
+      <w:pPr>
+        <w:ind w:left="4320" w:hanging="480"/>
+      </w:pPr>
+    </w:lvl>
+  </w:abstractNum>
+  <w:abstractNum w:abstractNumId="11" w15:restartNumberingAfterBreak="0">
+    <w:nsid w:val="6A5D325E"/>
+    <w:multiLevelType w:val="hybridMultilevel"/>
+    <w:tmpl w:val="CF7A231A"/>
+    <w:lvl w:ilvl="0" w:tplc="D2909334">
+      <w:start w:val="1"/>
+      <w:numFmt w:val="decimal"/>
+      <w:lvlText w:val="%1."/>
+      <w:lvlJc w:val="left"/>
+      <w:pPr>
+        <w:ind w:left="360" w:hanging="360"/>
+      </w:pPr>
+      <w:rPr>
+        <w:rFonts w:hint="default"/>
+      </w:rPr>
+    </w:lvl>
+    <w:lvl w:ilvl="1" w:tplc="04090019" w:tentative="1">
+      <w:start w:val="1"/>
+      <w:numFmt w:val="ideographTraditional"/>
+      <w:lvlText w:val="%2、"/>
+      <w:lvlJc w:val="left"/>
+      <w:pPr>
+        <w:ind w:left="960" w:hanging="480"/>
+      </w:pPr>
+    </w:lvl>
+    <w:lvl w:ilvl="2" w:tplc="0409001B" w:tentative="1">
+      <w:start w:val="1"/>
+      <w:numFmt w:val="lowerRoman"/>
+      <w:lvlText w:val="%3."/>
+      <w:lvlJc w:val="right"/>
+      <w:pPr>
+        <w:ind w:left="1440" w:hanging="480"/>
+      </w:pPr>
+    </w:lvl>
+    <w:lvl w:ilvl="3" w:tplc="0409000F" w:tentative="1">
+      <w:start w:val="1"/>
+      <w:numFmt w:val="decimal"/>
+      <w:lvlText w:val="%4."/>
+      <w:lvlJc w:val="left"/>
+      <w:pPr>
+        <w:ind w:left="1920" w:hanging="480"/>
+      </w:pPr>
+    </w:lvl>
+    <w:lvl w:ilvl="4" w:tplc="04090019" w:tentative="1">
+      <w:start w:val="1"/>
+      <w:numFmt w:val="ideographTraditional"/>
+      <w:lvlText w:val="%5、"/>
+      <w:lvlJc w:val="left"/>
+      <w:pPr>
+        <w:ind w:left="2400" w:hanging="480"/>
+      </w:pPr>
+    </w:lvl>
+    <w:lvl w:ilvl="5" w:tplc="0409001B" w:tentative="1">
+      <w:start w:val="1"/>
+      <w:numFmt w:val="lowerRoman"/>
+      <w:lvlText w:val="%6."/>
+      <w:lvlJc w:val="right"/>
+      <w:pPr>
+        <w:ind w:left="2880" w:hanging="480"/>
+      </w:pPr>
+    </w:lvl>
+    <w:lvl w:ilvl="6" w:tplc="0409000F" w:tentative="1">
+      <w:start w:val="1"/>
+      <w:numFmt w:val="decimal"/>
+      <w:lvlText w:val="%7."/>
+      <w:lvlJc w:val="left"/>
+      <w:pPr>
+        <w:ind w:left="3360" w:hanging="480"/>
+      </w:pPr>
+    </w:lvl>
+    <w:lvl w:ilvl="7" w:tplc="04090019" w:tentative="1">
+      <w:start w:val="1"/>
+      <w:numFmt w:val="ideographTraditional"/>
+      <w:lvlText w:val="%8、"/>
+      <w:lvlJc w:val="left"/>
+      <w:pPr>
+        <w:ind w:left="3840" w:hanging="480"/>
+      </w:pPr>
+    </w:lvl>
+    <w:lvl w:ilvl="8" w:tplc="0409001B" w:tentative="1">
+      <w:start w:val="1"/>
+      <w:numFmt w:val="lowerRoman"/>
+      <w:lvlText w:val="%9."/>
+      <w:lvlJc w:val="right"/>
+      <w:pPr>
+        <w:ind w:left="4320" w:hanging="480"/>
+      </w:pPr>
+    </w:lvl>
+  </w:abstractNum>
+  <w:num w:numId="1">
+    <w:abstractNumId w:val="5"/>
+  </w:num>
+  <w:num w:numId="2">
+    <w:abstractNumId w:val="7"/>
+  </w:num>
+  <w:num w:numId="3">
+    <w:abstractNumId w:val="11"/>
+  </w:num>
+  <w:num w:numId="4">
+    <w:abstractNumId w:val="4"/>
+  </w:num>
+  <w:num w:numId="5">
+    <w:abstractNumId w:val="6"/>
+  </w:num>
+  <w:num w:numId="6">
+    <w:abstractNumId w:val="10"/>
+  </w:num>
+  <w:num w:numId="7">
+    <w:abstractNumId w:val="3"/>
+  </w:num>
+  <w:num w:numId="8">
+    <w:abstractNumId w:val="1"/>
+  </w:num>
+  <w:num w:numId="9">
+    <w:abstractNumId w:val="2"/>
+  </w:num>
+  <w:num w:numId="10">
+    <w:abstractNumId w:val="8"/>
+  </w:num>
+  <w:num w:numId="11">
+    <w:abstractNumId w:val="9"/>
+  </w:num>
+  <w:num w:numId="12">
+    <w:abstractNumId w:val="0"/>
+  </w:num>
+</w:numbering>
 </file>
 
 <file path=word/styles.xml><?xml version="1.0" encoding="utf-8"?>
@@ -292,7 +6502,7 @@
     <w:lsdException w:name="HTML Code" w:semiHidden="1" w:unhideWhenUsed="1"/>
     <w:lsdException w:name="HTML Definition" w:semiHidden="1" w:unhideWhenUsed="1"/>
     <w:lsdException w:name="HTML Keyboard" w:semiHidden="1" w:unhideWhenUsed="1"/>
-    <w:lsdException w:name="HTML Preformatted" w:semiHidden="1" w:unhideWhenUsed="1"/>
+    <w:lsdException w:name="HTML Preformatted" w:semiHidden="1" w:uiPriority="0" w:unhideWhenUsed="1"/>
     <w:lsdException w:name="HTML Sample" w:semiHidden="1" w:unhideWhenUsed="1"/>
     <w:lsdException w:name="HTML Typewriter" w:semiHidden="1" w:unhideWhenUsed="1"/>
     <w:lsdException w:name="HTML Variable" w:semiHidden="1" w:unhideWhenUsed="1"/>
@@ -571,9 +6781,14 @@
   <w:style w:type="paragraph" w:default="1" w:styleId="a">
     <w:name w:val="Normal"/>
     <w:qFormat/>
+    <w:rsid w:val="002022CD"/>
     <w:pPr>
       <w:widowControl w:val="0"/>
     </w:pPr>
+    <w:rPr>
+      <w:rFonts w:ascii="Times New Roman" w:eastAsia="新細明體" w:hAnsi="Times New Roman" w:cs="Times New Roman"/>
+      <w:szCs w:val="24"/>
+    </w:rPr>
   </w:style>
   <w:style w:type="character" w:default="1" w:styleId="a0">
     <w:name w:val="Default Paragraph Font"/>
@@ -617,6 +6832,133 @@
         <w:insideV w:val="single" w:sz="4" w:space="0" w:color="auto"/>
       </w:tblBorders>
     </w:tblPr>
+  </w:style>
+  <w:style w:type="paragraph" w:styleId="a4">
+    <w:name w:val="header"/>
+    <w:basedOn w:val="a"/>
+    <w:link w:val="a5"/>
+    <w:uiPriority w:val="99"/>
+    <w:unhideWhenUsed/>
+    <w:rsid w:val="002022CD"/>
+    <w:pPr>
+      <w:tabs>
+        <w:tab w:val="center" w:pos="4153"/>
+        <w:tab w:val="right" w:pos="8306"/>
+      </w:tabs>
+      <w:snapToGrid w:val="0"/>
+    </w:pPr>
+    <w:rPr>
+      <w:sz w:val="20"/>
+      <w:szCs w:val="20"/>
+    </w:rPr>
+  </w:style>
+  <w:style w:type="character" w:customStyle="1" w:styleId="a5">
+    <w:name w:val="頁首 字元"/>
+    <w:basedOn w:val="a0"/>
+    <w:link w:val="a4"/>
+    <w:uiPriority w:val="99"/>
+    <w:rsid w:val="002022CD"/>
+    <w:rPr>
+      <w:sz w:val="20"/>
+      <w:szCs w:val="20"/>
+    </w:rPr>
+  </w:style>
+  <w:style w:type="paragraph" w:styleId="a6">
+    <w:name w:val="footer"/>
+    <w:basedOn w:val="a"/>
+    <w:link w:val="a7"/>
+    <w:uiPriority w:val="99"/>
+    <w:unhideWhenUsed/>
+    <w:rsid w:val="002022CD"/>
+    <w:pPr>
+      <w:tabs>
+        <w:tab w:val="center" w:pos="4153"/>
+        <w:tab w:val="right" w:pos="8306"/>
+      </w:tabs>
+      <w:snapToGrid w:val="0"/>
+    </w:pPr>
+    <w:rPr>
+      <w:sz w:val="20"/>
+      <w:szCs w:val="20"/>
+    </w:rPr>
+  </w:style>
+  <w:style w:type="character" w:customStyle="1" w:styleId="a7">
+    <w:name w:val="頁尾 字元"/>
+    <w:basedOn w:val="a0"/>
+    <w:link w:val="a6"/>
+    <w:uiPriority w:val="99"/>
+    <w:rsid w:val="002022CD"/>
+    <w:rPr>
+      <w:sz w:val="20"/>
+      <w:szCs w:val="20"/>
+    </w:rPr>
+  </w:style>
+  <w:style w:type="paragraph" w:styleId="HTML">
+    <w:name w:val="HTML Preformatted"/>
+    <w:basedOn w:val="a"/>
+    <w:link w:val="HTML0"/>
+    <w:rsid w:val="002022CD"/>
+    <w:pPr>
+      <w:widowControl/>
+      <w:tabs>
+        <w:tab w:val="left" w:pos="916"/>
+        <w:tab w:val="left" w:pos="1832"/>
+        <w:tab w:val="left" w:pos="2748"/>
+        <w:tab w:val="left" w:pos="3664"/>
+        <w:tab w:val="left" w:pos="4580"/>
+        <w:tab w:val="left" w:pos="5496"/>
+        <w:tab w:val="left" w:pos="6412"/>
+        <w:tab w:val="left" w:pos="7328"/>
+        <w:tab w:val="left" w:pos="8244"/>
+        <w:tab w:val="left" w:pos="9160"/>
+        <w:tab w:val="left" w:pos="10076"/>
+        <w:tab w:val="left" w:pos="10992"/>
+        <w:tab w:val="left" w:pos="11908"/>
+        <w:tab w:val="left" w:pos="12824"/>
+        <w:tab w:val="left" w:pos="13740"/>
+        <w:tab w:val="left" w:pos="14656"/>
+      </w:tabs>
+    </w:pPr>
+    <w:rPr>
+      <w:rFonts w:ascii="細明體" w:eastAsia="細明體" w:hAnsi="細明體" w:cs="細明體"/>
+      <w:kern w:val="0"/>
+    </w:rPr>
+  </w:style>
+  <w:style w:type="character" w:customStyle="1" w:styleId="HTML0">
+    <w:name w:val="HTML 預設格式 字元"/>
+    <w:basedOn w:val="a0"/>
+    <w:link w:val="HTML"/>
+    <w:rsid w:val="002022CD"/>
+    <w:rPr>
+      <w:rFonts w:ascii="細明體" w:eastAsia="細明體" w:hAnsi="細明體" w:cs="細明體"/>
+      <w:kern w:val="0"/>
+      <w:szCs w:val="24"/>
+    </w:rPr>
+  </w:style>
+  <w:style w:type="paragraph" w:styleId="Web">
+    <w:name w:val="Normal (Web)"/>
+    <w:basedOn w:val="a"/>
+    <w:uiPriority w:val="99"/>
+    <w:unhideWhenUsed/>
+    <w:rsid w:val="002022CD"/>
+    <w:pPr>
+      <w:widowControl/>
+      <w:spacing w:before="100" w:beforeAutospacing="1" w:after="100" w:afterAutospacing="1"/>
+    </w:pPr>
+    <w:rPr>
+      <w:rFonts w:ascii="新細明體" w:hAnsi="新細明體" w:cs="新細明體"/>
+      <w:kern w:val="0"/>
+    </w:rPr>
+  </w:style>
+  <w:style w:type="paragraph" w:styleId="a8">
+    <w:name w:val="List Paragraph"/>
+    <w:basedOn w:val="a"/>
+    <w:uiPriority w:val="34"/>
+    <w:qFormat/>
+    <w:rsid w:val="002022CD"/>
+    <w:pPr>
+      <w:ind w:leftChars="200" w:left="480"/>
+    </w:pPr>
   </w:style>
 </w:styles>
 </file>

--- a/Report/word/SDD/內容/設計議題.docx
+++ b/Report/word/SDD/內容/設計議題.docx
@@ -1,6 +1,6 @@
 
 <file path=word/document.xml><?xml version="1.0" encoding="utf-8"?>
-<w:document xmlns:wpc="http://schemas.microsoft.com/office/word/2010/wordprocessingCanvas" xmlns:cx="http://schemas.microsoft.com/office/drawing/2014/chartex" xmlns:cx1="http://schemas.microsoft.com/office/drawing/2015/9/8/chartex" xmlns:cx2="http://schemas.microsoft.com/office/drawing/2015/10/21/chartex" xmlns:cx3="http://schemas.microsoft.com/office/drawing/2016/5/9/chartex" xmlns:cx4="http://schemas.microsoft.com/office/drawing/2016/5/10/chartex" xmlns:cx5="http://schemas.microsoft.com/office/drawing/2016/5/11/chartex" xmlns:cx6="http://schemas.microsoft.com/office/drawing/2016/5/12/chartex" xmlns:cx7="http://schemas.microsoft.com/office/drawing/2016/5/13/chartex" xmlns:cx8="http://schemas.microsoft.com/office/drawing/2016/5/14/chartex" xmlns:mc="http://schemas.openxmlformats.org/markup-compatibility/2006" xmlns:aink="http://schemas.microsoft.com/office/drawing/2016/ink" xmlns:am3d="http://schemas.microsoft.com/office/drawing/2017/model3d" xmlns:o="urn:schemas-microsoft-com:office:office" xmlns:r="http://schemas.openxmlformats.org/officeDocument/2006/relationships" xmlns:m="http://schemas.openxmlformats.org/officeDocument/2006/math" xmlns:v="urn:schemas-microsoft-com:vml" xmlns:wp14="http://schemas.microsoft.com/office/word/2010/wordprocessingDrawing" xmlns:wp="http://schemas.openxmlformats.org/drawingml/2006/wordprocessingDrawing" xmlns:w10="urn:schemas-microsoft-com:office:word" xmlns:w="http://schemas.openxmlformats.org/wordprocessingml/2006/main" xmlns:w14="http://schemas.microsoft.com/office/word/2010/wordml" xmlns:w15="http://schemas.microsoft.com/office/word/2012/wordml" xmlns:w16cex="http://schemas.microsoft.com/office/word/2018/wordml/cex" xmlns:w16cid="http://schemas.microsoft.com/office/word/2016/wordml/cid" xmlns:w16="http://schemas.microsoft.com/office/word/2018/wordml" xmlns:w16sdtdh="http://schemas.microsoft.com/office/word/2020/wordml/sdtdatahash" xmlns:w16se="http://schemas.microsoft.com/office/word/2015/wordml/symex" xmlns:wpg="http://schemas.microsoft.com/office/word/2010/wordprocessingGroup" xmlns:wpi="http://schemas.microsoft.com/office/word/2010/wordprocessingInk" xmlns:wne="http://schemas.microsoft.com/office/word/2006/wordml" xmlns:wps="http://schemas.microsoft.com/office/word/2010/wordprocessingShape" mc:Ignorable="w14 w15 w16se w16cid w16 w16cex w16sdtdh wp14">
+<w:document xmlns:wpc="http://schemas.microsoft.com/office/word/2010/wordprocessingCanvas" xmlns:cx="http://schemas.microsoft.com/office/drawing/2014/chartex" xmlns:cx1="http://schemas.microsoft.com/office/drawing/2015/9/8/chartex" xmlns:cx2="http://schemas.microsoft.com/office/drawing/2015/10/21/chartex" xmlns:cx3="http://schemas.microsoft.com/office/drawing/2016/5/9/chartex" xmlns:cx4="http://schemas.microsoft.com/office/drawing/2016/5/10/chartex" xmlns:cx5="http://schemas.microsoft.com/office/drawing/2016/5/11/chartex" xmlns:cx6="http://schemas.microsoft.com/office/drawing/2016/5/12/chartex" xmlns:cx7="http://schemas.microsoft.com/office/drawing/2016/5/13/chartex" xmlns:cx8="http://schemas.microsoft.com/office/drawing/2016/5/14/chartex" xmlns:mc="http://schemas.openxmlformats.org/markup-compatibility/2006" xmlns:aink="http://schemas.microsoft.com/office/drawing/2016/ink" xmlns:am3d="http://schemas.microsoft.com/office/drawing/2017/model3d" xmlns:o="urn:schemas-microsoft-com:office:office" xmlns:r="http://schemas.openxmlformats.org/officeDocument/2006/relationships" xmlns:m="http://schemas.openxmlformats.org/officeDocument/2006/math" xmlns:v="urn:schemas-microsoft-com:vml" xmlns:wp14="http://schemas.microsoft.com/office/word/2010/wordprocessingDrawing" xmlns:wp="http://schemas.openxmlformats.org/drawingml/2006/wordprocessingDrawing" xmlns:w10="urn:schemas-microsoft-com:office:word" xmlns:w="http://schemas.openxmlformats.org/wordprocessingml/2006/main" xmlns:w14="http://schemas.microsoft.com/office/word/2010/wordml" xmlns:w15="http://schemas.microsoft.com/office/word/2012/wordml" xmlns:w16cid="http://schemas.microsoft.com/office/word/2016/wordml/cid" xmlns:w16se="http://schemas.microsoft.com/office/word/2015/wordml/symex" xmlns:wpg="http://schemas.microsoft.com/office/word/2010/wordprocessingGroup" xmlns:wpi="http://schemas.microsoft.com/office/word/2010/wordprocessingInk" xmlns:wne="http://schemas.microsoft.com/office/word/2006/wordml" xmlns:wps="http://schemas.microsoft.com/office/word/2010/wordprocessingShape" mc:Ignorable="w14 w15 w16se w16cid wp14">
   <w:body>
     <w:tbl>
       <w:tblPr>
@@ -47,6 +47,12 @@
                 <w:rFonts w:ascii="標楷體" w:eastAsia="標楷體" w:hAnsi="標楷體"/>
               </w:rPr>
             </w:pPr>
+            <w:r>
+              <w:rPr>
+                <w:rFonts w:ascii="標楷體" w:eastAsia="標楷體" w:hAnsi="標楷體" w:hint="eastAsia"/>
+              </w:rPr>
+              <w:t>匯出要不要讓使用者選擇期限而不只限一周</w:t>
+            </w:r>
           </w:p>
         </w:tc>
       </w:tr>
@@ -59,7 +65,7 @@
             <w:pPr>
               <w:jc w:val="center"/>
               <w:rPr>
-                <w:rFonts w:ascii="標楷體" w:eastAsia="標楷體" w:hAnsi="標楷體" w:hint="eastAsia"/>
+                <w:rFonts w:ascii="標楷體" w:eastAsia="標楷體" w:hAnsi="標楷體"/>
                 <w:b/>
                 <w:bCs/>
               </w:rPr>
@@ -82,9 +88,27 @@
             <w:pPr>
               <w:jc w:val="center"/>
               <w:rPr>
-                <w:rFonts w:ascii="標楷體" w:eastAsia="標楷體" w:hAnsi="標楷體"/>
-              </w:rPr>
-            </w:pPr>
+                <w:rFonts w:ascii="標楷體" w:eastAsia="標楷體" w:hAnsi="標楷體" w:hint="eastAsia"/>
+              </w:rPr>
+            </w:pPr>
+            <w:r>
+              <w:rPr>
+                <w:rFonts w:ascii="標楷體" w:eastAsia="標楷體" w:hAnsi="標楷體" w:hint="eastAsia"/>
+              </w:rPr>
+              <w:t>1.要</w:t>
+            </w:r>
+            <w:r>
+              <w:rPr>
+                <w:rFonts w:ascii="標楷體" w:eastAsia="標楷體" w:hAnsi="標楷體"/>
+              </w:rPr>
+              <w:br/>
+            </w:r>
+            <w:r>
+              <w:rPr>
+                <w:rFonts w:ascii="標楷體" w:eastAsia="標楷體" w:hAnsi="標楷體" w:hint="eastAsia"/>
+              </w:rPr>
+              <w:t>2.不要</w:t>
+            </w:r>
           </w:p>
         </w:tc>
       </w:tr>
@@ -123,6 +147,12 @@
                 <w:rFonts w:ascii="標楷體" w:eastAsia="標楷體" w:hAnsi="標楷體"/>
               </w:rPr>
             </w:pPr>
+            <w:r>
+              <w:rPr>
+                <w:rFonts w:ascii="標楷體" w:eastAsia="標楷體" w:hAnsi="標楷體" w:hint="eastAsia"/>
+              </w:rPr>
+              <w:t>不要</w:t>
+            </w:r>
           </w:p>
         </w:tc>
       </w:tr>
@@ -158,14 +188,632 @@
             <w:pPr>
               <w:jc w:val="center"/>
               <w:rPr>
-                <w:rFonts w:ascii="標楷體" w:eastAsia="標楷體" w:hAnsi="標楷體"/>
-              </w:rPr>
-            </w:pPr>
+                <w:rFonts w:ascii="標楷體" w:eastAsia="標楷體" w:hAnsi="標楷體" w:hint="eastAsia"/>
+              </w:rPr>
+            </w:pPr>
+            <w:r>
+              <w:rPr>
+                <w:rFonts w:ascii="標楷體" w:eastAsia="標楷體" w:hAnsi="標楷體" w:hint="eastAsia"/>
+              </w:rPr>
+              <w:t>比較容易管控輸出成PDF的形式</w:t>
+            </w:r>
+          </w:p>
+        </w:tc>
+      </w:tr>
+    </w:tbl>
+    <w:p>
+      <w:r>
+        <w:br/>
+      </w:r>
+    </w:p>
+    <w:tbl>
+      <w:tblPr>
+        <w:tblStyle w:val="a3"/>
+        <w:tblW w:w="0" w:type="auto"/>
+        <w:tblLook w:val="04A0" w:firstRow="1" w:lastRow="0" w:firstColumn="1" w:lastColumn="0" w:noHBand="0" w:noVBand="1"/>
+      </w:tblPr>
+      <w:tblGrid>
+        <w:gridCol w:w="1271"/>
+        <w:gridCol w:w="7025"/>
+      </w:tblGrid>
+      <w:tr>
+        <w:tc>
+          <w:tcPr>
+            <w:tcW w:w="1271" w:type="dxa"/>
+          </w:tcPr>
+          <w:p>
+            <w:pPr>
+              <w:jc w:val="center"/>
+              <w:rPr>
+                <w:rFonts w:ascii="標楷體" w:eastAsia="標楷體" w:hAnsi="標楷體"/>
+                <w:b/>
+                <w:bCs/>
+              </w:rPr>
+            </w:pPr>
+            <w:r>
+              <w:rPr>
+                <w:rFonts w:ascii="標楷體" w:eastAsia="標楷體" w:hAnsi="標楷體" w:hint="eastAsia"/>
+                <w:b/>
+                <w:bCs/>
+              </w:rPr>
+              <w:t>議題</w:t>
+            </w:r>
+          </w:p>
+        </w:tc>
+        <w:tc>
+          <w:tcPr>
+            <w:tcW w:w="7025" w:type="dxa"/>
+          </w:tcPr>
+          <w:p>
+            <w:pPr>
+              <w:jc w:val="center"/>
+              <w:rPr>
+                <w:rFonts w:ascii="標楷體" w:eastAsia="標楷體" w:hAnsi="標楷體"/>
+              </w:rPr>
+            </w:pPr>
+            <w:r>
+              <w:rPr>
+                <w:rFonts w:ascii="標楷體" w:eastAsia="標楷體" w:hAnsi="標楷體" w:hint="eastAsia"/>
+              </w:rPr>
+              <w:t>不同意申請要不要給理由</w:t>
+            </w:r>
+          </w:p>
+        </w:tc>
+      </w:tr>
+      <w:tr>
+        <w:tc>
+          <w:tcPr>
+            <w:tcW w:w="1271" w:type="dxa"/>
+          </w:tcPr>
+          <w:p>
+            <w:pPr>
+              <w:jc w:val="center"/>
+              <w:rPr>
+                <w:rFonts w:ascii="標楷體" w:eastAsia="標楷體" w:hAnsi="標楷體"/>
+                <w:b/>
+                <w:bCs/>
+              </w:rPr>
+            </w:pPr>
+            <w:r>
+              <w:rPr>
+                <w:rFonts w:ascii="標楷體" w:eastAsia="標楷體" w:hAnsi="標楷體" w:hint="eastAsia"/>
+                <w:b/>
+                <w:bCs/>
+              </w:rPr>
+              <w:t>方案</w:t>
+            </w:r>
+          </w:p>
+        </w:tc>
+        <w:tc>
+          <w:tcPr>
+            <w:tcW w:w="7025" w:type="dxa"/>
+          </w:tcPr>
+          <w:p>
+            <w:pPr>
+              <w:jc w:val="center"/>
+              <w:rPr>
+                <w:rFonts w:ascii="標楷體" w:eastAsia="標楷體" w:hAnsi="標楷體" w:hint="eastAsia"/>
+              </w:rPr>
+            </w:pPr>
+            <w:r>
+              <w:rPr>
+                <w:rFonts w:ascii="標楷體" w:eastAsia="標楷體" w:hAnsi="標楷體" w:hint="eastAsia"/>
+              </w:rPr>
+              <w:t>1.要</w:t>
+            </w:r>
+            <w:r>
+              <w:rPr>
+                <w:rFonts w:ascii="標楷體" w:eastAsia="標楷體" w:hAnsi="標楷體"/>
+              </w:rPr>
+              <w:br/>
+            </w:r>
+            <w:r>
+              <w:rPr>
+                <w:rFonts w:ascii="標楷體" w:eastAsia="標楷體" w:hAnsi="標楷體" w:hint="eastAsia"/>
+              </w:rPr>
+              <w:t>2.不要</w:t>
+            </w:r>
+          </w:p>
+        </w:tc>
+      </w:tr>
+      <w:tr>
+        <w:tc>
+          <w:tcPr>
+            <w:tcW w:w="1271" w:type="dxa"/>
+          </w:tcPr>
+          <w:p>
+            <w:pPr>
+              <w:jc w:val="center"/>
+              <w:rPr>
+                <w:rFonts w:ascii="標楷體" w:eastAsia="標楷體" w:hAnsi="標楷體"/>
+                <w:b/>
+                <w:bCs/>
+              </w:rPr>
+            </w:pPr>
+            <w:r>
+              <w:rPr>
+                <w:rFonts w:ascii="標楷體" w:eastAsia="標楷體" w:hAnsi="標楷體" w:hint="eastAsia"/>
+                <w:b/>
+                <w:bCs/>
+              </w:rPr>
+              <w:t>定案</w:t>
+            </w:r>
+          </w:p>
+        </w:tc>
+        <w:tc>
+          <w:tcPr>
+            <w:tcW w:w="7025" w:type="dxa"/>
+          </w:tcPr>
+          <w:p>
+            <w:pPr>
+              <w:jc w:val="center"/>
+              <w:rPr>
+                <w:rFonts w:ascii="標楷體" w:eastAsia="標楷體" w:hAnsi="標楷體"/>
+              </w:rPr>
+            </w:pPr>
+            <w:r>
+              <w:rPr>
+                <w:rFonts w:ascii="標楷體" w:eastAsia="標楷體" w:hAnsi="標楷體" w:hint="eastAsia"/>
+              </w:rPr>
+              <w:t>不要</w:t>
+            </w:r>
+          </w:p>
+        </w:tc>
+      </w:tr>
+      <w:tr>
+        <w:tc>
+          <w:tcPr>
+            <w:tcW w:w="1271" w:type="dxa"/>
+          </w:tcPr>
+          <w:p>
+            <w:pPr>
+              <w:jc w:val="center"/>
+              <w:rPr>
+                <w:rFonts w:ascii="標楷體" w:eastAsia="標楷體" w:hAnsi="標楷體"/>
+                <w:b/>
+                <w:bCs/>
+              </w:rPr>
+            </w:pPr>
+            <w:r>
+              <w:rPr>
+                <w:rFonts w:ascii="標楷體" w:eastAsia="標楷體" w:hAnsi="標楷體" w:hint="eastAsia"/>
+                <w:b/>
+                <w:bCs/>
+              </w:rPr>
+              <w:t>原因</w:t>
+            </w:r>
+          </w:p>
+        </w:tc>
+        <w:tc>
+          <w:tcPr>
+            <w:tcW w:w="7025" w:type="dxa"/>
+          </w:tcPr>
+          <w:p>
+            <w:pPr>
+              <w:jc w:val="center"/>
+              <w:rPr>
+                <w:rFonts w:ascii="標楷體" w:eastAsia="標楷體" w:hAnsi="標楷體" w:hint="eastAsia"/>
+              </w:rPr>
+            </w:pPr>
+            <w:r>
+              <w:rPr>
+                <w:rFonts w:ascii="標楷體" w:eastAsia="標楷體" w:hAnsi="標楷體" w:hint="eastAsia"/>
+              </w:rPr>
+              <w:t>為額外的功能，如果有時間的話再新增</w:t>
+            </w:r>
           </w:p>
         </w:tc>
       </w:tr>
     </w:tbl>
     <w:p/>
+    <w:tbl>
+      <w:tblPr>
+        <w:tblStyle w:val="a3"/>
+        <w:tblW w:w="0" w:type="auto"/>
+        <w:tblLook w:val="04A0" w:firstRow="1" w:lastRow="0" w:firstColumn="1" w:lastColumn="0" w:noHBand="0" w:noVBand="1"/>
+      </w:tblPr>
+      <w:tblGrid>
+        <w:gridCol w:w="1271"/>
+        <w:gridCol w:w="7025"/>
+      </w:tblGrid>
+      <w:tr>
+        <w:tc>
+          <w:tcPr>
+            <w:tcW w:w="1271" w:type="dxa"/>
+          </w:tcPr>
+          <w:p>
+            <w:pPr>
+              <w:jc w:val="center"/>
+              <w:rPr>
+                <w:rFonts w:ascii="標楷體" w:eastAsia="標楷體" w:hAnsi="標楷體"/>
+                <w:b/>
+                <w:bCs/>
+              </w:rPr>
+            </w:pPr>
+            <w:r>
+              <w:rPr>
+                <w:rFonts w:ascii="標楷體" w:eastAsia="標楷體" w:hAnsi="標楷體" w:hint="eastAsia"/>
+                <w:b/>
+                <w:bCs/>
+              </w:rPr>
+              <w:t>議題</w:t>
+            </w:r>
+          </w:p>
+        </w:tc>
+        <w:tc>
+          <w:tcPr>
+            <w:tcW w:w="7025" w:type="dxa"/>
+          </w:tcPr>
+          <w:p>
+            <w:pPr>
+              <w:jc w:val="center"/>
+              <w:rPr>
+                <w:rFonts w:ascii="標楷體" w:eastAsia="標楷體" w:hAnsi="標楷體"/>
+              </w:rPr>
+            </w:pPr>
+            <w:r>
+              <w:rPr>
+                <w:rFonts w:ascii="標楷體" w:eastAsia="標楷體" w:hAnsi="標楷體" w:hint="eastAsia"/>
+              </w:rPr>
+              <w:t>禁用使用者要不要給原因</w:t>
+            </w:r>
+          </w:p>
+        </w:tc>
+      </w:tr>
+      <w:tr>
+        <w:tc>
+          <w:tcPr>
+            <w:tcW w:w="1271" w:type="dxa"/>
+          </w:tcPr>
+          <w:p>
+            <w:pPr>
+              <w:jc w:val="center"/>
+              <w:rPr>
+                <w:rFonts w:ascii="標楷體" w:eastAsia="標楷體" w:hAnsi="標楷體"/>
+                <w:b/>
+                <w:bCs/>
+              </w:rPr>
+            </w:pPr>
+            <w:r>
+              <w:rPr>
+                <w:rFonts w:ascii="標楷體" w:eastAsia="標楷體" w:hAnsi="標楷體" w:hint="eastAsia"/>
+                <w:b/>
+                <w:bCs/>
+              </w:rPr>
+              <w:t>方案</w:t>
+            </w:r>
+          </w:p>
+        </w:tc>
+        <w:tc>
+          <w:tcPr>
+            <w:tcW w:w="7025" w:type="dxa"/>
+          </w:tcPr>
+          <w:p>
+            <w:pPr>
+              <w:jc w:val="center"/>
+              <w:rPr>
+                <w:rFonts w:ascii="標楷體" w:eastAsia="標楷體" w:hAnsi="標楷體" w:hint="eastAsia"/>
+              </w:rPr>
+            </w:pPr>
+            <w:r>
+              <w:rPr>
+                <w:rFonts w:ascii="標楷體" w:eastAsia="標楷體" w:hAnsi="標楷體" w:hint="eastAsia"/>
+              </w:rPr>
+              <w:t>1.要</w:t>
+            </w:r>
+            <w:r>
+              <w:rPr>
+                <w:rFonts w:ascii="標楷體" w:eastAsia="標楷體" w:hAnsi="標楷體"/>
+              </w:rPr>
+              <w:br/>
+            </w:r>
+            <w:r>
+              <w:rPr>
+                <w:rFonts w:ascii="標楷體" w:eastAsia="標楷體" w:hAnsi="標楷體" w:hint="eastAsia"/>
+              </w:rPr>
+              <w:t>2.不要</w:t>
+            </w:r>
+          </w:p>
+        </w:tc>
+      </w:tr>
+      <w:tr>
+        <w:tc>
+          <w:tcPr>
+            <w:tcW w:w="1271" w:type="dxa"/>
+          </w:tcPr>
+          <w:p>
+            <w:pPr>
+              <w:jc w:val="center"/>
+              <w:rPr>
+                <w:rFonts w:ascii="標楷體" w:eastAsia="標楷體" w:hAnsi="標楷體"/>
+                <w:b/>
+                <w:bCs/>
+              </w:rPr>
+            </w:pPr>
+            <w:r>
+              <w:rPr>
+                <w:rFonts w:ascii="標楷體" w:eastAsia="標楷體" w:hAnsi="標楷體" w:hint="eastAsia"/>
+                <w:b/>
+                <w:bCs/>
+              </w:rPr>
+              <w:t>定案</w:t>
+            </w:r>
+          </w:p>
+        </w:tc>
+        <w:tc>
+          <w:tcPr>
+            <w:tcW w:w="7025" w:type="dxa"/>
+          </w:tcPr>
+          <w:p>
+            <w:pPr>
+              <w:jc w:val="center"/>
+              <w:rPr>
+                <w:rFonts w:ascii="標楷體" w:eastAsia="標楷體" w:hAnsi="標楷體"/>
+              </w:rPr>
+            </w:pPr>
+            <w:r>
+              <w:rPr>
+                <w:rFonts w:ascii="標楷體" w:eastAsia="標楷體" w:hAnsi="標楷體" w:hint="eastAsia"/>
+              </w:rPr>
+              <w:t>不要</w:t>
+            </w:r>
+          </w:p>
+        </w:tc>
+      </w:tr>
+      <w:tr>
+        <w:tc>
+          <w:tcPr>
+            <w:tcW w:w="1271" w:type="dxa"/>
+          </w:tcPr>
+          <w:p>
+            <w:pPr>
+              <w:jc w:val="center"/>
+              <w:rPr>
+                <w:rFonts w:ascii="標楷體" w:eastAsia="標楷體" w:hAnsi="標楷體"/>
+                <w:b/>
+                <w:bCs/>
+              </w:rPr>
+            </w:pPr>
+            <w:r>
+              <w:rPr>
+                <w:rFonts w:ascii="標楷體" w:eastAsia="標楷體" w:hAnsi="標楷體" w:hint="eastAsia"/>
+                <w:b/>
+                <w:bCs/>
+              </w:rPr>
+              <w:t>原因</w:t>
+            </w:r>
+          </w:p>
+        </w:tc>
+        <w:tc>
+          <w:tcPr>
+            <w:tcW w:w="7025" w:type="dxa"/>
+          </w:tcPr>
+          <w:p>
+            <w:pPr>
+              <w:jc w:val="center"/>
+              <w:rPr>
+                <w:rFonts w:ascii="標楷體" w:eastAsia="標楷體" w:hAnsi="標楷體" w:hint="eastAsia"/>
+              </w:rPr>
+            </w:pPr>
+            <w:r>
+              <w:rPr>
+                <w:rFonts w:ascii="標楷體" w:eastAsia="標楷體" w:hAnsi="標楷體" w:hint="eastAsia"/>
+              </w:rPr>
+              <w:t>為額外的功能，如果有時間的話再新增</w:t>
+            </w:r>
+          </w:p>
+        </w:tc>
+      </w:tr>
+    </w:tbl>
+    <w:p/>
+    <w:tbl>
+      <w:tblPr>
+        <w:tblStyle w:val="a3"/>
+        <w:tblW w:w="0" w:type="auto"/>
+        <w:tblLook w:val="04A0" w:firstRow="1" w:lastRow="0" w:firstColumn="1" w:lastColumn="0" w:noHBand="0" w:noVBand="1"/>
+      </w:tblPr>
+      <w:tblGrid>
+        <w:gridCol w:w="1271"/>
+        <w:gridCol w:w="7025"/>
+      </w:tblGrid>
+      <w:tr>
+        <w:tc>
+          <w:tcPr>
+            <w:tcW w:w="1271" w:type="dxa"/>
+          </w:tcPr>
+          <w:p>
+            <w:pPr>
+              <w:jc w:val="center"/>
+              <w:rPr>
+                <w:rFonts w:ascii="標楷體" w:eastAsia="標楷體" w:hAnsi="標楷體"/>
+                <w:b/>
+                <w:bCs/>
+              </w:rPr>
+            </w:pPr>
+            <w:r>
+              <w:rPr>
+                <w:rFonts w:ascii="標楷體" w:eastAsia="標楷體" w:hAnsi="標楷體" w:hint="eastAsia"/>
+                <w:b/>
+                <w:bCs/>
+              </w:rPr>
+              <w:t>議題</w:t>
+            </w:r>
+          </w:p>
+        </w:tc>
+        <w:tc>
+          <w:tcPr>
+            <w:tcW w:w="7025" w:type="dxa"/>
+          </w:tcPr>
+          <w:p>
+            <w:pPr>
+              <w:jc w:val="center"/>
+              <w:rPr>
+                <w:rFonts w:ascii="標楷體" w:eastAsia="標楷體" w:hAnsi="標楷體"/>
+              </w:rPr>
+            </w:pPr>
+            <w:r>
+              <w:rPr>
+                <w:rFonts w:ascii="標楷體" w:eastAsia="標楷體" w:hAnsi="標楷體" w:hint="eastAsia"/>
+              </w:rPr>
+              <w:t>要不要給使用者一次申請多個教室的功能</w:t>
+            </w:r>
+          </w:p>
+        </w:tc>
+      </w:tr>
+      <w:tr>
+        <w:tc>
+          <w:tcPr>
+            <w:tcW w:w="1271" w:type="dxa"/>
+          </w:tcPr>
+          <w:p>
+            <w:pPr>
+              <w:jc w:val="center"/>
+              <w:rPr>
+                <w:rFonts w:ascii="標楷體" w:eastAsia="標楷體" w:hAnsi="標楷體"/>
+                <w:b/>
+                <w:bCs/>
+              </w:rPr>
+            </w:pPr>
+            <w:r>
+              <w:rPr>
+                <w:rFonts w:ascii="標楷體" w:eastAsia="標楷體" w:hAnsi="標楷體" w:hint="eastAsia"/>
+                <w:b/>
+                <w:bCs/>
+              </w:rPr>
+              <w:t>方案</w:t>
+            </w:r>
+          </w:p>
+        </w:tc>
+        <w:tc>
+          <w:tcPr>
+            <w:tcW w:w="7025" w:type="dxa"/>
+          </w:tcPr>
+          <w:p>
+            <w:pPr>
+              <w:jc w:val="center"/>
+              <w:rPr>
+                <w:rFonts w:ascii="標楷體" w:eastAsia="標楷體" w:hAnsi="標楷體" w:hint="eastAsia"/>
+              </w:rPr>
+            </w:pPr>
+            <w:r>
+              <w:rPr>
+                <w:rFonts w:ascii="標楷體" w:eastAsia="標楷體" w:hAnsi="標楷體" w:hint="eastAsia"/>
+              </w:rPr>
+              <w:t>1.要</w:t>
+            </w:r>
+            <w:r>
+              <w:rPr>
+                <w:rFonts w:ascii="標楷體" w:eastAsia="標楷體" w:hAnsi="標楷體"/>
+              </w:rPr>
+              <w:br/>
+            </w:r>
+            <w:r>
+              <w:rPr>
+                <w:rFonts w:ascii="標楷體" w:eastAsia="標楷體" w:hAnsi="標楷體" w:hint="eastAsia"/>
+              </w:rPr>
+              <w:t>2.不要</w:t>
+            </w:r>
+          </w:p>
+        </w:tc>
+      </w:tr>
+      <w:tr>
+        <w:tc>
+          <w:tcPr>
+            <w:tcW w:w="1271" w:type="dxa"/>
+          </w:tcPr>
+          <w:p>
+            <w:pPr>
+              <w:jc w:val="center"/>
+              <w:rPr>
+                <w:rFonts w:ascii="標楷體" w:eastAsia="標楷體" w:hAnsi="標楷體"/>
+                <w:b/>
+                <w:bCs/>
+              </w:rPr>
+            </w:pPr>
+            <w:r>
+              <w:rPr>
+                <w:rFonts w:ascii="標楷體" w:eastAsia="標楷體" w:hAnsi="標楷體" w:hint="eastAsia"/>
+                <w:b/>
+                <w:bCs/>
+              </w:rPr>
+              <w:t>定案</w:t>
+            </w:r>
+          </w:p>
+        </w:tc>
+        <w:tc>
+          <w:tcPr>
+            <w:tcW w:w="7025" w:type="dxa"/>
+          </w:tcPr>
+          <w:p>
+            <w:pPr>
+              <w:jc w:val="center"/>
+              <w:rPr>
+                <w:rFonts w:ascii="標楷體" w:eastAsia="標楷體" w:hAnsi="標楷體"/>
+              </w:rPr>
+            </w:pPr>
+            <w:r>
+              <w:rPr>
+                <w:rFonts w:ascii="標楷體" w:eastAsia="標楷體" w:hAnsi="標楷體" w:hint="eastAsia"/>
+              </w:rPr>
+              <w:t>不要</w:t>
+            </w:r>
+          </w:p>
+        </w:tc>
+      </w:tr>
+      <w:tr>
+        <w:tc>
+          <w:tcPr>
+            <w:tcW w:w="1271" w:type="dxa"/>
+          </w:tcPr>
+          <w:p>
+            <w:pPr>
+              <w:jc w:val="center"/>
+              <w:rPr>
+                <w:rFonts w:ascii="標楷體" w:eastAsia="標楷體" w:hAnsi="標楷體"/>
+                <w:b/>
+                <w:bCs/>
+              </w:rPr>
+            </w:pPr>
+            <w:r>
+              <w:rPr>
+                <w:rFonts w:ascii="標楷體" w:eastAsia="標楷體" w:hAnsi="標楷體" w:hint="eastAsia"/>
+                <w:b/>
+                <w:bCs/>
+              </w:rPr>
+              <w:t>原因</w:t>
+            </w:r>
+          </w:p>
+        </w:tc>
+        <w:tc>
+          <w:tcPr>
+            <w:tcW w:w="7025" w:type="dxa"/>
+          </w:tcPr>
+          <w:p>
+            <w:pPr>
+              <w:jc w:val="center"/>
+              <w:rPr>
+                <w:rFonts w:ascii="標楷體" w:eastAsia="標楷體" w:hAnsi="標楷體" w:hint="eastAsia"/>
+              </w:rPr>
+            </w:pPr>
+            <w:r>
+              <w:rPr>
+                <w:rFonts w:ascii="標楷體" w:eastAsia="標楷體" w:hAnsi="標楷體" w:hint="eastAsia"/>
+              </w:rPr>
+              <w:t>是個好想法，但並非必要</w:t>
+            </w:r>
+            <w:bookmarkStart w:id="0" w:name="_GoBack"/>
+            <w:bookmarkEnd w:id="0"/>
+          </w:p>
+        </w:tc>
+      </w:tr>
+    </w:tbl>
+    <w:p>
+      <w:pPr>
+        <w:rPr>
+          <w:rFonts w:hint="eastAsia"/>
+        </w:rPr>
+      </w:pPr>
+    </w:p>
     <w:sectPr>
       <w:pgSz w:w="11906" w:h="16838"/>
       <w:pgMar w:top="1440" w:right="1800" w:bottom="1440" w:left="1800" w:header="851" w:footer="992" w:gutter="0"/>
@@ -176,8 +824,46 @@
 </w:document>
 </file>
 
+<file path=word/endnotes.xml><?xml version="1.0" encoding="utf-8"?>
+<w:endnotes xmlns:wpc="http://schemas.microsoft.com/office/word/2010/wordprocessingCanvas" xmlns:cx="http://schemas.microsoft.com/office/drawing/2014/chartex" xmlns:cx1="http://schemas.microsoft.com/office/drawing/2015/9/8/chartex" xmlns:cx2="http://schemas.microsoft.com/office/drawing/2015/10/21/chartex" xmlns:cx3="http://schemas.microsoft.com/office/drawing/2016/5/9/chartex" xmlns:cx4="http://schemas.microsoft.com/office/drawing/2016/5/10/chartex" xmlns:cx5="http://schemas.microsoft.com/office/drawing/2016/5/11/chartex" xmlns:cx6="http://schemas.microsoft.com/office/drawing/2016/5/12/chartex" xmlns:cx7="http://schemas.microsoft.com/office/drawing/2016/5/13/chartex" xmlns:cx8="http://schemas.microsoft.com/office/drawing/2016/5/14/chartex" xmlns:mc="http://schemas.openxmlformats.org/markup-compatibility/2006" xmlns:aink="http://schemas.microsoft.com/office/drawing/2016/ink" xmlns:am3d="http://schemas.microsoft.com/office/drawing/2017/model3d" xmlns:o="urn:schemas-microsoft-com:office:office" xmlns:r="http://schemas.openxmlformats.org/officeDocument/2006/relationships" xmlns:m="http://schemas.openxmlformats.org/officeDocument/2006/math" xmlns:v="urn:schemas-microsoft-com:vml" xmlns:wp14="http://schemas.microsoft.com/office/word/2010/wordprocessingDrawing" xmlns:wp="http://schemas.openxmlformats.org/drawingml/2006/wordprocessingDrawing" xmlns:w10="urn:schemas-microsoft-com:office:word" xmlns:w="http://schemas.openxmlformats.org/wordprocessingml/2006/main" xmlns:w14="http://schemas.microsoft.com/office/word/2010/wordml" xmlns:w15="http://schemas.microsoft.com/office/word/2012/wordml" xmlns:w16cid="http://schemas.microsoft.com/office/word/2016/wordml/cid" xmlns:w16se="http://schemas.microsoft.com/office/word/2015/wordml/symex" xmlns:wpg="http://schemas.microsoft.com/office/word/2010/wordprocessingGroup" xmlns:wpi="http://schemas.microsoft.com/office/word/2010/wordprocessingInk" xmlns:wne="http://schemas.microsoft.com/office/word/2006/wordml" xmlns:wps="http://schemas.microsoft.com/office/word/2010/wordprocessingShape" mc:Ignorable="w14 w15 w16se w16cid wp14">
+  <w:endnote w:type="separator" w:id="-1">
+    <w:p>
+      <w:r>
+        <w:separator/>
+      </w:r>
+    </w:p>
+  </w:endnote>
+  <w:endnote w:type="continuationSeparator" w:id="0">
+    <w:p>
+      <w:r>
+        <w:continuationSeparator/>
+      </w:r>
+    </w:p>
+  </w:endnote>
+</w:endnotes>
+</file>
+
+<file path=word/footnotes.xml><?xml version="1.0" encoding="utf-8"?>
+<w:footnotes xmlns:wpc="http://schemas.microsoft.com/office/word/2010/wordprocessingCanvas" xmlns:cx="http://schemas.microsoft.com/office/drawing/2014/chartex" xmlns:cx1="http://schemas.microsoft.com/office/drawing/2015/9/8/chartex" xmlns:cx2="http://schemas.microsoft.com/office/drawing/2015/10/21/chartex" xmlns:cx3="http://schemas.microsoft.com/office/drawing/2016/5/9/chartex" xmlns:cx4="http://schemas.microsoft.com/office/drawing/2016/5/10/chartex" xmlns:cx5="http://schemas.microsoft.com/office/drawing/2016/5/11/chartex" xmlns:cx6="http://schemas.microsoft.com/office/drawing/2016/5/12/chartex" xmlns:cx7="http://schemas.microsoft.com/office/drawing/2016/5/13/chartex" xmlns:cx8="http://schemas.microsoft.com/office/drawing/2016/5/14/chartex" xmlns:mc="http://schemas.openxmlformats.org/markup-compatibility/2006" xmlns:aink="http://schemas.microsoft.com/office/drawing/2016/ink" xmlns:am3d="http://schemas.microsoft.com/office/drawing/2017/model3d" xmlns:o="urn:schemas-microsoft-com:office:office" xmlns:r="http://schemas.openxmlformats.org/officeDocument/2006/relationships" xmlns:m="http://schemas.openxmlformats.org/officeDocument/2006/math" xmlns:v="urn:schemas-microsoft-com:vml" xmlns:wp14="http://schemas.microsoft.com/office/word/2010/wordprocessingDrawing" xmlns:wp="http://schemas.openxmlformats.org/drawingml/2006/wordprocessingDrawing" xmlns:w10="urn:schemas-microsoft-com:office:word" xmlns:w="http://schemas.openxmlformats.org/wordprocessingml/2006/main" xmlns:w14="http://schemas.microsoft.com/office/word/2010/wordml" xmlns:w15="http://schemas.microsoft.com/office/word/2012/wordml" xmlns:w16cid="http://schemas.microsoft.com/office/word/2016/wordml/cid" xmlns:w16se="http://schemas.microsoft.com/office/word/2015/wordml/symex" xmlns:wpg="http://schemas.microsoft.com/office/word/2010/wordprocessingGroup" xmlns:wpi="http://schemas.microsoft.com/office/word/2010/wordprocessingInk" xmlns:wne="http://schemas.microsoft.com/office/word/2006/wordml" xmlns:wps="http://schemas.microsoft.com/office/word/2010/wordprocessingShape" mc:Ignorable="w14 w15 w16se w16cid wp14">
+  <w:footnote w:type="separator" w:id="-1">
+    <w:p>
+      <w:r>
+        <w:separator/>
+      </w:r>
+    </w:p>
+  </w:footnote>
+  <w:footnote w:type="continuationSeparator" w:id="0">
+    <w:p>
+      <w:r>
+        <w:continuationSeparator/>
+      </w:r>
+    </w:p>
+  </w:footnote>
+</w:footnotes>
+</file>
+
 <file path=word/styles.xml><?xml version="1.0" encoding="utf-8"?>
-<w:styles xmlns:mc="http://schemas.openxmlformats.org/markup-compatibility/2006" xmlns:r="http://schemas.openxmlformats.org/officeDocument/2006/relationships" xmlns:w="http://schemas.openxmlformats.org/wordprocessingml/2006/main" xmlns:w14="http://schemas.microsoft.com/office/word/2010/wordml" xmlns:w15="http://schemas.microsoft.com/office/word/2012/wordml" xmlns:w16cex="http://schemas.microsoft.com/office/word/2018/wordml/cex" xmlns:w16cid="http://schemas.microsoft.com/office/word/2016/wordml/cid" xmlns:w16="http://schemas.microsoft.com/office/word/2018/wordml" xmlns:w16sdtdh="http://schemas.microsoft.com/office/word/2020/wordml/sdtdatahash" xmlns:w16se="http://schemas.microsoft.com/office/word/2015/wordml/symex" mc:Ignorable="w14 w15 w16se w16cid w16 w16cex w16sdtdh">
+<w:styles xmlns:mc="http://schemas.openxmlformats.org/markup-compatibility/2006" xmlns:r="http://schemas.openxmlformats.org/officeDocument/2006/relationships" xmlns:w="http://schemas.openxmlformats.org/wordprocessingml/2006/main" xmlns:w14="http://schemas.microsoft.com/office/word/2010/wordml" xmlns:w15="http://schemas.microsoft.com/office/word/2012/wordml" xmlns:w16cid="http://schemas.microsoft.com/office/word/2016/wordml/cid" xmlns:w16se="http://schemas.microsoft.com/office/word/2015/wordml/symex" mc:Ignorable="w14 w15 w16se w16cid">
   <w:docDefaults>
     <w:rPrDefault>
       <w:rPr>
@@ -190,7 +876,7 @@
     </w:rPrDefault>
     <w:pPrDefault/>
   </w:docDefaults>
-  <w:latentStyles w:defLockedState="0" w:defUIPriority="99" w:defSemiHidden="0" w:defUnhideWhenUsed="0" w:defQFormat="0" w:count="376">
+  <w:latentStyles w:defLockedState="0" w:defUIPriority="99" w:defSemiHidden="0" w:defUnhideWhenUsed="0" w:defQFormat="0" w:count="375">
     <w:lsdException w:name="Normal" w:uiPriority="0" w:qFormat="1"/>
     <w:lsdException w:name="heading 1" w:uiPriority="9" w:qFormat="1"/>
     <w:lsdException w:name="heading 2" w:semiHidden="1" w:uiPriority="9" w:unhideWhenUsed="1" w:qFormat="1"/>
@@ -566,7 +1252,6 @@
     <w:lsdException w:name="Smart Hyperlink" w:semiHidden="1" w:unhideWhenUsed="1"/>
     <w:lsdException w:name="Hashtag" w:semiHidden="1" w:unhideWhenUsed="1"/>
     <w:lsdException w:name="Unresolved Mention" w:semiHidden="1" w:unhideWhenUsed="1"/>
-    <w:lsdException w:name="Smart Link" w:semiHidden="1" w:unhideWhenUsed="1"/>
   </w:latentStyles>
   <w:style w:type="paragraph" w:default="1" w:styleId="a">
     <w:name w:val="Normal"/>
@@ -617,6 +1302,66 @@
         <w:insideV w:val="single" w:sz="4" w:space="0" w:color="auto"/>
       </w:tblBorders>
     </w:tblPr>
+  </w:style>
+  <w:style w:type="paragraph" w:styleId="a4">
+    <w:name w:val="header"/>
+    <w:basedOn w:val="a"/>
+    <w:link w:val="a5"/>
+    <w:uiPriority w:val="99"/>
+    <w:unhideWhenUsed/>
+    <w:rsid w:val="00AC34EB"/>
+    <w:pPr>
+      <w:tabs>
+        <w:tab w:val="center" w:pos="4153"/>
+        <w:tab w:val="right" w:pos="8306"/>
+      </w:tabs>
+      <w:snapToGrid w:val="0"/>
+    </w:pPr>
+    <w:rPr>
+      <w:sz w:val="20"/>
+      <w:szCs w:val="20"/>
+    </w:rPr>
+  </w:style>
+  <w:style w:type="character" w:customStyle="1" w:styleId="a5">
+    <w:name w:val="頁首 字元"/>
+    <w:basedOn w:val="a0"/>
+    <w:link w:val="a4"/>
+    <w:uiPriority w:val="99"/>
+    <w:rsid w:val="00AC34EB"/>
+    <w:rPr>
+      <w:sz w:val="20"/>
+      <w:szCs w:val="20"/>
+    </w:rPr>
+  </w:style>
+  <w:style w:type="paragraph" w:styleId="a6">
+    <w:name w:val="footer"/>
+    <w:basedOn w:val="a"/>
+    <w:link w:val="a7"/>
+    <w:uiPriority w:val="99"/>
+    <w:unhideWhenUsed/>
+    <w:rsid w:val="00AC34EB"/>
+    <w:pPr>
+      <w:tabs>
+        <w:tab w:val="center" w:pos="4153"/>
+        <w:tab w:val="right" w:pos="8306"/>
+      </w:tabs>
+      <w:snapToGrid w:val="0"/>
+    </w:pPr>
+    <w:rPr>
+      <w:sz w:val="20"/>
+      <w:szCs w:val="20"/>
+    </w:rPr>
+  </w:style>
+  <w:style w:type="character" w:customStyle="1" w:styleId="a7">
+    <w:name w:val="頁尾 字元"/>
+    <w:basedOn w:val="a0"/>
+    <w:link w:val="a6"/>
+    <w:uiPriority w:val="99"/>
+    <w:rsid w:val="00AC34EB"/>
+    <w:rPr>
+      <w:sz w:val="20"/>
+      <w:szCs w:val="20"/>
+    </w:rPr>
   </w:style>
 </w:styles>
 </file>
